--- a/MovingCar/Car Project.docx
+++ b/MovingCar/Car Project.docx
@@ -1,6 +1,6 @@
 
 <file path=word/document.xml><?xml version="1.0" encoding="utf-8"?>
-<w:document xmlns:wpc="http://schemas.microsoft.com/office/word/2010/wordprocessingCanvas" xmlns:cx="http://schemas.microsoft.com/office/drawing/2014/chartex" xmlns:cx1="http://schemas.microsoft.com/office/drawing/2015/9/8/chartex" xmlns:mc="http://schemas.openxmlformats.org/markup-compatibility/2006" xmlns:o="urn:schemas-microsoft-com:office:office" xmlns:r="http://schemas.openxmlformats.org/officeDocument/2006/relationships" xmlns:m="http://schemas.openxmlformats.org/officeDocument/2006/math" xmlns:v="urn:schemas-microsoft-com:vml" xmlns:wp14="http://schemas.microsoft.com/office/word/2010/wordprocessingDrawing" xmlns:wp="http://schemas.openxmlformats.org/drawingml/2006/wordprocessingDrawing" xmlns:w10="urn:schemas-microsoft-com:office:word" xmlns:w="http://schemas.openxmlformats.org/wordprocessingml/2006/main" xmlns:w14="http://schemas.microsoft.com/office/word/2010/wordml" xmlns:w15="http://schemas.microsoft.com/office/word/2012/wordml" xmlns:w16se="http://schemas.microsoft.com/office/word/2015/wordml/symex" xmlns:wpg="http://schemas.microsoft.com/office/word/2010/wordprocessingGroup" xmlns:wpi="http://schemas.microsoft.com/office/word/2010/wordprocessingInk" xmlns:wne="http://schemas.microsoft.com/office/word/2006/wordml" xmlns:wps="http://schemas.microsoft.com/office/word/2010/wordprocessingShape" mc:Ignorable="w14 w15 w16se wp14">
+<w:document xmlns:wpc="http://schemas.microsoft.com/office/word/2010/wordprocessingCanvas" xmlns:cx="http://schemas.microsoft.com/office/drawing/2014/chartex" xmlns:cx1="http://schemas.microsoft.com/office/drawing/2015/9/8/chartex" xmlns:cx2="http://schemas.microsoft.com/office/drawing/2015/10/21/chartex" xmlns:cx3="http://schemas.microsoft.com/office/drawing/2016/5/9/chartex" xmlns:cx4="http://schemas.microsoft.com/office/drawing/2016/5/10/chartex" xmlns:cx5="http://schemas.microsoft.com/office/drawing/2016/5/11/chartex" xmlns:cx6="http://schemas.microsoft.com/office/drawing/2016/5/12/chartex" xmlns:cx7="http://schemas.microsoft.com/office/drawing/2016/5/13/chartex" xmlns:cx8="http://schemas.microsoft.com/office/drawing/2016/5/14/chartex" xmlns:mc="http://schemas.openxmlformats.org/markup-compatibility/2006" xmlns:aink="http://schemas.microsoft.com/office/drawing/2016/ink" xmlns:am3d="http://schemas.microsoft.com/office/drawing/2017/model3d" xmlns:o="urn:schemas-microsoft-com:office:office" xmlns:oel="http://schemas.microsoft.com/office/2019/extlst" xmlns:r="http://schemas.openxmlformats.org/officeDocument/2006/relationships" xmlns:m="http://schemas.openxmlformats.org/officeDocument/2006/math" xmlns:v="urn:schemas-microsoft-com:vml" xmlns:wp14="http://schemas.microsoft.com/office/word/2010/wordprocessingDrawing" xmlns:wp="http://schemas.openxmlformats.org/drawingml/2006/wordprocessingDrawing" xmlns:w10="urn:schemas-microsoft-com:office:word" xmlns:w="http://schemas.openxmlformats.org/wordprocessingml/2006/main" xmlns:w14="http://schemas.microsoft.com/office/word/2010/wordml" xmlns:w15="http://schemas.microsoft.com/office/word/2012/wordml" xmlns:w16cex="http://schemas.microsoft.com/office/word/2018/wordml/cex" xmlns:w16cid="http://schemas.microsoft.com/office/word/2016/wordml/cid" xmlns:w16="http://schemas.microsoft.com/office/word/2018/wordml" xmlns:w16sdtdh="http://schemas.microsoft.com/office/word/2020/wordml/sdtdatahash" xmlns:w16se="http://schemas.microsoft.com/office/word/2015/wordml/symex" xmlns:wpg="http://schemas.microsoft.com/office/word/2010/wordprocessingGroup" xmlns:wpi="http://schemas.microsoft.com/office/word/2010/wordprocessingInk" xmlns:wne="http://schemas.microsoft.com/office/word/2006/wordml" xmlns:wps="http://schemas.microsoft.com/office/word/2010/wordprocessingShape" mc:Ignorable="w14 w15 w16se w16cid w16 w16cex w16sdtdh wp14">
   <w:body>
     <w:p>
       <w:pPr>
@@ -15,8 +15,6 @@
           <w:szCs w:val="96"/>
         </w:rPr>
       </w:pPr>
-      <w:bookmarkStart w:id="0" w:name="_GoBack"/>
-      <w:bookmarkEnd w:id="0"/>
       <w:r>
         <w:rPr>
           <w:color w:val="44546A" w:themeColor="text2"/>
@@ -129,8 +127,8 @@
           <w:noProof/>
         </w:rPr>
         <w:drawing>
-          <wp:inline distT="0" distB="0" distL="0" distR="0" wp14:anchorId="56E782DB" wp14:editId="2E1A45DD">
-            <wp:extent cx="5943600" cy="4592955"/>
+          <wp:inline distT="0" distB="0" distL="0" distR="0" wp14:anchorId="56E782DB" wp14:editId="15290AE1">
+            <wp:extent cx="4847492" cy="2979181"/>
             <wp:effectExtent l="0" t="0" r="0" b="0"/>
             <wp:docPr id="1" name="Picture 1"/>
             <wp:cNvGraphicFramePr>
@@ -143,7 +141,7 @@
                     <pic:cNvPr id="1" name="9369e50d-b12a-4c12-ad95-172c990983a3.jpg"/>
                     <pic:cNvPicPr/>
                   </pic:nvPicPr>
-                  <pic:blipFill>
+                  <pic:blipFill rotWithShape="1">
                     <a:blip r:embed="rId7">
                       <a:extLst>
                         <a:ext uri="{28A0092B-C50C-407E-A947-70E740481C1C}">
@@ -151,18 +149,25 @@
                         </a:ext>
                       </a:extLst>
                     </a:blip>
-                    <a:stretch>
-                      <a:fillRect/>
-                    </a:stretch>
+                    <a:srcRect l="18244" t="19577" r="13718" b="26312"/>
+                    <a:stretch/>
                   </pic:blipFill>
-                  <pic:spPr>
+                  <pic:spPr bwMode="auto">
                     <a:xfrm>
                       <a:off x="0" y="0"/>
-                      <a:ext cx="5943600" cy="4592955"/>
+                      <a:ext cx="4852696" cy="2982379"/>
                     </a:xfrm>
                     <a:prstGeom prst="rect">
                       <a:avLst/>
                     </a:prstGeom>
+                    <a:ln>
+                      <a:noFill/>
+                    </a:ln>
+                    <a:extLst>
+                      <a:ext uri="{53640926-AAD7-44D8-BBD7-CCE9431645EC}">
+                        <a14:shadowObscured xmlns:a14="http://schemas.microsoft.com/office/drawing/2010/main"/>
+                      </a:ext>
+                    </a:extLst>
                   </pic:spPr>
                 </pic:pic>
               </a:graphicData>
@@ -264,20 +269,6 @@
         </w:rPr>
         <w:t>ESCRIPTION</w:t>
       </w:r>
-      <w:r>
-        <w:rPr>
-          <w:sz w:val="28"/>
-          <w:szCs w:val="28"/>
-        </w:rPr>
-        <w:t xml:space="preserve"> </w:t>
-      </w:r>
-      <w:r>
-        <w:rPr>
-          <w:sz w:val="36"/>
-          <w:szCs w:val="36"/>
-        </w:rPr>
-        <w:t xml:space="preserve"> </w:t>
-      </w:r>
     </w:p>
     <w:p>
       <w:r>
@@ -346,6 +337,7 @@
           <w:bCs/>
         </w:rPr>
       </w:pPr>
+      <w:proofErr w:type="gramStart"/>
       <w:r>
         <w:rPr>
           <w:b/>
@@ -353,6 +345,7 @@
         </w:rPr>
         <w:t>LED</w:t>
       </w:r>
+      <w:proofErr w:type="gramEnd"/>
       <w:r>
         <w:t xml:space="preserve"> he LED module is responsible for controlling the LEDs (LED1, LED2, LED3, LED4) mentioned in the system requirements. It may include functions for setting the LED states (e.g., ON or OFF), controlling LED brightness or color (if applicable), and handling any other operations related to LED control</w:t>
       </w:r>
@@ -460,6 +453,7 @@
           <w:highlight w:val="white"/>
         </w:rPr>
       </w:pPr>
+      <w:proofErr w:type="spellStart"/>
       <w:r>
         <w:rPr>
           <w:sz w:val="24"/>
@@ -468,14 +462,43 @@
         </w:rPr>
         <w:t>EN_dioError_t</w:t>
       </w:r>
-      <w:r>
-        <w:rPr>
-          <w:sz w:val="24"/>
-          <w:szCs w:val="24"/>
-          <w:highlight w:val="white"/>
-        </w:rPr>
-        <w:t xml:space="preserve"> DIO_init(</w:t>
-      </w:r>
+      <w:proofErr w:type="spellEnd"/>
+      <w:r>
+        <w:rPr>
+          <w:sz w:val="24"/>
+          <w:szCs w:val="24"/>
+          <w:highlight w:val="white"/>
+        </w:rPr>
+        <w:t xml:space="preserve"> </w:t>
+      </w:r>
+      <w:proofErr w:type="spellStart"/>
+      <w:r>
+        <w:rPr>
+          <w:sz w:val="24"/>
+          <w:szCs w:val="24"/>
+          <w:highlight w:val="white"/>
+        </w:rPr>
+        <w:t>DIO_</w:t>
+      </w:r>
+      <w:proofErr w:type="gramStart"/>
+      <w:r>
+        <w:rPr>
+          <w:sz w:val="24"/>
+          <w:szCs w:val="24"/>
+          <w:highlight w:val="white"/>
+        </w:rPr>
+        <w:t>init</w:t>
+      </w:r>
+      <w:proofErr w:type="spellEnd"/>
+      <w:r>
+        <w:rPr>
+          <w:sz w:val="24"/>
+          <w:szCs w:val="24"/>
+          <w:highlight w:val="white"/>
+        </w:rPr>
+        <w:t>(</w:t>
+      </w:r>
+      <w:proofErr w:type="gramEnd"/>
       <w:r>
         <w:rPr>
           <w:sz w:val="24"/>
@@ -490,7 +513,25 @@
           <w:szCs w:val="24"/>
           <w:highlight w:val="white"/>
         </w:rPr>
-        <w:t xml:space="preserve"> portNumber, </w:t>
+        <w:t xml:space="preserve"> </w:t>
+      </w:r>
+      <w:proofErr w:type="spellStart"/>
+      <w:r>
+        <w:rPr>
+          <w:sz w:val="24"/>
+          <w:szCs w:val="24"/>
+          <w:highlight w:val="white"/>
+        </w:rPr>
+        <w:t>portNumber</w:t>
+      </w:r>
+      <w:proofErr w:type="spellEnd"/>
+      <w:r>
+        <w:rPr>
+          <w:sz w:val="24"/>
+          <w:szCs w:val="24"/>
+          <w:highlight w:val="white"/>
+        </w:rPr>
+        <w:t xml:space="preserve">, </w:t>
       </w:r>
       <w:r>
         <w:rPr>
@@ -506,7 +547,25 @@
           <w:szCs w:val="24"/>
           <w:highlight w:val="white"/>
         </w:rPr>
-        <w:t xml:space="preserve"> pinNumber, </w:t>
+        <w:t xml:space="preserve"> </w:t>
+      </w:r>
+      <w:proofErr w:type="spellStart"/>
+      <w:r>
+        <w:rPr>
+          <w:sz w:val="24"/>
+          <w:szCs w:val="24"/>
+          <w:highlight w:val="white"/>
+        </w:rPr>
+        <w:t>pinNumber</w:t>
+      </w:r>
+      <w:proofErr w:type="spellEnd"/>
+      <w:r>
+        <w:rPr>
+          <w:sz w:val="24"/>
+          <w:szCs w:val="24"/>
+          <w:highlight w:val="white"/>
+        </w:rPr>
+        <w:t xml:space="preserve">, </w:t>
       </w:r>
       <w:r>
         <w:rPr>
@@ -533,6 +592,7 @@
           <w:highlight w:val="white"/>
         </w:rPr>
       </w:pPr>
+      <w:proofErr w:type="spellStart"/>
       <w:r>
         <w:rPr>
           <w:sz w:val="24"/>
@@ -541,14 +601,43 @@
         </w:rPr>
         <w:t>EN_dioError_t</w:t>
       </w:r>
-      <w:r>
-        <w:rPr>
-          <w:sz w:val="24"/>
-          <w:szCs w:val="24"/>
-          <w:highlight w:val="white"/>
-        </w:rPr>
-        <w:t xml:space="preserve"> DIO_write(</w:t>
-      </w:r>
+      <w:proofErr w:type="spellEnd"/>
+      <w:r>
+        <w:rPr>
+          <w:sz w:val="24"/>
+          <w:szCs w:val="24"/>
+          <w:highlight w:val="white"/>
+        </w:rPr>
+        <w:t xml:space="preserve"> </w:t>
+      </w:r>
+      <w:proofErr w:type="spellStart"/>
+      <w:r>
+        <w:rPr>
+          <w:sz w:val="24"/>
+          <w:szCs w:val="24"/>
+          <w:highlight w:val="white"/>
+        </w:rPr>
+        <w:t>DIO_</w:t>
+      </w:r>
+      <w:proofErr w:type="gramStart"/>
+      <w:r>
+        <w:rPr>
+          <w:sz w:val="24"/>
+          <w:szCs w:val="24"/>
+          <w:highlight w:val="white"/>
+        </w:rPr>
+        <w:t>write</w:t>
+      </w:r>
+      <w:proofErr w:type="spellEnd"/>
+      <w:r>
+        <w:rPr>
+          <w:sz w:val="24"/>
+          <w:szCs w:val="24"/>
+          <w:highlight w:val="white"/>
+        </w:rPr>
+        <w:t>(</w:t>
+      </w:r>
+      <w:proofErr w:type="gramEnd"/>
       <w:r>
         <w:rPr>
           <w:sz w:val="24"/>
@@ -563,7 +652,25 @@
           <w:szCs w:val="24"/>
           <w:highlight w:val="white"/>
         </w:rPr>
-        <w:t xml:space="preserve"> portNumber, </w:t>
+        <w:t xml:space="preserve"> </w:t>
+      </w:r>
+      <w:proofErr w:type="spellStart"/>
+      <w:r>
+        <w:rPr>
+          <w:sz w:val="24"/>
+          <w:szCs w:val="24"/>
+          <w:highlight w:val="white"/>
+        </w:rPr>
+        <w:t>portNumber</w:t>
+      </w:r>
+      <w:proofErr w:type="spellEnd"/>
+      <w:r>
+        <w:rPr>
+          <w:sz w:val="24"/>
+          <w:szCs w:val="24"/>
+          <w:highlight w:val="white"/>
+        </w:rPr>
+        <w:t xml:space="preserve">, </w:t>
       </w:r>
       <w:r>
         <w:rPr>
@@ -579,7 +686,25 @@
           <w:szCs w:val="24"/>
           <w:highlight w:val="white"/>
         </w:rPr>
-        <w:t xml:space="preserve"> pinNumber, </w:t>
+        <w:t xml:space="preserve"> </w:t>
+      </w:r>
+      <w:proofErr w:type="spellStart"/>
+      <w:r>
+        <w:rPr>
+          <w:sz w:val="24"/>
+          <w:szCs w:val="24"/>
+          <w:highlight w:val="white"/>
+        </w:rPr>
+        <w:t>pinNumber</w:t>
+      </w:r>
+      <w:proofErr w:type="spellEnd"/>
+      <w:r>
+        <w:rPr>
+          <w:sz w:val="24"/>
+          <w:szCs w:val="24"/>
+          <w:highlight w:val="white"/>
+        </w:rPr>
+        <w:t xml:space="preserve">, </w:t>
       </w:r>
       <w:r>
         <w:rPr>
@@ -606,6 +731,7 @@
           <w:highlight w:val="white"/>
         </w:rPr>
       </w:pPr>
+      <w:proofErr w:type="spellStart"/>
       <w:r>
         <w:rPr>
           <w:sz w:val="24"/>
@@ -614,14 +740,43 @@
         </w:rPr>
         <w:t>EN_dioError_t</w:t>
       </w:r>
-      <w:r>
-        <w:rPr>
-          <w:sz w:val="24"/>
-          <w:szCs w:val="24"/>
-          <w:highlight w:val="white"/>
-        </w:rPr>
-        <w:t xml:space="preserve"> DIO_toggle(</w:t>
-      </w:r>
+      <w:proofErr w:type="spellEnd"/>
+      <w:r>
+        <w:rPr>
+          <w:sz w:val="24"/>
+          <w:szCs w:val="24"/>
+          <w:highlight w:val="white"/>
+        </w:rPr>
+        <w:t xml:space="preserve"> </w:t>
+      </w:r>
+      <w:proofErr w:type="spellStart"/>
+      <w:r>
+        <w:rPr>
+          <w:sz w:val="24"/>
+          <w:szCs w:val="24"/>
+          <w:highlight w:val="white"/>
+        </w:rPr>
+        <w:t>DIO_</w:t>
+      </w:r>
+      <w:proofErr w:type="gramStart"/>
+      <w:r>
+        <w:rPr>
+          <w:sz w:val="24"/>
+          <w:szCs w:val="24"/>
+          <w:highlight w:val="white"/>
+        </w:rPr>
+        <w:t>toggle</w:t>
+      </w:r>
+      <w:proofErr w:type="spellEnd"/>
+      <w:r>
+        <w:rPr>
+          <w:sz w:val="24"/>
+          <w:szCs w:val="24"/>
+          <w:highlight w:val="white"/>
+        </w:rPr>
+        <w:t>(</w:t>
+      </w:r>
+      <w:proofErr w:type="gramEnd"/>
       <w:r>
         <w:rPr>
           <w:sz w:val="24"/>
@@ -636,7 +791,25 @@
           <w:szCs w:val="24"/>
           <w:highlight w:val="white"/>
         </w:rPr>
-        <w:t xml:space="preserve"> portNumber, </w:t>
+        <w:t xml:space="preserve"> </w:t>
+      </w:r>
+      <w:proofErr w:type="spellStart"/>
+      <w:r>
+        <w:rPr>
+          <w:sz w:val="24"/>
+          <w:szCs w:val="24"/>
+          <w:highlight w:val="white"/>
+        </w:rPr>
+        <w:t>portNumber</w:t>
+      </w:r>
+      <w:proofErr w:type="spellEnd"/>
+      <w:r>
+        <w:rPr>
+          <w:sz w:val="24"/>
+          <w:szCs w:val="24"/>
+          <w:highlight w:val="white"/>
+        </w:rPr>
+        <w:t xml:space="preserve">, </w:t>
       </w:r>
       <w:r>
         <w:rPr>
@@ -652,7 +825,25 @@
           <w:szCs w:val="24"/>
           <w:highlight w:val="white"/>
         </w:rPr>
-        <w:t xml:space="preserve"> pinNumber);</w:t>
+        <w:t xml:space="preserve"> </w:t>
+      </w:r>
+      <w:proofErr w:type="spellStart"/>
+      <w:r>
+        <w:rPr>
+          <w:sz w:val="24"/>
+          <w:szCs w:val="24"/>
+          <w:highlight w:val="white"/>
+        </w:rPr>
+        <w:t>pinNumber</w:t>
+      </w:r>
+      <w:proofErr w:type="spellEnd"/>
+      <w:r>
+        <w:rPr>
+          <w:sz w:val="24"/>
+          <w:szCs w:val="24"/>
+          <w:highlight w:val="white"/>
+        </w:rPr>
+        <w:t>);</w:t>
       </w:r>
       <w:r>
         <w:rPr>
@@ -687,6 +878,7 @@
           <w:highlight w:val="white"/>
         </w:rPr>
       </w:pPr>
+      <w:proofErr w:type="spellStart"/>
       <w:r>
         <w:rPr>
           <w:sz w:val="24"/>
@@ -695,14 +887,43 @@
         </w:rPr>
         <w:t>EN_dioError_t</w:t>
       </w:r>
-      <w:r>
-        <w:rPr>
-          <w:sz w:val="24"/>
-          <w:szCs w:val="24"/>
-          <w:highlight w:val="white"/>
-        </w:rPr>
-        <w:t xml:space="preserve"> DIO_read(</w:t>
-      </w:r>
+      <w:proofErr w:type="spellEnd"/>
+      <w:r>
+        <w:rPr>
+          <w:sz w:val="24"/>
+          <w:szCs w:val="24"/>
+          <w:highlight w:val="white"/>
+        </w:rPr>
+        <w:t xml:space="preserve"> </w:t>
+      </w:r>
+      <w:proofErr w:type="spellStart"/>
+      <w:r>
+        <w:rPr>
+          <w:sz w:val="24"/>
+          <w:szCs w:val="24"/>
+          <w:highlight w:val="white"/>
+        </w:rPr>
+        <w:t>DIO_</w:t>
+      </w:r>
+      <w:proofErr w:type="gramStart"/>
+      <w:r>
+        <w:rPr>
+          <w:sz w:val="24"/>
+          <w:szCs w:val="24"/>
+          <w:highlight w:val="white"/>
+        </w:rPr>
+        <w:t>read</w:t>
+      </w:r>
+      <w:proofErr w:type="spellEnd"/>
+      <w:r>
+        <w:rPr>
+          <w:sz w:val="24"/>
+          <w:szCs w:val="24"/>
+          <w:highlight w:val="white"/>
+        </w:rPr>
+        <w:t>(</w:t>
+      </w:r>
+      <w:proofErr w:type="gramEnd"/>
       <w:r>
         <w:rPr>
           <w:sz w:val="24"/>
@@ -717,7 +938,25 @@
           <w:szCs w:val="24"/>
           <w:highlight w:val="white"/>
         </w:rPr>
-        <w:t xml:space="preserve"> portNumber, </w:t>
+        <w:t xml:space="preserve"> </w:t>
+      </w:r>
+      <w:proofErr w:type="spellStart"/>
+      <w:r>
+        <w:rPr>
+          <w:sz w:val="24"/>
+          <w:szCs w:val="24"/>
+          <w:highlight w:val="white"/>
+        </w:rPr>
+        <w:t>portNumber</w:t>
+      </w:r>
+      <w:proofErr w:type="spellEnd"/>
+      <w:r>
+        <w:rPr>
+          <w:sz w:val="24"/>
+          <w:szCs w:val="24"/>
+          <w:highlight w:val="white"/>
+        </w:rPr>
+        <w:t xml:space="preserve">, </w:t>
       </w:r>
       <w:r>
         <w:rPr>
@@ -733,7 +972,25 @@
           <w:szCs w:val="24"/>
           <w:highlight w:val="white"/>
         </w:rPr>
-        <w:t xml:space="preserve"> pinNumber, </w:t>
+        <w:t xml:space="preserve"> </w:t>
+      </w:r>
+      <w:proofErr w:type="spellStart"/>
+      <w:r>
+        <w:rPr>
+          <w:sz w:val="24"/>
+          <w:szCs w:val="24"/>
+          <w:highlight w:val="white"/>
+        </w:rPr>
+        <w:t>pinNumber</w:t>
+      </w:r>
+      <w:proofErr w:type="spellEnd"/>
+      <w:r>
+        <w:rPr>
+          <w:sz w:val="24"/>
+          <w:szCs w:val="24"/>
+          <w:highlight w:val="white"/>
+        </w:rPr>
+        <w:t xml:space="preserve">, </w:t>
       </w:r>
       <w:r>
         <w:rPr>
@@ -784,6 +1041,7 @@
           <w:highlight w:val="white"/>
         </w:rPr>
       </w:pPr>
+      <w:proofErr w:type="spellStart"/>
       <w:r>
         <w:rPr>
           <w:sz w:val="24"/>
@@ -792,13 +1050,32 @@
         </w:rPr>
         <w:t>EN_extintError_t</w:t>
       </w:r>
-      <w:r>
-        <w:rPr>
-          <w:sz w:val="24"/>
-          <w:szCs w:val="24"/>
-          <w:highlight w:val="white"/>
-        </w:rPr>
-        <w:t xml:space="preserve"> EXTINT_Init (</w:t>
+      <w:proofErr w:type="spellEnd"/>
+      <w:r>
+        <w:rPr>
+          <w:sz w:val="24"/>
+          <w:szCs w:val="24"/>
+          <w:highlight w:val="white"/>
+        </w:rPr>
+        <w:t xml:space="preserve"> </w:t>
+      </w:r>
+      <w:proofErr w:type="spellStart"/>
+      <w:r>
+        <w:rPr>
+          <w:sz w:val="24"/>
+          <w:szCs w:val="24"/>
+          <w:highlight w:val="white"/>
+        </w:rPr>
+        <w:t>EXTINT_Init</w:t>
+      </w:r>
+      <w:proofErr w:type="spellEnd"/>
+      <w:r>
+        <w:rPr>
+          <w:sz w:val="24"/>
+          <w:szCs w:val="24"/>
+          <w:highlight w:val="white"/>
+        </w:rPr>
+        <w:t xml:space="preserve"> (</w:t>
       </w:r>
       <w:r>
         <w:rPr>
@@ -814,7 +1091,25 @@
           <w:szCs w:val="24"/>
           <w:highlight w:val="white"/>
         </w:rPr>
-        <w:t xml:space="preserve"> intNumber);</w:t>
+        <w:t xml:space="preserve"> </w:t>
+      </w:r>
+      <w:proofErr w:type="spellStart"/>
+      <w:r>
+        <w:rPr>
+          <w:sz w:val="24"/>
+          <w:szCs w:val="24"/>
+          <w:highlight w:val="white"/>
+        </w:rPr>
+        <w:t>intNumber</w:t>
+      </w:r>
+      <w:proofErr w:type="spellEnd"/>
+      <w:r>
+        <w:rPr>
+          <w:sz w:val="24"/>
+          <w:szCs w:val="24"/>
+          <w:highlight w:val="white"/>
+        </w:rPr>
+        <w:t>);</w:t>
       </w:r>
     </w:p>
     <w:p>
@@ -839,7 +1134,25 @@
           <w:szCs w:val="24"/>
           <w:highlight w:val="white"/>
         </w:rPr>
-        <w:t xml:space="preserve"> EXTINT_setCallBackInt (</w:t>
+        <w:t xml:space="preserve"> </w:t>
+      </w:r>
+      <w:proofErr w:type="spellStart"/>
+      <w:r>
+        <w:rPr>
+          <w:sz w:val="24"/>
+          <w:szCs w:val="24"/>
+          <w:highlight w:val="white"/>
+        </w:rPr>
+        <w:t>EXTINT_setCallBackInt</w:t>
+      </w:r>
+      <w:proofErr w:type="spellEnd"/>
+      <w:r>
+        <w:rPr>
+          <w:sz w:val="24"/>
+          <w:szCs w:val="24"/>
+          <w:highlight w:val="white"/>
+        </w:rPr>
+        <w:t xml:space="preserve"> (</w:t>
       </w:r>
       <w:r>
         <w:rPr>
@@ -855,7 +1168,25 @@
           <w:szCs w:val="24"/>
           <w:highlight w:val="white"/>
         </w:rPr>
-        <w:t xml:space="preserve"> intNumber, </w:t>
+        <w:t xml:space="preserve"> </w:t>
+      </w:r>
+      <w:proofErr w:type="spellStart"/>
+      <w:r>
+        <w:rPr>
+          <w:sz w:val="24"/>
+          <w:szCs w:val="24"/>
+          <w:highlight w:val="white"/>
+        </w:rPr>
+        <w:t>intNumber</w:t>
+      </w:r>
+      <w:proofErr w:type="spellEnd"/>
+      <w:r>
+        <w:rPr>
+          <w:sz w:val="24"/>
+          <w:szCs w:val="24"/>
+          <w:highlight w:val="white"/>
+        </w:rPr>
+        <w:t xml:space="preserve">, </w:t>
       </w:r>
       <w:r>
         <w:rPr>
@@ -871,7 +1202,25 @@
           <w:szCs w:val="24"/>
           <w:highlight w:val="white"/>
         </w:rPr>
-        <w:t xml:space="preserve"> (*funPtr) (</w:t>
+        <w:t xml:space="preserve"> (*</w:t>
+      </w:r>
+      <w:proofErr w:type="spellStart"/>
+      <w:r>
+        <w:rPr>
+          <w:sz w:val="24"/>
+          <w:szCs w:val="24"/>
+          <w:highlight w:val="white"/>
+        </w:rPr>
+        <w:t>funPtr</w:t>
+      </w:r>
+      <w:proofErr w:type="spellEnd"/>
+      <w:r>
+        <w:rPr>
+          <w:sz w:val="24"/>
+          <w:szCs w:val="24"/>
+          <w:highlight w:val="white"/>
+        </w:rPr>
+        <w:t>) (</w:t>
       </w:r>
       <w:r>
         <w:rPr>
@@ -910,6 +1259,7 @@
           <w:highlight w:val="white"/>
         </w:rPr>
       </w:pPr>
+      <w:proofErr w:type="spellStart"/>
       <w:r>
         <w:rPr>
           <w:sz w:val="24"/>
@@ -918,14 +1268,43 @@
         </w:rPr>
         <w:t>EN_ledError_t</w:t>
       </w:r>
-      <w:r>
-        <w:rPr>
-          <w:sz w:val="24"/>
-          <w:szCs w:val="24"/>
-          <w:highlight w:val="white"/>
-        </w:rPr>
-        <w:t xml:space="preserve"> LED_init(</w:t>
-      </w:r>
+      <w:proofErr w:type="spellEnd"/>
+      <w:r>
+        <w:rPr>
+          <w:sz w:val="24"/>
+          <w:szCs w:val="24"/>
+          <w:highlight w:val="white"/>
+        </w:rPr>
+        <w:t xml:space="preserve"> </w:t>
+      </w:r>
+      <w:proofErr w:type="spellStart"/>
+      <w:r>
+        <w:rPr>
+          <w:sz w:val="24"/>
+          <w:szCs w:val="24"/>
+          <w:highlight w:val="white"/>
+        </w:rPr>
+        <w:t>LED_</w:t>
+      </w:r>
+      <w:proofErr w:type="gramStart"/>
+      <w:r>
+        <w:rPr>
+          <w:sz w:val="24"/>
+          <w:szCs w:val="24"/>
+          <w:highlight w:val="white"/>
+        </w:rPr>
+        <w:t>init</w:t>
+      </w:r>
+      <w:proofErr w:type="spellEnd"/>
+      <w:r>
+        <w:rPr>
+          <w:sz w:val="24"/>
+          <w:szCs w:val="24"/>
+          <w:highlight w:val="white"/>
+        </w:rPr>
+        <w:t>(</w:t>
+      </w:r>
+      <w:proofErr w:type="gramEnd"/>
       <w:r>
         <w:rPr>
           <w:sz w:val="24"/>
@@ -956,17 +1335,36 @@
           <w:szCs w:val="24"/>
           <w:highlight w:val="white"/>
         </w:rPr>
-        <w:t xml:space="preserve"> ledPin);</w:t>
-      </w:r>
-    </w:p>
-    <w:p>
-      <w:pPr>
-        <w:rPr>
-          <w:sz w:val="24"/>
-          <w:szCs w:val="24"/>
-          <w:highlight w:val="white"/>
-        </w:rPr>
-      </w:pPr>
+        <w:t xml:space="preserve"> </w:t>
+      </w:r>
+      <w:proofErr w:type="spellStart"/>
+      <w:r>
+        <w:rPr>
+          <w:sz w:val="24"/>
+          <w:szCs w:val="24"/>
+          <w:highlight w:val="white"/>
+        </w:rPr>
+        <w:t>ledPin</w:t>
+      </w:r>
+      <w:proofErr w:type="spellEnd"/>
+      <w:r>
+        <w:rPr>
+          <w:sz w:val="24"/>
+          <w:szCs w:val="24"/>
+          <w:highlight w:val="white"/>
+        </w:rPr>
+        <w:t>);</w:t>
+      </w:r>
+    </w:p>
+    <w:p>
+      <w:pPr>
+        <w:rPr>
+          <w:sz w:val="24"/>
+          <w:szCs w:val="24"/>
+          <w:highlight w:val="white"/>
+        </w:rPr>
+      </w:pPr>
+      <w:proofErr w:type="spellStart"/>
       <w:r>
         <w:rPr>
           <w:sz w:val="24"/>
@@ -975,14 +1373,43 @@
         </w:rPr>
         <w:t>EN_ledError_t</w:t>
       </w:r>
-      <w:r>
-        <w:rPr>
-          <w:sz w:val="24"/>
-          <w:szCs w:val="24"/>
-          <w:highlight w:val="white"/>
-        </w:rPr>
-        <w:t xml:space="preserve"> LED_on(</w:t>
-      </w:r>
+      <w:proofErr w:type="spellEnd"/>
+      <w:r>
+        <w:rPr>
+          <w:sz w:val="24"/>
+          <w:szCs w:val="24"/>
+          <w:highlight w:val="white"/>
+        </w:rPr>
+        <w:t xml:space="preserve"> </w:t>
+      </w:r>
+      <w:proofErr w:type="spellStart"/>
+      <w:r>
+        <w:rPr>
+          <w:sz w:val="24"/>
+          <w:szCs w:val="24"/>
+          <w:highlight w:val="white"/>
+        </w:rPr>
+        <w:t>LED_</w:t>
+      </w:r>
+      <w:proofErr w:type="gramStart"/>
+      <w:r>
+        <w:rPr>
+          <w:sz w:val="24"/>
+          <w:szCs w:val="24"/>
+          <w:highlight w:val="white"/>
+        </w:rPr>
+        <w:t>on</w:t>
+      </w:r>
+      <w:proofErr w:type="spellEnd"/>
+      <w:r>
+        <w:rPr>
+          <w:sz w:val="24"/>
+          <w:szCs w:val="24"/>
+          <w:highlight w:val="white"/>
+        </w:rPr>
+        <w:t>(</w:t>
+      </w:r>
+      <w:proofErr w:type="gramEnd"/>
       <w:r>
         <w:rPr>
           <w:sz w:val="24"/>
@@ -1013,17 +1440,36 @@
           <w:szCs w:val="24"/>
           <w:highlight w:val="white"/>
         </w:rPr>
-        <w:t xml:space="preserve"> ledPin);</w:t>
-      </w:r>
-    </w:p>
-    <w:p>
-      <w:pPr>
-        <w:rPr>
-          <w:sz w:val="24"/>
-          <w:szCs w:val="24"/>
-          <w:highlight w:val="white"/>
-        </w:rPr>
-      </w:pPr>
+        <w:t xml:space="preserve"> </w:t>
+      </w:r>
+      <w:proofErr w:type="spellStart"/>
+      <w:r>
+        <w:rPr>
+          <w:sz w:val="24"/>
+          <w:szCs w:val="24"/>
+          <w:highlight w:val="white"/>
+        </w:rPr>
+        <w:t>ledPin</w:t>
+      </w:r>
+      <w:proofErr w:type="spellEnd"/>
+      <w:r>
+        <w:rPr>
+          <w:sz w:val="24"/>
+          <w:szCs w:val="24"/>
+          <w:highlight w:val="white"/>
+        </w:rPr>
+        <w:t>);</w:t>
+      </w:r>
+    </w:p>
+    <w:p>
+      <w:pPr>
+        <w:rPr>
+          <w:sz w:val="24"/>
+          <w:szCs w:val="24"/>
+          <w:highlight w:val="white"/>
+        </w:rPr>
+      </w:pPr>
+      <w:proofErr w:type="spellStart"/>
       <w:r>
         <w:rPr>
           <w:sz w:val="24"/>
@@ -1032,14 +1478,43 @@
         </w:rPr>
         <w:t>EN_ledError_t</w:t>
       </w:r>
-      <w:r>
-        <w:rPr>
-          <w:sz w:val="24"/>
-          <w:szCs w:val="24"/>
-          <w:highlight w:val="white"/>
-        </w:rPr>
-        <w:t xml:space="preserve"> LED_off(</w:t>
-      </w:r>
+      <w:proofErr w:type="spellEnd"/>
+      <w:r>
+        <w:rPr>
+          <w:sz w:val="24"/>
+          <w:szCs w:val="24"/>
+          <w:highlight w:val="white"/>
+        </w:rPr>
+        <w:t xml:space="preserve"> </w:t>
+      </w:r>
+      <w:proofErr w:type="spellStart"/>
+      <w:r>
+        <w:rPr>
+          <w:sz w:val="24"/>
+          <w:szCs w:val="24"/>
+          <w:highlight w:val="white"/>
+        </w:rPr>
+        <w:t>LED_</w:t>
+      </w:r>
+      <w:proofErr w:type="gramStart"/>
+      <w:r>
+        <w:rPr>
+          <w:sz w:val="24"/>
+          <w:szCs w:val="24"/>
+          <w:highlight w:val="white"/>
+        </w:rPr>
+        <w:t>off</w:t>
+      </w:r>
+      <w:proofErr w:type="spellEnd"/>
+      <w:r>
+        <w:rPr>
+          <w:sz w:val="24"/>
+          <w:szCs w:val="24"/>
+          <w:highlight w:val="white"/>
+        </w:rPr>
+        <w:t>(</w:t>
+      </w:r>
+      <w:proofErr w:type="gramEnd"/>
       <w:r>
         <w:rPr>
           <w:sz w:val="24"/>
@@ -1070,17 +1545,36 @@
           <w:szCs w:val="24"/>
           <w:highlight w:val="white"/>
         </w:rPr>
-        <w:t xml:space="preserve"> ledPin);</w:t>
-      </w:r>
-    </w:p>
-    <w:p>
-      <w:pPr>
-        <w:rPr>
-          <w:sz w:val="24"/>
-          <w:szCs w:val="24"/>
-          <w:highlight w:val="white"/>
-        </w:rPr>
-      </w:pPr>
+        <w:t xml:space="preserve"> </w:t>
+      </w:r>
+      <w:proofErr w:type="spellStart"/>
+      <w:r>
+        <w:rPr>
+          <w:sz w:val="24"/>
+          <w:szCs w:val="24"/>
+          <w:highlight w:val="white"/>
+        </w:rPr>
+        <w:t>ledPin</w:t>
+      </w:r>
+      <w:proofErr w:type="spellEnd"/>
+      <w:r>
+        <w:rPr>
+          <w:sz w:val="24"/>
+          <w:szCs w:val="24"/>
+          <w:highlight w:val="white"/>
+        </w:rPr>
+        <w:t>);</w:t>
+      </w:r>
+    </w:p>
+    <w:p>
+      <w:pPr>
+        <w:rPr>
+          <w:sz w:val="24"/>
+          <w:szCs w:val="24"/>
+          <w:highlight w:val="white"/>
+        </w:rPr>
+      </w:pPr>
+      <w:proofErr w:type="spellStart"/>
       <w:r>
         <w:rPr>
           <w:sz w:val="24"/>
@@ -1089,14 +1583,43 @@
         </w:rPr>
         <w:t>EN_ledError_t</w:t>
       </w:r>
-      <w:r>
-        <w:rPr>
-          <w:sz w:val="24"/>
-          <w:szCs w:val="24"/>
-          <w:highlight w:val="white"/>
-        </w:rPr>
-        <w:t xml:space="preserve"> LED_toggle(</w:t>
-      </w:r>
+      <w:proofErr w:type="spellEnd"/>
+      <w:r>
+        <w:rPr>
+          <w:sz w:val="24"/>
+          <w:szCs w:val="24"/>
+          <w:highlight w:val="white"/>
+        </w:rPr>
+        <w:t xml:space="preserve"> </w:t>
+      </w:r>
+      <w:proofErr w:type="spellStart"/>
+      <w:r>
+        <w:rPr>
+          <w:sz w:val="24"/>
+          <w:szCs w:val="24"/>
+          <w:highlight w:val="white"/>
+        </w:rPr>
+        <w:t>LED_</w:t>
+      </w:r>
+      <w:proofErr w:type="gramStart"/>
+      <w:r>
+        <w:rPr>
+          <w:sz w:val="24"/>
+          <w:szCs w:val="24"/>
+          <w:highlight w:val="white"/>
+        </w:rPr>
+        <w:t>toggle</w:t>
+      </w:r>
+      <w:proofErr w:type="spellEnd"/>
+      <w:r>
+        <w:rPr>
+          <w:sz w:val="24"/>
+          <w:szCs w:val="24"/>
+          <w:highlight w:val="white"/>
+        </w:rPr>
+        <w:t>(</w:t>
+      </w:r>
+      <w:proofErr w:type="gramEnd"/>
       <w:r>
         <w:rPr>
           <w:sz w:val="24"/>
@@ -1127,7 +1650,25 @@
           <w:szCs w:val="24"/>
           <w:highlight w:val="white"/>
         </w:rPr>
-        <w:t xml:space="preserve"> ledPin);</w:t>
+        <w:t xml:space="preserve"> </w:t>
+      </w:r>
+      <w:proofErr w:type="spellStart"/>
+      <w:r>
+        <w:rPr>
+          <w:sz w:val="24"/>
+          <w:szCs w:val="24"/>
+          <w:highlight w:val="white"/>
+        </w:rPr>
+        <w:t>ledPin</w:t>
+      </w:r>
+      <w:proofErr w:type="spellEnd"/>
+      <w:r>
+        <w:rPr>
+          <w:sz w:val="24"/>
+          <w:szCs w:val="24"/>
+          <w:highlight w:val="white"/>
+        </w:rPr>
+        <w:t>);</w:t>
       </w:r>
     </w:p>
     <w:p>
@@ -1150,6 +1691,7 @@
           <w:highlight w:val="white"/>
         </w:rPr>
       </w:pPr>
+      <w:proofErr w:type="spellStart"/>
       <w:r>
         <w:rPr>
           <w:sz w:val="24"/>
@@ -1158,14 +1700,43 @@
         </w:rPr>
         <w:t>EN_buttonError_t</w:t>
       </w:r>
-      <w:r>
-        <w:rPr>
-          <w:sz w:val="24"/>
-          <w:szCs w:val="24"/>
-          <w:highlight w:val="white"/>
-        </w:rPr>
-        <w:t xml:space="preserve"> BUTTON_init(</w:t>
-      </w:r>
+      <w:proofErr w:type="spellEnd"/>
+      <w:r>
+        <w:rPr>
+          <w:sz w:val="24"/>
+          <w:szCs w:val="24"/>
+          <w:highlight w:val="white"/>
+        </w:rPr>
+        <w:t xml:space="preserve"> </w:t>
+      </w:r>
+      <w:proofErr w:type="spellStart"/>
+      <w:r>
+        <w:rPr>
+          <w:sz w:val="24"/>
+          <w:szCs w:val="24"/>
+          <w:highlight w:val="white"/>
+        </w:rPr>
+        <w:t>BUTTON_</w:t>
+      </w:r>
+      <w:proofErr w:type="gramStart"/>
+      <w:r>
+        <w:rPr>
+          <w:sz w:val="24"/>
+          <w:szCs w:val="24"/>
+          <w:highlight w:val="white"/>
+        </w:rPr>
+        <w:t>init</w:t>
+      </w:r>
+      <w:proofErr w:type="spellEnd"/>
+      <w:r>
+        <w:rPr>
+          <w:sz w:val="24"/>
+          <w:szCs w:val="24"/>
+          <w:highlight w:val="white"/>
+        </w:rPr>
+        <w:t>(</w:t>
+      </w:r>
+      <w:proofErr w:type="gramEnd"/>
       <w:r>
         <w:rPr>
           <w:sz w:val="24"/>
@@ -1180,7 +1751,25 @@
           <w:szCs w:val="24"/>
           <w:highlight w:val="white"/>
         </w:rPr>
-        <w:t xml:space="preserve"> buttonPort, </w:t>
+        <w:t xml:space="preserve"> </w:t>
+      </w:r>
+      <w:proofErr w:type="spellStart"/>
+      <w:r>
+        <w:rPr>
+          <w:sz w:val="24"/>
+          <w:szCs w:val="24"/>
+          <w:highlight w:val="white"/>
+        </w:rPr>
+        <w:t>buttonPort</w:t>
+      </w:r>
+      <w:proofErr w:type="spellEnd"/>
+      <w:r>
+        <w:rPr>
+          <w:sz w:val="24"/>
+          <w:szCs w:val="24"/>
+          <w:highlight w:val="white"/>
+        </w:rPr>
+        <w:t xml:space="preserve">, </w:t>
       </w:r>
       <w:r>
         <w:rPr>
@@ -1196,7 +1785,25 @@
           <w:szCs w:val="24"/>
           <w:highlight w:val="white"/>
         </w:rPr>
-        <w:t xml:space="preserve"> buttonPin);</w:t>
+        <w:t xml:space="preserve"> </w:t>
+      </w:r>
+      <w:proofErr w:type="spellStart"/>
+      <w:r>
+        <w:rPr>
+          <w:sz w:val="24"/>
+          <w:szCs w:val="24"/>
+          <w:highlight w:val="white"/>
+        </w:rPr>
+        <w:t>buttonPin</w:t>
+      </w:r>
+      <w:proofErr w:type="spellEnd"/>
+      <w:r>
+        <w:rPr>
+          <w:sz w:val="24"/>
+          <w:szCs w:val="24"/>
+          <w:highlight w:val="white"/>
+        </w:rPr>
+        <w:t>);</w:t>
       </w:r>
     </w:p>
     <w:p>
@@ -1208,6 +1815,7 @@
           <w:highlight w:val="white"/>
         </w:rPr>
       </w:pPr>
+      <w:proofErr w:type="spellStart"/>
       <w:r>
         <w:rPr>
           <w:sz w:val="24"/>
@@ -1216,14 +1824,43 @@
         </w:rPr>
         <w:t>EN_buttonError_t</w:t>
       </w:r>
-      <w:r>
-        <w:rPr>
-          <w:sz w:val="24"/>
-          <w:szCs w:val="24"/>
-          <w:highlight w:val="white"/>
-        </w:rPr>
-        <w:t xml:space="preserve"> BUTTON_read(</w:t>
-      </w:r>
+      <w:proofErr w:type="spellEnd"/>
+      <w:r>
+        <w:rPr>
+          <w:sz w:val="24"/>
+          <w:szCs w:val="24"/>
+          <w:highlight w:val="white"/>
+        </w:rPr>
+        <w:t xml:space="preserve"> </w:t>
+      </w:r>
+      <w:proofErr w:type="spellStart"/>
+      <w:r>
+        <w:rPr>
+          <w:sz w:val="24"/>
+          <w:szCs w:val="24"/>
+          <w:highlight w:val="white"/>
+        </w:rPr>
+        <w:t>BUTTON_</w:t>
+      </w:r>
+      <w:proofErr w:type="gramStart"/>
+      <w:r>
+        <w:rPr>
+          <w:sz w:val="24"/>
+          <w:szCs w:val="24"/>
+          <w:highlight w:val="white"/>
+        </w:rPr>
+        <w:t>read</w:t>
+      </w:r>
+      <w:proofErr w:type="spellEnd"/>
+      <w:r>
+        <w:rPr>
+          <w:sz w:val="24"/>
+          <w:szCs w:val="24"/>
+          <w:highlight w:val="white"/>
+        </w:rPr>
+        <w:t>(</w:t>
+      </w:r>
+      <w:proofErr w:type="gramEnd"/>
       <w:r>
         <w:rPr>
           <w:sz w:val="24"/>
@@ -1238,7 +1875,25 @@
           <w:szCs w:val="24"/>
           <w:highlight w:val="white"/>
         </w:rPr>
-        <w:t xml:space="preserve"> buttonPort, </w:t>
+        <w:t xml:space="preserve"> </w:t>
+      </w:r>
+      <w:proofErr w:type="spellStart"/>
+      <w:r>
+        <w:rPr>
+          <w:sz w:val="24"/>
+          <w:szCs w:val="24"/>
+          <w:highlight w:val="white"/>
+        </w:rPr>
+        <w:t>buttonPort</w:t>
+      </w:r>
+      <w:proofErr w:type="spellEnd"/>
+      <w:r>
+        <w:rPr>
+          <w:sz w:val="24"/>
+          <w:szCs w:val="24"/>
+          <w:highlight w:val="white"/>
+        </w:rPr>
+        <w:t xml:space="preserve">, </w:t>
       </w:r>
       <w:r>
         <w:rPr>
@@ -1254,7 +1909,25 @@
           <w:szCs w:val="24"/>
           <w:highlight w:val="white"/>
         </w:rPr>
-        <w:t xml:space="preserve"> buttonPin, </w:t>
+        <w:t xml:space="preserve"> </w:t>
+      </w:r>
+      <w:proofErr w:type="spellStart"/>
+      <w:r>
+        <w:rPr>
+          <w:sz w:val="24"/>
+          <w:szCs w:val="24"/>
+          <w:highlight w:val="white"/>
+        </w:rPr>
+        <w:t>buttonPin</w:t>
+      </w:r>
+      <w:proofErr w:type="spellEnd"/>
+      <w:r>
+        <w:rPr>
+          <w:sz w:val="24"/>
+          <w:szCs w:val="24"/>
+          <w:highlight w:val="white"/>
+        </w:rPr>
+        <w:t xml:space="preserve">, </w:t>
       </w:r>
       <w:r>
         <w:rPr>
@@ -1270,7 +1943,25 @@
           <w:szCs w:val="24"/>
           <w:highlight w:val="white"/>
         </w:rPr>
-        <w:t xml:space="preserve"> *buttonState);</w:t>
+        <w:t xml:space="preserve"> *</w:t>
+      </w:r>
+      <w:proofErr w:type="spellStart"/>
+      <w:r>
+        <w:rPr>
+          <w:sz w:val="24"/>
+          <w:szCs w:val="24"/>
+          <w:highlight w:val="white"/>
+        </w:rPr>
+        <w:t>buttonState</w:t>
+      </w:r>
+      <w:proofErr w:type="spellEnd"/>
+      <w:r>
+        <w:rPr>
+          <w:sz w:val="24"/>
+          <w:szCs w:val="24"/>
+          <w:highlight w:val="white"/>
+        </w:rPr>
+        <w:t>);</w:t>
       </w:r>
     </w:p>
     <w:p>
@@ -1299,126 +1990,270 @@
           <w:szCs w:val="24"/>
           <w:highlight w:val="white"/>
         </w:rPr>
-        <w:t>void APP_initModules(void);</w:t>
-      </w:r>
-    </w:p>
-    <w:p>
-      <w:pPr>
-        <w:rPr>
-          <w:sz w:val="24"/>
-          <w:szCs w:val="24"/>
-          <w:highlight w:val="white"/>
-        </w:rPr>
-      </w:pPr>
-      <w:r>
-        <w:rPr>
-          <w:sz w:val="24"/>
-          <w:szCs w:val="24"/>
-          <w:highlight w:val="white"/>
-        </w:rPr>
-        <w:t>void APP_superLoop (void);</w:t>
-      </w:r>
-    </w:p>
-    <w:p>
-      <w:pPr>
-        <w:rPr>
-          <w:sz w:val="24"/>
-          <w:szCs w:val="24"/>
-          <w:highlight w:val="white"/>
-        </w:rPr>
-      </w:pPr>
-      <w:r>
-        <w:rPr>
-          <w:sz w:val="24"/>
-          <w:szCs w:val="24"/>
-          <w:highlight w:val="white"/>
-        </w:rPr>
-        <w:t>void APP_carMoveForward(void);</w:t>
-      </w:r>
-    </w:p>
-    <w:p>
-      <w:pPr>
-        <w:rPr>
-          <w:sz w:val="24"/>
-          <w:szCs w:val="24"/>
-          <w:highlight w:val="white"/>
-        </w:rPr>
-      </w:pPr>
-      <w:r>
-        <w:rPr>
-          <w:sz w:val="24"/>
-          <w:szCs w:val="24"/>
-          <w:highlight w:val="white"/>
-        </w:rPr>
-        <w:t>void APP_carTurnRight(void);</w:t>
-      </w:r>
-    </w:p>
-    <w:p>
-      <w:pPr>
-        <w:rPr>
-          <w:sz w:val="24"/>
-          <w:szCs w:val="24"/>
-          <w:highlight w:val="white"/>
-        </w:rPr>
-      </w:pPr>
-      <w:r>
-        <w:rPr>
-          <w:sz w:val="24"/>
-          <w:szCs w:val="24"/>
-          <w:highlight w:val="white"/>
-        </w:rPr>
-        <w:t>void APP_testingMotors(void);</w:t>
-      </w:r>
-    </w:p>
-    <w:p>
-      <w:pPr>
-        <w:rPr>
-          <w:sz w:val="24"/>
-          <w:szCs w:val="24"/>
-          <w:highlight w:val="white"/>
-        </w:rPr>
-      </w:pPr>
-      <w:r>
-        <w:rPr>
-          <w:sz w:val="24"/>
-          <w:szCs w:val="24"/>
-          <w:highlight w:val="white"/>
-        </w:rPr>
-        <w:t>void APP_sysTickTask(void);</w:t>
-      </w:r>
-    </w:p>
-    <w:p>
-      <w:pPr>
-        <w:rPr>
-          <w:sz w:val="24"/>
-          <w:szCs w:val="24"/>
-          <w:highlight w:val="white"/>
-        </w:rPr>
-      </w:pPr>
-      <w:r>
-        <w:rPr>
-          <w:sz w:val="24"/>
-          <w:szCs w:val="24"/>
-          <w:highlight w:val="white"/>
-        </w:rPr>
-        <w:t>void APP_carMoveRight(void);</w:t>
-      </w:r>
-    </w:p>
-    <w:p>
-      <w:pPr>
-        <w:rPr>
-          <w:sz w:val="24"/>
-          <w:szCs w:val="24"/>
-          <w:highlight w:val="white"/>
-        </w:rPr>
-      </w:pPr>
-      <w:r>
-        <w:rPr>
-          <w:sz w:val="24"/>
-          <w:szCs w:val="24"/>
-          <w:highlight w:val="white"/>
-        </w:rPr>
-        <w:t>void APP_carStop(void);</w:t>
+        <w:t xml:space="preserve">void </w:t>
+      </w:r>
+      <w:proofErr w:type="spellStart"/>
+      <w:r>
+        <w:rPr>
+          <w:sz w:val="24"/>
+          <w:szCs w:val="24"/>
+          <w:highlight w:val="white"/>
+        </w:rPr>
+        <w:t>APP_initModules</w:t>
+      </w:r>
+      <w:proofErr w:type="spellEnd"/>
+      <w:r>
+        <w:rPr>
+          <w:sz w:val="24"/>
+          <w:szCs w:val="24"/>
+          <w:highlight w:val="white"/>
+        </w:rPr>
+        <w:t>(void);</w:t>
+      </w:r>
+    </w:p>
+    <w:p>
+      <w:pPr>
+        <w:rPr>
+          <w:sz w:val="24"/>
+          <w:szCs w:val="24"/>
+          <w:highlight w:val="white"/>
+        </w:rPr>
+      </w:pPr>
+      <w:r>
+        <w:rPr>
+          <w:sz w:val="24"/>
+          <w:szCs w:val="24"/>
+          <w:highlight w:val="white"/>
+        </w:rPr>
+        <w:t xml:space="preserve">void </w:t>
+      </w:r>
+      <w:proofErr w:type="spellStart"/>
+      <w:r>
+        <w:rPr>
+          <w:sz w:val="24"/>
+          <w:szCs w:val="24"/>
+          <w:highlight w:val="white"/>
+        </w:rPr>
+        <w:t>APP_superLoop</w:t>
+      </w:r>
+      <w:proofErr w:type="spellEnd"/>
+      <w:r>
+        <w:rPr>
+          <w:sz w:val="24"/>
+          <w:szCs w:val="24"/>
+          <w:highlight w:val="white"/>
+        </w:rPr>
+        <w:t xml:space="preserve"> (void);</w:t>
+      </w:r>
+    </w:p>
+    <w:p>
+      <w:pPr>
+        <w:rPr>
+          <w:sz w:val="24"/>
+          <w:szCs w:val="24"/>
+          <w:highlight w:val="white"/>
+        </w:rPr>
+      </w:pPr>
+      <w:r>
+        <w:rPr>
+          <w:sz w:val="24"/>
+          <w:szCs w:val="24"/>
+          <w:highlight w:val="white"/>
+        </w:rPr>
+        <w:t xml:space="preserve">void </w:t>
+      </w:r>
+      <w:proofErr w:type="spellStart"/>
+      <w:r>
+        <w:rPr>
+          <w:sz w:val="24"/>
+          <w:szCs w:val="24"/>
+          <w:highlight w:val="white"/>
+        </w:rPr>
+        <w:t>APP_carMoveForward</w:t>
+      </w:r>
+      <w:proofErr w:type="spellEnd"/>
+      <w:r>
+        <w:rPr>
+          <w:sz w:val="24"/>
+          <w:szCs w:val="24"/>
+          <w:highlight w:val="white"/>
+        </w:rPr>
+        <w:t>(void);</w:t>
+      </w:r>
+    </w:p>
+    <w:p>
+      <w:pPr>
+        <w:rPr>
+          <w:sz w:val="24"/>
+          <w:szCs w:val="24"/>
+          <w:highlight w:val="white"/>
+        </w:rPr>
+      </w:pPr>
+      <w:r>
+        <w:rPr>
+          <w:sz w:val="24"/>
+          <w:szCs w:val="24"/>
+          <w:highlight w:val="white"/>
+        </w:rPr>
+        <w:t xml:space="preserve">void </w:t>
+      </w:r>
+      <w:proofErr w:type="spellStart"/>
+      <w:r>
+        <w:rPr>
+          <w:sz w:val="24"/>
+          <w:szCs w:val="24"/>
+          <w:highlight w:val="white"/>
+        </w:rPr>
+        <w:t>APP_carTurnRight</w:t>
+      </w:r>
+      <w:proofErr w:type="spellEnd"/>
+      <w:r>
+        <w:rPr>
+          <w:sz w:val="24"/>
+          <w:szCs w:val="24"/>
+          <w:highlight w:val="white"/>
+        </w:rPr>
+        <w:t>(void);</w:t>
+      </w:r>
+    </w:p>
+    <w:p>
+      <w:pPr>
+        <w:rPr>
+          <w:sz w:val="24"/>
+          <w:szCs w:val="24"/>
+          <w:highlight w:val="white"/>
+        </w:rPr>
+      </w:pPr>
+      <w:r>
+        <w:rPr>
+          <w:sz w:val="24"/>
+          <w:szCs w:val="24"/>
+          <w:highlight w:val="white"/>
+        </w:rPr>
+        <w:t xml:space="preserve">void </w:t>
+      </w:r>
+      <w:proofErr w:type="spellStart"/>
+      <w:r>
+        <w:rPr>
+          <w:sz w:val="24"/>
+          <w:szCs w:val="24"/>
+          <w:highlight w:val="white"/>
+        </w:rPr>
+        <w:t>APP_testingMotors</w:t>
+      </w:r>
+      <w:proofErr w:type="spellEnd"/>
+      <w:r>
+        <w:rPr>
+          <w:sz w:val="24"/>
+          <w:szCs w:val="24"/>
+          <w:highlight w:val="white"/>
+        </w:rPr>
+        <w:t>(void);</w:t>
+      </w:r>
+    </w:p>
+    <w:p>
+      <w:pPr>
+        <w:rPr>
+          <w:sz w:val="24"/>
+          <w:szCs w:val="24"/>
+          <w:highlight w:val="white"/>
+        </w:rPr>
+      </w:pPr>
+      <w:r>
+        <w:rPr>
+          <w:sz w:val="24"/>
+          <w:szCs w:val="24"/>
+          <w:highlight w:val="white"/>
+        </w:rPr>
+        <w:t xml:space="preserve">void </w:t>
+      </w:r>
+      <w:proofErr w:type="spellStart"/>
+      <w:r>
+        <w:rPr>
+          <w:sz w:val="24"/>
+          <w:szCs w:val="24"/>
+          <w:highlight w:val="white"/>
+        </w:rPr>
+        <w:t>APP_sysTickTask</w:t>
+      </w:r>
+      <w:proofErr w:type="spellEnd"/>
+      <w:r>
+        <w:rPr>
+          <w:sz w:val="24"/>
+          <w:szCs w:val="24"/>
+          <w:highlight w:val="white"/>
+        </w:rPr>
+        <w:t>(void);</w:t>
+      </w:r>
+    </w:p>
+    <w:p>
+      <w:pPr>
+        <w:rPr>
+          <w:sz w:val="24"/>
+          <w:szCs w:val="24"/>
+          <w:highlight w:val="white"/>
+        </w:rPr>
+      </w:pPr>
+      <w:r>
+        <w:rPr>
+          <w:sz w:val="24"/>
+          <w:szCs w:val="24"/>
+          <w:highlight w:val="white"/>
+        </w:rPr>
+        <w:t xml:space="preserve">void </w:t>
+      </w:r>
+      <w:proofErr w:type="spellStart"/>
+      <w:r>
+        <w:rPr>
+          <w:sz w:val="24"/>
+          <w:szCs w:val="24"/>
+          <w:highlight w:val="white"/>
+        </w:rPr>
+        <w:t>APP_carMoveRight</w:t>
+      </w:r>
+      <w:proofErr w:type="spellEnd"/>
+      <w:r>
+        <w:rPr>
+          <w:sz w:val="24"/>
+          <w:szCs w:val="24"/>
+          <w:highlight w:val="white"/>
+        </w:rPr>
+        <w:t>(void);</w:t>
+      </w:r>
+    </w:p>
+    <w:p>
+      <w:pPr>
+        <w:rPr>
+          <w:sz w:val="24"/>
+          <w:szCs w:val="24"/>
+          <w:highlight w:val="white"/>
+        </w:rPr>
+      </w:pPr>
+      <w:r>
+        <w:rPr>
+          <w:sz w:val="24"/>
+          <w:szCs w:val="24"/>
+          <w:highlight w:val="white"/>
+        </w:rPr>
+        <w:t xml:space="preserve">void </w:t>
+      </w:r>
+      <w:proofErr w:type="spellStart"/>
+      <w:r>
+        <w:rPr>
+          <w:sz w:val="24"/>
+          <w:szCs w:val="24"/>
+          <w:highlight w:val="white"/>
+        </w:rPr>
+        <w:t>APP_carStop</w:t>
+      </w:r>
+      <w:proofErr w:type="spellEnd"/>
+      <w:r>
+        <w:rPr>
+          <w:sz w:val="24"/>
+          <w:szCs w:val="24"/>
+          <w:highlight w:val="white"/>
+        </w:rPr>
+        <w:t>(void);</w:t>
       </w:r>
     </w:p>
     <w:p>
@@ -1473,81 +2308,311 @@
           <w:highlight w:val="white"/>
         </w:rPr>
       </w:pPr>
-      <w:r>
-        <w:rPr>
-          <w:sz w:val="24"/>
-          <w:szCs w:val="24"/>
-          <w:highlight w:val="white"/>
-        </w:rPr>
-        <w:t>en_timerError_t TIMER_init(u8 u8_a_timerUsed);</w:t>
-      </w:r>
-    </w:p>
-    <w:p>
-      <w:pPr>
-        <w:rPr>
-          <w:sz w:val="24"/>
-          <w:szCs w:val="24"/>
-          <w:highlight w:val="white"/>
-        </w:rPr>
-      </w:pPr>
-      <w:r>
-        <w:rPr>
-          <w:sz w:val="24"/>
-          <w:szCs w:val="24"/>
-          <w:highlight w:val="white"/>
-        </w:rPr>
-        <w:t>en_timerError_t TIMER_setTime(u8 u8_a_timerUsed, u32 u32_a_desiredTime);</w:t>
-      </w:r>
-    </w:p>
-    <w:p>
-      <w:pPr>
-        <w:rPr>
-          <w:sz w:val="24"/>
-          <w:szCs w:val="24"/>
-          <w:highlight w:val="white"/>
-        </w:rPr>
-      </w:pPr>
-      <w:r>
-        <w:rPr>
-          <w:sz w:val="24"/>
-          <w:szCs w:val="24"/>
-          <w:highlight w:val="white"/>
-        </w:rPr>
-        <w:t>en_timerError_t TIMER_start(u8 u8_a_timerUsed);</w:t>
-      </w:r>
-    </w:p>
-    <w:p>
-      <w:pPr>
-        <w:rPr>
-          <w:sz w:val="24"/>
-          <w:szCs w:val="24"/>
-          <w:highlight w:val="white"/>
-        </w:rPr>
-      </w:pPr>
-      <w:r>
-        <w:rPr>
-          <w:sz w:val="24"/>
-          <w:szCs w:val="24"/>
-          <w:highlight w:val="white"/>
-        </w:rPr>
-        <w:t>en_timerError_t TIMER_stop(u8 u8_a_timerUsed);</w:t>
-      </w:r>
-    </w:p>
-    <w:p>
-      <w:pPr>
-        <w:rPr>
-          <w:sz w:val="24"/>
-          <w:szCs w:val="24"/>
-          <w:highlight w:val="white"/>
-        </w:rPr>
-      </w:pPr>
-      <w:r>
-        <w:rPr>
-          <w:sz w:val="24"/>
-          <w:szCs w:val="24"/>
-          <w:highlight w:val="white"/>
-        </w:rPr>
-        <w:t>en_timerError_t TIMER_pwmGenerator(u8 u8_a_timerUsed, u32 u32_a_desiredDutyCycle);</w:t>
+      <w:proofErr w:type="spellStart"/>
+      <w:r>
+        <w:rPr>
+          <w:sz w:val="24"/>
+          <w:szCs w:val="24"/>
+          <w:highlight w:val="white"/>
+        </w:rPr>
+        <w:t>en_timerError_t</w:t>
+      </w:r>
+      <w:proofErr w:type="spellEnd"/>
+      <w:r>
+        <w:rPr>
+          <w:sz w:val="24"/>
+          <w:szCs w:val="24"/>
+          <w:highlight w:val="white"/>
+        </w:rPr>
+        <w:t xml:space="preserve"> </w:t>
+      </w:r>
+      <w:proofErr w:type="spellStart"/>
+      <w:r>
+        <w:rPr>
+          <w:sz w:val="24"/>
+          <w:szCs w:val="24"/>
+          <w:highlight w:val="white"/>
+        </w:rPr>
+        <w:t>TIMER_</w:t>
+      </w:r>
+      <w:proofErr w:type="gramStart"/>
+      <w:r>
+        <w:rPr>
+          <w:sz w:val="24"/>
+          <w:szCs w:val="24"/>
+          <w:highlight w:val="white"/>
+        </w:rPr>
+        <w:t>init</w:t>
+      </w:r>
+      <w:proofErr w:type="spellEnd"/>
+      <w:r>
+        <w:rPr>
+          <w:sz w:val="24"/>
+          <w:szCs w:val="24"/>
+          <w:highlight w:val="white"/>
+        </w:rPr>
+        <w:t>(</w:t>
+      </w:r>
+      <w:proofErr w:type="gramEnd"/>
+      <w:r>
+        <w:rPr>
+          <w:sz w:val="24"/>
+          <w:szCs w:val="24"/>
+          <w:highlight w:val="white"/>
+        </w:rPr>
+        <w:t>u8 u8_a_timerUsed);</w:t>
+      </w:r>
+    </w:p>
+    <w:p>
+      <w:pPr>
+        <w:rPr>
+          <w:sz w:val="24"/>
+          <w:szCs w:val="24"/>
+          <w:highlight w:val="white"/>
+        </w:rPr>
+      </w:pPr>
+      <w:proofErr w:type="spellStart"/>
+      <w:r>
+        <w:rPr>
+          <w:sz w:val="24"/>
+          <w:szCs w:val="24"/>
+          <w:highlight w:val="white"/>
+        </w:rPr>
+        <w:t>en_timerError_t</w:t>
+      </w:r>
+      <w:proofErr w:type="spellEnd"/>
+      <w:r>
+        <w:rPr>
+          <w:sz w:val="24"/>
+          <w:szCs w:val="24"/>
+          <w:highlight w:val="white"/>
+        </w:rPr>
+        <w:t xml:space="preserve"> </w:t>
+      </w:r>
+      <w:proofErr w:type="spellStart"/>
+      <w:r>
+        <w:rPr>
+          <w:sz w:val="24"/>
+          <w:szCs w:val="24"/>
+          <w:highlight w:val="white"/>
+        </w:rPr>
+        <w:t>TIMER_</w:t>
+      </w:r>
+      <w:proofErr w:type="gramStart"/>
+      <w:r>
+        <w:rPr>
+          <w:sz w:val="24"/>
+          <w:szCs w:val="24"/>
+          <w:highlight w:val="white"/>
+        </w:rPr>
+        <w:t>setTime</w:t>
+      </w:r>
+      <w:proofErr w:type="spellEnd"/>
+      <w:r>
+        <w:rPr>
+          <w:sz w:val="24"/>
+          <w:szCs w:val="24"/>
+          <w:highlight w:val="white"/>
+        </w:rPr>
+        <w:t>(</w:t>
+      </w:r>
+      <w:proofErr w:type="gramEnd"/>
+      <w:r>
+        <w:rPr>
+          <w:sz w:val="24"/>
+          <w:szCs w:val="24"/>
+          <w:highlight w:val="white"/>
+        </w:rPr>
+        <w:t>u8 u8_a_timerUsed, u32 u32_a_desiredTime);</w:t>
+      </w:r>
+    </w:p>
+    <w:p>
+      <w:pPr>
+        <w:rPr>
+          <w:sz w:val="24"/>
+          <w:szCs w:val="24"/>
+          <w:highlight w:val="white"/>
+        </w:rPr>
+      </w:pPr>
+      <w:proofErr w:type="spellStart"/>
+      <w:r>
+        <w:rPr>
+          <w:sz w:val="24"/>
+          <w:szCs w:val="24"/>
+          <w:highlight w:val="white"/>
+        </w:rPr>
+        <w:t>en_timerError_t</w:t>
+      </w:r>
+      <w:proofErr w:type="spellEnd"/>
+      <w:r>
+        <w:rPr>
+          <w:sz w:val="24"/>
+          <w:szCs w:val="24"/>
+          <w:highlight w:val="white"/>
+        </w:rPr>
+        <w:t xml:space="preserve"> </w:t>
+      </w:r>
+      <w:proofErr w:type="spellStart"/>
+      <w:r>
+        <w:rPr>
+          <w:sz w:val="24"/>
+          <w:szCs w:val="24"/>
+          <w:highlight w:val="white"/>
+        </w:rPr>
+        <w:t>TIMER_</w:t>
+      </w:r>
+      <w:proofErr w:type="gramStart"/>
+      <w:r>
+        <w:rPr>
+          <w:sz w:val="24"/>
+          <w:szCs w:val="24"/>
+          <w:highlight w:val="white"/>
+        </w:rPr>
+        <w:t>start</w:t>
+      </w:r>
+      <w:proofErr w:type="spellEnd"/>
+      <w:r>
+        <w:rPr>
+          <w:sz w:val="24"/>
+          <w:szCs w:val="24"/>
+          <w:highlight w:val="white"/>
+        </w:rPr>
+        <w:t>(</w:t>
+      </w:r>
+      <w:proofErr w:type="gramEnd"/>
+      <w:r>
+        <w:rPr>
+          <w:sz w:val="24"/>
+          <w:szCs w:val="24"/>
+          <w:highlight w:val="white"/>
+        </w:rPr>
+        <w:t>u8 u8_a_timerUsed);</w:t>
+      </w:r>
+    </w:p>
+    <w:p>
+      <w:pPr>
+        <w:rPr>
+          <w:sz w:val="24"/>
+          <w:szCs w:val="24"/>
+          <w:highlight w:val="white"/>
+        </w:rPr>
+      </w:pPr>
+      <w:proofErr w:type="spellStart"/>
+      <w:r>
+        <w:rPr>
+          <w:sz w:val="24"/>
+          <w:szCs w:val="24"/>
+          <w:highlight w:val="white"/>
+        </w:rPr>
+        <w:t>en_timerError_t</w:t>
+      </w:r>
+      <w:proofErr w:type="spellEnd"/>
+      <w:r>
+        <w:rPr>
+          <w:sz w:val="24"/>
+          <w:szCs w:val="24"/>
+          <w:highlight w:val="white"/>
+        </w:rPr>
+        <w:t xml:space="preserve"> </w:t>
+      </w:r>
+      <w:proofErr w:type="spellStart"/>
+      <w:r>
+        <w:rPr>
+          <w:sz w:val="24"/>
+          <w:szCs w:val="24"/>
+          <w:highlight w:val="white"/>
+        </w:rPr>
+        <w:t>TIMER_</w:t>
+      </w:r>
+      <w:proofErr w:type="gramStart"/>
+      <w:r>
+        <w:rPr>
+          <w:sz w:val="24"/>
+          <w:szCs w:val="24"/>
+          <w:highlight w:val="white"/>
+        </w:rPr>
+        <w:t>stop</w:t>
+      </w:r>
+      <w:proofErr w:type="spellEnd"/>
+      <w:r>
+        <w:rPr>
+          <w:sz w:val="24"/>
+          <w:szCs w:val="24"/>
+          <w:highlight w:val="white"/>
+        </w:rPr>
+        <w:t>(</w:t>
+      </w:r>
+      <w:proofErr w:type="gramEnd"/>
+      <w:r>
+        <w:rPr>
+          <w:sz w:val="24"/>
+          <w:szCs w:val="24"/>
+          <w:highlight w:val="white"/>
+        </w:rPr>
+        <w:t>u8 u8_a_timerUsed);</w:t>
+      </w:r>
+    </w:p>
+    <w:p>
+      <w:pPr>
+        <w:rPr>
+          <w:sz w:val="24"/>
+          <w:szCs w:val="24"/>
+          <w:highlight w:val="white"/>
+        </w:rPr>
+      </w:pPr>
+      <w:proofErr w:type="spellStart"/>
+      <w:r>
+        <w:rPr>
+          <w:sz w:val="24"/>
+          <w:szCs w:val="24"/>
+          <w:highlight w:val="white"/>
+        </w:rPr>
+        <w:t>en_timerError_t</w:t>
+      </w:r>
+      <w:proofErr w:type="spellEnd"/>
+      <w:r>
+        <w:rPr>
+          <w:sz w:val="24"/>
+          <w:szCs w:val="24"/>
+          <w:highlight w:val="white"/>
+        </w:rPr>
+        <w:t xml:space="preserve"> </w:t>
+      </w:r>
+      <w:proofErr w:type="spellStart"/>
+      <w:r>
+        <w:rPr>
+          <w:sz w:val="24"/>
+          <w:szCs w:val="24"/>
+          <w:highlight w:val="white"/>
+        </w:rPr>
+        <w:t>TIMER_</w:t>
+      </w:r>
+      <w:proofErr w:type="gramStart"/>
+      <w:r>
+        <w:rPr>
+          <w:sz w:val="24"/>
+          <w:szCs w:val="24"/>
+          <w:highlight w:val="white"/>
+        </w:rPr>
+        <w:t>pwmGenerator</w:t>
+      </w:r>
+      <w:proofErr w:type="spellEnd"/>
+      <w:r>
+        <w:rPr>
+          <w:sz w:val="24"/>
+          <w:szCs w:val="24"/>
+          <w:highlight w:val="white"/>
+        </w:rPr>
+        <w:t>(</w:t>
+      </w:r>
+      <w:proofErr w:type="gramEnd"/>
+      <w:r>
+        <w:rPr>
+          <w:sz w:val="24"/>
+          <w:szCs w:val="24"/>
+          <w:highlight w:val="white"/>
+        </w:rPr>
+        <w:t>u8 u8_a_timerUsed, u32 u32_a_desiredDutyCycle);</w:t>
       </w:r>
     </w:p>
     <w:p>
@@ -1589,17 +2654,71 @@
           <w:highlight w:val="white"/>
         </w:rPr>
         <w:tab/>
-        <w:t>TIMER_setCallBack(u8 u8_a_timerUsed, void (*funPtr)(void));</w:t>
-      </w:r>
-    </w:p>
-    <w:p>
-      <w:pPr>
-        <w:rPr>
-          <w:sz w:val="24"/>
-          <w:szCs w:val="24"/>
-          <w:highlight w:val="white"/>
-        </w:rPr>
-      </w:pPr>
+      </w:r>
+      <w:proofErr w:type="spellStart"/>
+      <w:r>
+        <w:rPr>
+          <w:sz w:val="24"/>
+          <w:szCs w:val="24"/>
+          <w:highlight w:val="white"/>
+        </w:rPr>
+        <w:t>TIMER_</w:t>
+      </w:r>
+      <w:proofErr w:type="gramStart"/>
+      <w:r>
+        <w:rPr>
+          <w:sz w:val="24"/>
+          <w:szCs w:val="24"/>
+          <w:highlight w:val="white"/>
+        </w:rPr>
+        <w:t>setCallBack</w:t>
+      </w:r>
+      <w:proofErr w:type="spellEnd"/>
+      <w:r>
+        <w:rPr>
+          <w:sz w:val="24"/>
+          <w:szCs w:val="24"/>
+          <w:highlight w:val="white"/>
+        </w:rPr>
+        <w:t>(</w:t>
+      </w:r>
+      <w:proofErr w:type="gramEnd"/>
+      <w:r>
+        <w:rPr>
+          <w:sz w:val="24"/>
+          <w:szCs w:val="24"/>
+          <w:highlight w:val="white"/>
+        </w:rPr>
+        <w:t>u8 u8_a_timerUsed, void (*</w:t>
+      </w:r>
+      <w:proofErr w:type="spellStart"/>
+      <w:r>
+        <w:rPr>
+          <w:sz w:val="24"/>
+          <w:szCs w:val="24"/>
+          <w:highlight w:val="white"/>
+        </w:rPr>
+        <w:t>funPtr</w:t>
+      </w:r>
+      <w:proofErr w:type="spellEnd"/>
+      <w:r>
+        <w:rPr>
+          <w:sz w:val="24"/>
+          <w:szCs w:val="24"/>
+          <w:highlight w:val="white"/>
+        </w:rPr>
+        <w:t>)(void));</w:t>
+      </w:r>
+    </w:p>
+    <w:p>
+      <w:pPr>
+        <w:rPr>
+          <w:sz w:val="24"/>
+          <w:szCs w:val="24"/>
+          <w:highlight w:val="white"/>
+        </w:rPr>
+      </w:pPr>
+      <w:proofErr w:type="spellStart"/>
       <w:r>
         <w:rPr>
           <w:sz w:val="24"/>
@@ -1608,6 +2727,7 @@
         </w:rPr>
         <w:t>en_timerError_t</w:t>
       </w:r>
+      <w:proofErr w:type="spellEnd"/>
       <w:r>
         <w:rPr>
           <w:sz w:val="24"/>
@@ -1615,34 +2735,53 @@
           <w:highlight w:val="white"/>
         </w:rPr>
         <w:tab/>
-        <w:t>TIMER_stopInterrupt(u8 u8_a_timerUsed);</w:t>
-      </w:r>
-    </w:p>
-    <w:p>
-      <w:pPr>
-        <w:rPr>
-          <w:sz w:val="24"/>
-          <w:szCs w:val="24"/>
-          <w:highlight w:val="white"/>
-        </w:rPr>
-      </w:pPr>
-      <w:r>
-        <w:rPr>
-          <w:sz w:val="24"/>
-          <w:szCs w:val="24"/>
-          <w:highlight w:val="white"/>
-        </w:rPr>
-        <w:t>en_timerError_t TIMER_delay(u8 u8_a_timerUsed, u32 u32_a_timeInMS);</w:t>
-      </w:r>
-    </w:p>
-    <w:p>
-      <w:pPr>
-        <w:rPr>
-          <w:sz w:val="24"/>
-          <w:szCs w:val="24"/>
-          <w:highlight w:val="white"/>
-        </w:rPr>
-      </w:pPr>
+      </w:r>
+      <w:proofErr w:type="spellStart"/>
+      <w:r>
+        <w:rPr>
+          <w:sz w:val="24"/>
+          <w:szCs w:val="24"/>
+          <w:highlight w:val="white"/>
+        </w:rPr>
+        <w:t>TIMER_</w:t>
+      </w:r>
+      <w:proofErr w:type="gramStart"/>
+      <w:r>
+        <w:rPr>
+          <w:sz w:val="24"/>
+          <w:szCs w:val="24"/>
+          <w:highlight w:val="white"/>
+        </w:rPr>
+        <w:t>stopInterrupt</w:t>
+      </w:r>
+      <w:proofErr w:type="spellEnd"/>
+      <w:r>
+        <w:rPr>
+          <w:sz w:val="24"/>
+          <w:szCs w:val="24"/>
+          <w:highlight w:val="white"/>
+        </w:rPr>
+        <w:t>(</w:t>
+      </w:r>
+      <w:proofErr w:type="gramEnd"/>
+      <w:r>
+        <w:rPr>
+          <w:sz w:val="24"/>
+          <w:szCs w:val="24"/>
+          <w:highlight w:val="white"/>
+        </w:rPr>
+        <w:t>u8 u8_a_timerUsed);</w:t>
+      </w:r>
+    </w:p>
+    <w:p>
+      <w:pPr>
+        <w:rPr>
+          <w:sz w:val="24"/>
+          <w:szCs w:val="24"/>
+          <w:highlight w:val="white"/>
+        </w:rPr>
+      </w:pPr>
+      <w:proofErr w:type="spellStart"/>
       <w:r>
         <w:rPr>
           <w:sz w:val="24"/>
@@ -1651,6 +2790,70 @@
         </w:rPr>
         <w:t>en_timerError_t</w:t>
       </w:r>
+      <w:proofErr w:type="spellEnd"/>
+      <w:r>
+        <w:rPr>
+          <w:sz w:val="24"/>
+          <w:szCs w:val="24"/>
+          <w:highlight w:val="white"/>
+        </w:rPr>
+        <w:t xml:space="preserve"> </w:t>
+      </w:r>
+      <w:proofErr w:type="spellStart"/>
+      <w:r>
+        <w:rPr>
+          <w:sz w:val="24"/>
+          <w:szCs w:val="24"/>
+          <w:highlight w:val="white"/>
+        </w:rPr>
+        <w:t>TIMER_</w:t>
+      </w:r>
+      <w:proofErr w:type="gramStart"/>
+      <w:r>
+        <w:rPr>
+          <w:sz w:val="24"/>
+          <w:szCs w:val="24"/>
+          <w:highlight w:val="white"/>
+        </w:rPr>
+        <w:t>delay</w:t>
+      </w:r>
+      <w:proofErr w:type="spellEnd"/>
+      <w:r>
+        <w:rPr>
+          <w:sz w:val="24"/>
+          <w:szCs w:val="24"/>
+          <w:highlight w:val="white"/>
+        </w:rPr>
+        <w:t>(</w:t>
+      </w:r>
+      <w:proofErr w:type="gramEnd"/>
+      <w:r>
+        <w:rPr>
+          <w:sz w:val="24"/>
+          <w:szCs w:val="24"/>
+          <w:highlight w:val="white"/>
+        </w:rPr>
+        <w:t>u8 u8_a_timerUsed, u32 u32_a_timeInMS);</w:t>
+      </w:r>
+    </w:p>
+    <w:p>
+      <w:pPr>
+        <w:rPr>
+          <w:sz w:val="24"/>
+          <w:szCs w:val="24"/>
+          <w:highlight w:val="white"/>
+        </w:rPr>
+      </w:pPr>
+      <w:proofErr w:type="spellStart"/>
+      <w:r>
+        <w:rPr>
+          <w:sz w:val="24"/>
+          <w:szCs w:val="24"/>
+          <w:highlight w:val="white"/>
+        </w:rPr>
+        <w:t>en_timerError_t</w:t>
+      </w:r>
+      <w:proofErr w:type="spellEnd"/>
       <w:r>
         <w:rPr>
           <w:sz w:val="24"/>
@@ -1658,7 +2861,42 @@
           <w:highlight w:val="white"/>
         </w:rPr>
         <w:tab/>
-        <w:t>TIMER_enableInterrupt(u8 u8_a_timerUsed);</w:t>
+      </w:r>
+      <w:proofErr w:type="spellStart"/>
+      <w:r>
+        <w:rPr>
+          <w:sz w:val="24"/>
+          <w:szCs w:val="24"/>
+          <w:highlight w:val="white"/>
+        </w:rPr>
+        <w:t>TIMER_</w:t>
+      </w:r>
+      <w:proofErr w:type="gramStart"/>
+      <w:r>
+        <w:rPr>
+          <w:sz w:val="24"/>
+          <w:szCs w:val="24"/>
+          <w:highlight w:val="white"/>
+        </w:rPr>
+        <w:t>enableInterrupt</w:t>
+      </w:r>
+      <w:proofErr w:type="spellEnd"/>
+      <w:r>
+        <w:rPr>
+          <w:sz w:val="24"/>
+          <w:szCs w:val="24"/>
+          <w:highlight w:val="white"/>
+        </w:rPr>
+        <w:t>(</w:t>
+      </w:r>
+      <w:proofErr w:type="gramEnd"/>
+      <w:r>
+        <w:rPr>
+          <w:sz w:val="24"/>
+          <w:szCs w:val="24"/>
+          <w:highlight w:val="white"/>
+        </w:rPr>
+        <w:t>u8 u8_a_timerUsed);</w:t>
       </w:r>
     </w:p>
     <w:p>
@@ -1845,79 +3083,7 @@
     </w:p>
     <w:p>
       <w:pPr>
-        <w:rPr>
-          <w:sz w:val="24"/>
-          <w:szCs w:val="24"/>
-          <w:highlight w:val="white"/>
-        </w:rPr>
-      </w:pPr>
-      <w:r>
-        <w:rPr>
-          <w:sz w:val="24"/>
-          <w:szCs w:val="24"/>
-          <w:highlight w:val="white"/>
-        </w:rPr>
-        <w:t>EN_dioError_t</w:t>
-      </w:r>
-      <w:r>
-        <w:rPr>
-          <w:sz w:val="24"/>
-          <w:szCs w:val="24"/>
-          <w:highlight w:val="white"/>
-        </w:rPr>
-        <w:t xml:space="preserve"> DIO_init(</w:t>
-      </w:r>
-      <w:r>
-        <w:rPr>
-          <w:sz w:val="24"/>
-          <w:szCs w:val="24"/>
-          <w:highlight w:val="white"/>
-        </w:rPr>
-        <w:t>uint8_t</w:t>
-      </w:r>
-      <w:r>
-        <w:rPr>
-          <w:sz w:val="24"/>
-          <w:szCs w:val="24"/>
-          <w:highlight w:val="white"/>
-        </w:rPr>
-        <w:t xml:space="preserve"> portNumber, </w:t>
-      </w:r>
-      <w:r>
-        <w:rPr>
-          <w:sz w:val="24"/>
-          <w:szCs w:val="24"/>
-          <w:highlight w:val="white"/>
-        </w:rPr>
-        <w:t>uint8_t</w:t>
-      </w:r>
-      <w:r>
-        <w:rPr>
-          <w:sz w:val="24"/>
-          <w:szCs w:val="24"/>
-          <w:highlight w:val="white"/>
-        </w:rPr>
-        <w:t xml:space="preserve"> pinNumber, </w:t>
-      </w:r>
-      <w:r>
-        <w:rPr>
-          <w:sz w:val="24"/>
-          <w:szCs w:val="24"/>
-          <w:highlight w:val="white"/>
-        </w:rPr>
-        <w:t>uint8_t</w:t>
-      </w:r>
-      <w:r>
-        <w:rPr>
-          <w:sz w:val="24"/>
-          <w:szCs w:val="24"/>
-          <w:highlight w:val="white"/>
-        </w:rPr>
-        <w:t xml:space="preserve"> direction); </w:t>
-      </w:r>
-    </w:p>
-    <w:p>
-      <w:pPr>
+        <w:ind w:left="-1080"/>
         <w:rPr>
           <w:sz w:val="24"/>
           <w:szCs w:val="24"/>
@@ -1931,9 +3097,9 @@
           <w:szCs w:val="24"/>
         </w:rPr>
         <w:drawing>
-          <wp:inline distT="0" distB="0" distL="0" distR="0" wp14:anchorId="0CFE9BC8" wp14:editId="76D1CE66">
-            <wp:extent cx="5943600" cy="3124200"/>
-            <wp:effectExtent l="0" t="0" r="0" b="0"/>
+          <wp:inline distT="0" distB="0" distL="0" distR="0" wp14:anchorId="0CFE9BC8" wp14:editId="59BBBA13">
+            <wp:extent cx="7595870" cy="4732020"/>
+            <wp:effectExtent l="0" t="0" r="5080" b="0"/>
             <wp:docPr id="2" name="Picture 2"/>
             <wp:cNvGraphicFramePr>
               <a:graphicFrameLocks xmlns:a="http://schemas.openxmlformats.org/drawingml/2006/main" noChangeAspect="1"/>
@@ -1960,7 +3126,7 @@
                   <pic:spPr>
                     <a:xfrm>
                       <a:off x="0" y="0"/>
-                      <a:ext cx="5943600" cy="3124200"/>
+                      <a:ext cx="7598041" cy="4733372"/>
                     </a:xfrm>
                     <a:prstGeom prst="rect">
                       <a:avLst/>
@@ -1987,67 +3153,12 @@
           <w:szCs w:val="24"/>
           <w:highlight w:val="white"/>
         </w:rPr>
-        <w:t>EN_dioError_t</w:t>
-      </w:r>
-      <w:r>
-        <w:rPr>
-          <w:sz w:val="24"/>
-          <w:szCs w:val="24"/>
-          <w:highlight w:val="white"/>
-        </w:rPr>
-        <w:t xml:space="preserve"> DIO_write(</w:t>
-      </w:r>
-      <w:r>
-        <w:rPr>
-          <w:sz w:val="24"/>
-          <w:szCs w:val="24"/>
-          <w:highlight w:val="white"/>
-        </w:rPr>
-        <w:t>uint8_t</w:t>
-      </w:r>
-      <w:r>
-        <w:rPr>
-          <w:sz w:val="24"/>
-          <w:szCs w:val="24"/>
-          <w:highlight w:val="white"/>
-        </w:rPr>
-        <w:t xml:space="preserve"> portNumber, </w:t>
-      </w:r>
-      <w:r>
-        <w:rPr>
-          <w:sz w:val="24"/>
-          <w:szCs w:val="24"/>
-          <w:highlight w:val="white"/>
-        </w:rPr>
-        <w:t>uint8_t</w:t>
-      </w:r>
-      <w:r>
-        <w:rPr>
-          <w:sz w:val="24"/>
-          <w:szCs w:val="24"/>
-          <w:highlight w:val="white"/>
-        </w:rPr>
-        <w:t xml:space="preserve"> pinNumber, </w:t>
-      </w:r>
-      <w:r>
-        <w:rPr>
-          <w:sz w:val="24"/>
-          <w:szCs w:val="24"/>
-          <w:highlight w:val="white"/>
-        </w:rPr>
-        <w:t>uint8_t</w:t>
-      </w:r>
-      <w:r>
-        <w:rPr>
-          <w:sz w:val="24"/>
-          <w:szCs w:val="24"/>
-          <w:highlight w:val="white"/>
-        </w:rPr>
-        <w:t xml:space="preserve"> value);</w:t>
-      </w:r>
-    </w:p>
-    <w:p>
-      <w:pPr>
+        <w:br w:type="page"/>
+      </w:r>
+    </w:p>
+    <w:p>
+      <w:pPr>
+        <w:ind w:left="-810"/>
         <w:rPr>
           <w:sz w:val="24"/>
           <w:szCs w:val="24"/>
@@ -2060,10 +3171,11 @@
           <w:sz w:val="24"/>
           <w:szCs w:val="24"/>
         </w:rPr>
+        <w:lastRenderedPageBreak/>
         <w:drawing>
-          <wp:inline distT="0" distB="0" distL="0" distR="0" wp14:anchorId="38DF4CAA" wp14:editId="52A6C6A2">
-            <wp:extent cx="5943600" cy="3581400"/>
-            <wp:effectExtent l="0" t="0" r="0" b="0"/>
+          <wp:inline distT="0" distB="0" distL="0" distR="0" wp14:anchorId="38DF4CAA" wp14:editId="52164C0A">
+            <wp:extent cx="6972704" cy="5059680"/>
+            <wp:effectExtent l="0" t="0" r="0" b="7620"/>
             <wp:docPr id="8" name="Picture 8"/>
             <wp:cNvGraphicFramePr>
               <a:graphicFrameLocks xmlns:a="http://schemas.openxmlformats.org/drawingml/2006/main" noChangeAspect="1"/>
@@ -2090,7 +3202,7 @@
                   <pic:spPr>
                     <a:xfrm>
                       <a:off x="0" y="0"/>
-                      <a:ext cx="5943600" cy="3581400"/>
+                      <a:ext cx="6977492" cy="5063155"/>
                     </a:xfrm>
                     <a:prstGeom prst="rect">
                       <a:avLst/>
@@ -2105,104 +3217,24 @@
     </w:p>
     <w:p>
       <w:pPr>
-        <w:rPr>
-          <w:sz w:val="24"/>
-          <w:szCs w:val="24"/>
-          <w:highlight w:val="white"/>
-        </w:rPr>
-      </w:pPr>
-      <w:r>
-        <w:rPr>
-          <w:sz w:val="24"/>
-          <w:szCs w:val="24"/>
-          <w:highlight w:val="white"/>
+        <w:ind w:left="-990"/>
+        <w:rPr>
+          <w:sz w:val="24"/>
+          <w:szCs w:val="24"/>
+          <w:highlight w:val="white"/>
+        </w:rPr>
+      </w:pPr>
+      <w:r>
+        <w:rPr>
+          <w:noProof/>
+          <w:sz w:val="24"/>
+          <w:szCs w:val="24"/>
         </w:rPr>
         <w:lastRenderedPageBreak/>
-        <w:t>EN_dioError_t</w:t>
-      </w:r>
-      <w:r>
-        <w:rPr>
-          <w:sz w:val="24"/>
-          <w:szCs w:val="24"/>
-          <w:highlight w:val="white"/>
-        </w:rPr>
-        <w:t xml:space="preserve"> DIO_toggle(</w:t>
-      </w:r>
-      <w:r>
-        <w:rPr>
-          <w:sz w:val="24"/>
-          <w:szCs w:val="24"/>
-          <w:highlight w:val="white"/>
-        </w:rPr>
-        <w:t>uint8_t</w:t>
-      </w:r>
-      <w:r>
-        <w:rPr>
-          <w:sz w:val="24"/>
-          <w:szCs w:val="24"/>
-          <w:highlight w:val="white"/>
-        </w:rPr>
-        <w:t xml:space="preserve"> portNumber, </w:t>
-      </w:r>
-      <w:r>
-        <w:rPr>
-          <w:sz w:val="24"/>
-          <w:szCs w:val="24"/>
-          <w:highlight w:val="white"/>
-        </w:rPr>
-        <w:t>uint8_t</w:t>
-      </w:r>
-      <w:r>
-        <w:rPr>
-          <w:sz w:val="24"/>
-          <w:szCs w:val="24"/>
-          <w:highlight w:val="white"/>
-        </w:rPr>
-        <w:t xml:space="preserve"> pinNumber);</w:t>
-      </w:r>
-      <w:r>
-        <w:rPr>
-          <w:sz w:val="24"/>
-          <w:szCs w:val="24"/>
-          <w:highlight w:val="white"/>
-        </w:rPr>
-        <w:tab/>
-      </w:r>
-      <w:r>
-        <w:rPr>
-          <w:sz w:val="24"/>
-          <w:szCs w:val="24"/>
-          <w:highlight w:val="white"/>
-        </w:rPr>
-        <w:tab/>
-      </w:r>
-      <w:r>
-        <w:rPr>
-          <w:sz w:val="24"/>
-          <w:szCs w:val="24"/>
-          <w:highlight w:val="white"/>
-        </w:rPr>
-        <w:tab/>
-      </w:r>
-    </w:p>
-    <w:p>
-      <w:pPr>
-        <w:rPr>
-          <w:sz w:val="24"/>
-          <w:szCs w:val="24"/>
-          <w:highlight w:val="white"/>
-        </w:rPr>
-      </w:pPr>
-      <w:r>
-        <w:rPr>
-          <w:noProof/>
-          <w:sz w:val="24"/>
-          <w:szCs w:val="24"/>
-        </w:rPr>
         <w:drawing>
-          <wp:inline distT="0" distB="0" distL="0" distR="0" wp14:anchorId="23D39A5A" wp14:editId="5CCF4381">
-            <wp:extent cx="5943600" cy="3825240"/>
-            <wp:effectExtent l="0" t="0" r="0" b="3810"/>
+          <wp:inline distT="0" distB="0" distL="0" distR="0" wp14:anchorId="23D39A5A" wp14:editId="33C39A18">
+            <wp:extent cx="7574280" cy="6040003"/>
+            <wp:effectExtent l="0" t="0" r="7620" b="0"/>
             <wp:docPr id="11" name="Picture 11"/>
             <wp:cNvGraphicFramePr>
               <a:graphicFrameLocks xmlns:a="http://schemas.openxmlformats.org/drawingml/2006/main" noChangeAspect="1"/>
@@ -2229,7 +3261,7 @@
                   <pic:spPr>
                     <a:xfrm>
                       <a:off x="0" y="0"/>
-                      <a:ext cx="5943600" cy="3825240"/>
+                      <a:ext cx="7578367" cy="6043262"/>
                     </a:xfrm>
                     <a:prstGeom prst="rect">
                       <a:avLst/>
@@ -2244,94 +3276,38 @@
     </w:p>
     <w:p>
       <w:pPr>
-        <w:rPr>
-          <w:sz w:val="24"/>
-          <w:szCs w:val="24"/>
-          <w:highlight w:val="white"/>
-        </w:rPr>
-      </w:pPr>
-      <w:r>
-        <w:rPr>
-          <w:sz w:val="24"/>
-          <w:szCs w:val="24"/>
-          <w:highlight w:val="white"/>
-        </w:rPr>
-        <w:t>EN_dioError_t</w:t>
-      </w:r>
-      <w:r>
-        <w:rPr>
-          <w:sz w:val="24"/>
-          <w:szCs w:val="24"/>
-          <w:highlight w:val="white"/>
-        </w:rPr>
-        <w:t xml:space="preserve"> DIO_read(</w:t>
-      </w:r>
-      <w:r>
-        <w:rPr>
-          <w:sz w:val="24"/>
-          <w:szCs w:val="24"/>
-          <w:highlight w:val="white"/>
-        </w:rPr>
-        <w:t>uint8_t</w:t>
-      </w:r>
-      <w:r>
-        <w:rPr>
-          <w:sz w:val="24"/>
-          <w:szCs w:val="24"/>
-          <w:highlight w:val="white"/>
-        </w:rPr>
-        <w:t xml:space="preserve"> portNumber, </w:t>
-      </w:r>
-      <w:r>
-        <w:rPr>
-          <w:sz w:val="24"/>
-          <w:szCs w:val="24"/>
-          <w:highlight w:val="white"/>
-        </w:rPr>
-        <w:t>uint8_t</w:t>
-      </w:r>
-      <w:r>
-        <w:rPr>
-          <w:sz w:val="24"/>
-          <w:szCs w:val="24"/>
-          <w:highlight w:val="white"/>
-        </w:rPr>
-        <w:t xml:space="preserve"> pinNumber, </w:t>
-      </w:r>
-      <w:r>
-        <w:rPr>
-          <w:sz w:val="24"/>
-          <w:szCs w:val="24"/>
-          <w:highlight w:val="white"/>
-        </w:rPr>
-        <w:t>uint8_t</w:t>
-      </w:r>
-      <w:r>
-        <w:rPr>
-          <w:sz w:val="24"/>
-          <w:szCs w:val="24"/>
-          <w:highlight w:val="white"/>
-        </w:rPr>
-        <w:t xml:space="preserve"> *value);</w:t>
-      </w:r>
-      <w:r>
-        <w:rPr>
-          <w:sz w:val="24"/>
-          <w:szCs w:val="24"/>
-          <w:highlight w:val="white"/>
-        </w:rPr>
-        <w:tab/>
-      </w:r>
-    </w:p>
-    <w:p>
+        <w:ind w:left="-990"/>
+        <w:rPr>
+          <w:sz w:val="24"/>
+          <w:szCs w:val="24"/>
+          <w:highlight w:val="white"/>
+        </w:rPr>
+      </w:pPr>
+      <w:r>
+        <w:rPr>
+          <w:sz w:val="24"/>
+          <w:szCs w:val="24"/>
+          <w:highlight w:val="white"/>
+        </w:rPr>
+        <w:br w:type="page"/>
+      </w:r>
+      <w:r>
+        <w:rPr>
+          <w:sz w:val="24"/>
+          <w:szCs w:val="24"/>
+          <w:highlight w:val="white"/>
+        </w:rPr>
+        <w:lastRenderedPageBreak/>
+        <w:t xml:space="preserve"> </w:t>
+      </w:r>
       <w:r>
         <w:rPr>
           <w:noProof/>
         </w:rPr>
         <w:drawing>
-          <wp:inline distT="0" distB="0" distL="0" distR="0" wp14:anchorId="04213612" wp14:editId="51055B8F">
-            <wp:extent cx="5943600" cy="3589020"/>
-            <wp:effectExtent l="0" t="0" r="0" b="0"/>
+          <wp:inline distT="0" distB="0" distL="0" distR="0" wp14:anchorId="04213612" wp14:editId="32582E64">
+            <wp:extent cx="7216140" cy="5920936"/>
+            <wp:effectExtent l="0" t="0" r="3810" b="3810"/>
             <wp:docPr id="12" name="Picture 12"/>
             <wp:cNvGraphicFramePr>
               <a:graphicFrameLocks xmlns:a="http://schemas.openxmlformats.org/drawingml/2006/main" noChangeAspect="1"/>
@@ -2358,7 +3334,7 @@
                   <pic:spPr>
                     <a:xfrm>
                       <a:off x="0" y="0"/>
-                      <a:ext cx="5943600" cy="3589020"/>
+                      <a:ext cx="7230004" cy="5932311"/>
                     </a:xfrm>
                     <a:prstGeom prst="rect">
                       <a:avLst/>
@@ -2376,57 +3352,14 @@
         <w:pStyle w:val="Heading2"/>
         <w:ind w:left="360"/>
         <w:rPr>
-          <w:sz w:val="28"/>
-          <w:szCs w:val="28"/>
+          <w:sz w:val="24"/>
+          <w:szCs w:val="24"/>
+          <w:highlight w:val="white"/>
         </w:rPr>
       </w:pPr>
       <w:r>
         <w:lastRenderedPageBreak/>
-        <w:t>2.</w:t>
-      </w:r>
-      <w:r>
-        <w:t>EXTERNAL INTERRUPTS</w:t>
-      </w:r>
-    </w:p>
-    <w:p>
-      <w:pPr>
-        <w:rPr>
-          <w:sz w:val="24"/>
-          <w:szCs w:val="24"/>
-          <w:highlight w:val="white"/>
-        </w:rPr>
-      </w:pPr>
-      <w:r>
-        <w:rPr>
-          <w:sz w:val="24"/>
-          <w:szCs w:val="24"/>
-          <w:highlight w:val="white"/>
-        </w:rPr>
-        <w:t>EN_extintError_t</w:t>
-      </w:r>
-      <w:r>
-        <w:rPr>
-          <w:sz w:val="24"/>
-          <w:szCs w:val="24"/>
-          <w:highlight w:val="white"/>
-        </w:rPr>
-        <w:t xml:space="preserve"> EXTINT_Init (</w:t>
-      </w:r>
-      <w:r>
-        <w:rPr>
-          <w:sz w:val="24"/>
-          <w:szCs w:val="24"/>
-          <w:highlight w:val="white"/>
-        </w:rPr>
-        <w:t>uint8_t</w:t>
-      </w:r>
-      <w:r>
-        <w:rPr>
-          <w:sz w:val="24"/>
-          <w:szCs w:val="24"/>
-          <w:highlight w:val="white"/>
-        </w:rPr>
-        <w:t xml:space="preserve"> intNumber);</w:t>
+        <w:t>2.EXTERNAL INTERRUPTS</w:t>
       </w:r>
     </w:p>
     <w:p>
@@ -2444,9 +3377,9 @@
           <w:szCs w:val="24"/>
         </w:rPr>
         <w:drawing>
-          <wp:inline distT="0" distB="0" distL="0" distR="0" wp14:anchorId="263AE7D6" wp14:editId="43A00B97">
-            <wp:extent cx="5943600" cy="2296160"/>
-            <wp:effectExtent l="0" t="0" r="0" b="8890"/>
+          <wp:inline distT="0" distB="0" distL="0" distR="0" wp14:anchorId="263AE7D6" wp14:editId="1B5BF3AD">
+            <wp:extent cx="5867400" cy="7366847"/>
+            <wp:effectExtent l="0" t="0" r="0" b="5715"/>
             <wp:docPr id="13" name="Picture 13"/>
             <wp:cNvGraphicFramePr>
               <a:graphicFrameLocks xmlns:a="http://schemas.openxmlformats.org/drawingml/2006/main" noChangeAspect="1"/>
@@ -2458,7 +3391,7 @@
                     <pic:cNvPr id="13" name="EXTINT_init.png"/>
                     <pic:cNvPicPr/>
                   </pic:nvPicPr>
-                  <pic:blipFill>
+                  <pic:blipFill rotWithShape="1">
                     <a:blip r:embed="rId12" cstate="print">
                       <a:extLst>
                         <a:ext uri="{28A0092B-C50C-407E-A947-70E740481C1C}">
@@ -2466,18 +3399,25 @@
                         </a:ext>
                       </a:extLst>
                     </a:blip>
-                    <a:stretch>
-                      <a:fillRect/>
-                    </a:stretch>
+                    <a:srcRect l="10257" r="58974"/>
+                    <a:stretch/>
                   </pic:blipFill>
-                  <pic:spPr>
+                  <pic:spPr bwMode="auto">
                     <a:xfrm>
                       <a:off x="0" y="0"/>
-                      <a:ext cx="5943600" cy="2296160"/>
+                      <a:ext cx="5873642" cy="7374684"/>
                     </a:xfrm>
                     <a:prstGeom prst="rect">
                       <a:avLst/>
                     </a:prstGeom>
+                    <a:ln>
+                      <a:noFill/>
+                    </a:ln>
+                    <a:extLst>
+                      <a:ext uri="{53640926-AAD7-44D8-BBD7-CCE9431645EC}">
+                        <a14:shadowObscured xmlns:a14="http://schemas.microsoft.com/office/drawing/2010/main"/>
+                      </a:ext>
+                    </a:extLst>
                   </pic:spPr>
                 </pic:pic>
               </a:graphicData>
@@ -2500,63 +3440,7 @@
           <w:szCs w:val="24"/>
           <w:highlight w:val="white"/>
         </w:rPr>
-        <w:t>void</w:t>
-      </w:r>
-      <w:r>
-        <w:rPr>
-          <w:sz w:val="24"/>
-          <w:szCs w:val="24"/>
-          <w:highlight w:val="white"/>
-        </w:rPr>
-        <w:t xml:space="preserve"> EXTINT_setCallBackInt (</w:t>
-      </w:r>
-      <w:r>
-        <w:rPr>
-          <w:sz w:val="24"/>
-          <w:szCs w:val="24"/>
-          <w:highlight w:val="white"/>
-        </w:rPr>
-        <w:t>uint8_t</w:t>
-      </w:r>
-      <w:r>
-        <w:rPr>
-          <w:sz w:val="24"/>
-          <w:szCs w:val="24"/>
-          <w:highlight w:val="white"/>
-        </w:rPr>
-        <w:t xml:space="preserve"> intNumber, </w:t>
-      </w:r>
-      <w:r>
-        <w:rPr>
-          <w:sz w:val="24"/>
-          <w:szCs w:val="24"/>
-          <w:highlight w:val="white"/>
-        </w:rPr>
-        <w:t>void</w:t>
-      </w:r>
-      <w:r>
-        <w:rPr>
-          <w:sz w:val="24"/>
-          <w:szCs w:val="24"/>
-          <w:highlight w:val="white"/>
-        </w:rPr>
-        <w:t xml:space="preserve"> (*funPtr) (</w:t>
-      </w:r>
-      <w:r>
-        <w:rPr>
-          <w:sz w:val="24"/>
-          <w:szCs w:val="24"/>
-          <w:highlight w:val="white"/>
-        </w:rPr>
-        <w:t>void</w:t>
-      </w:r>
-      <w:r>
-        <w:rPr>
-          <w:sz w:val="24"/>
-          <w:szCs w:val="24"/>
-          <w:highlight w:val="white"/>
-        </w:rPr>
-        <w:t>));</w:t>
+        <w:br w:type="page"/>
       </w:r>
     </w:p>
     <w:p>
@@ -2573,10 +3457,11 @@
           <w:sz w:val="24"/>
           <w:szCs w:val="24"/>
         </w:rPr>
+        <w:lastRenderedPageBreak/>
         <w:drawing>
-          <wp:inline distT="0" distB="0" distL="0" distR="0" wp14:anchorId="0FDA1709" wp14:editId="62E6D1A6">
-            <wp:extent cx="5943600" cy="4592955"/>
-            <wp:effectExtent l="0" t="0" r="0" b="0"/>
+          <wp:inline distT="0" distB="0" distL="0" distR="0" wp14:anchorId="0FDA1709" wp14:editId="37DC38C6">
+            <wp:extent cx="5753100" cy="4724373"/>
+            <wp:effectExtent l="0" t="0" r="0" b="635"/>
             <wp:docPr id="14" name="Picture 14"/>
             <wp:cNvGraphicFramePr>
               <a:graphicFrameLocks xmlns:a="http://schemas.openxmlformats.org/drawingml/2006/main" noChangeAspect="1"/>
@@ -2588,7 +3473,7 @@
                     <pic:cNvPr id="14" name="EXTINT_setCallBackInt.png"/>
                     <pic:cNvPicPr/>
                   </pic:nvPicPr>
-                  <pic:blipFill>
+                  <pic:blipFill rotWithShape="1">
                     <a:blip r:embed="rId13">
                       <a:extLst>
                         <a:ext uri="{28A0092B-C50C-407E-A947-70E740481C1C}">
@@ -2596,18 +3481,25 @@
                         </a:ext>
                       </a:extLst>
                     </a:blip>
-                    <a:stretch>
-                      <a:fillRect/>
-                    </a:stretch>
+                    <a:srcRect l="23846" b="23186"/>
+                    <a:stretch/>
                   </pic:blipFill>
-                  <pic:spPr>
+                  <pic:spPr bwMode="auto">
                     <a:xfrm>
                       <a:off x="0" y="0"/>
-                      <a:ext cx="5943600" cy="4592955"/>
+                      <a:ext cx="5753100" cy="4724373"/>
                     </a:xfrm>
                     <a:prstGeom prst="rect">
                       <a:avLst/>
                     </a:prstGeom>
+                    <a:ln>
+                      <a:noFill/>
+                    </a:ln>
+                    <a:extLst>
+                      <a:ext uri="{53640926-AAD7-44D8-BBD7-CCE9431645EC}">
+                        <a14:shadowObscured xmlns:a14="http://schemas.microsoft.com/office/drawing/2010/main"/>
+                      </a:ext>
+                    </a:extLst>
                   </pic:spPr>
                 </pic:pic>
               </a:graphicData>
@@ -2618,76 +3510,38 @@
     </w:p>
     <w:p>
       <w:pPr>
+        <w:rPr>
+          <w:rFonts w:asciiTheme="majorHAnsi" w:eastAsiaTheme="majorEastAsia" w:hAnsiTheme="majorHAnsi" w:cstheme="majorBidi"/>
+          <w:color w:val="2F5496" w:themeColor="accent1" w:themeShade="BF"/>
+          <w:sz w:val="26"/>
+          <w:szCs w:val="26"/>
+        </w:rPr>
+      </w:pPr>
+      <w:r>
+        <w:br w:type="page"/>
+      </w:r>
+    </w:p>
+    <w:p>
+      <w:pPr>
         <w:pStyle w:val="Heading2"/>
         <w:ind w:left="360"/>
       </w:pPr>
       <w:r>
         <w:lastRenderedPageBreak/>
-        <w:t>3.</w:t>
-      </w:r>
-      <w:r>
-        <w:t>LED</w:t>
-      </w:r>
-    </w:p>
-    <w:p>
-      <w:pPr>
-        <w:rPr>
-          <w:sz w:val="24"/>
-          <w:szCs w:val="24"/>
-          <w:highlight w:val="white"/>
-        </w:rPr>
-      </w:pPr>
-      <w:r>
-        <w:rPr>
-          <w:sz w:val="24"/>
-          <w:szCs w:val="24"/>
-          <w:highlight w:val="white"/>
-        </w:rPr>
-        <w:t>EN_ledError_t</w:t>
-      </w:r>
-      <w:r>
-        <w:rPr>
-          <w:sz w:val="24"/>
-          <w:szCs w:val="24"/>
-          <w:highlight w:val="white"/>
-        </w:rPr>
-        <w:t xml:space="preserve"> LED_init(</w:t>
-      </w:r>
-      <w:r>
-        <w:rPr>
-          <w:sz w:val="24"/>
-          <w:szCs w:val="24"/>
-          <w:highlight w:val="white"/>
-        </w:rPr>
-        <w:t>uint8_t</w:t>
-      </w:r>
-      <w:r>
-        <w:rPr>
-          <w:sz w:val="24"/>
-          <w:szCs w:val="24"/>
-          <w:highlight w:val="white"/>
-        </w:rPr>
-        <w:t xml:space="preserve"> ledPort,</w:t>
-      </w:r>
-      <w:r>
-        <w:rPr>
-          <w:sz w:val="24"/>
-          <w:szCs w:val="24"/>
-          <w:highlight w:val="white"/>
-        </w:rPr>
-        <w:t>uint8_t</w:t>
-      </w:r>
-      <w:r>
-        <w:rPr>
-          <w:sz w:val="24"/>
-          <w:szCs w:val="24"/>
-          <w:highlight w:val="white"/>
-        </w:rPr>
-        <w:t xml:space="preserve"> ledPin);</w:t>
-      </w:r>
-    </w:p>
-    <w:p>
-      <w:pPr>
+        <w:t>3.LED</w:t>
+      </w:r>
+      <w:r>
+        <w:rPr>
+          <w:sz w:val="24"/>
+          <w:szCs w:val="24"/>
+          <w:highlight w:val="white"/>
+        </w:rPr>
+        <w:t xml:space="preserve"> </w:t>
+      </w:r>
+    </w:p>
+    <w:p>
+      <w:pPr>
+        <w:jc w:val="center"/>
         <w:rPr>
           <w:sz w:val="24"/>
           <w:szCs w:val="24"/>
@@ -2701,8 +3555,8 @@
           <w:szCs w:val="24"/>
         </w:rPr>
         <w:drawing>
-          <wp:inline distT="0" distB="0" distL="0" distR="0" wp14:anchorId="7264E874" wp14:editId="360AB154">
-            <wp:extent cx="5943600" cy="3627120"/>
+          <wp:inline distT="0" distB="0" distL="0" distR="0" wp14:anchorId="7264E874" wp14:editId="7C5D9665">
+            <wp:extent cx="4823271" cy="3604260"/>
             <wp:effectExtent l="0" t="0" r="0" b="0"/>
             <wp:docPr id="15" name="Picture 15"/>
             <wp:cNvGraphicFramePr>
@@ -2715,7 +3569,7 @@
                     <pic:cNvPr id="15" name="LED_init.png"/>
                     <pic:cNvPicPr/>
                   </pic:nvPicPr>
-                  <pic:blipFill>
+                  <pic:blipFill rotWithShape="1">
                     <a:blip r:embed="rId14">
                       <a:extLst>
                         <a:ext uri="{28A0092B-C50C-407E-A947-70E740481C1C}">
@@ -2723,18 +3577,25 @@
                         </a:ext>
                       </a:extLst>
                     </a:blip>
-                    <a:stretch>
-                      <a:fillRect/>
-                    </a:stretch>
+                    <a:srcRect l="4743" r="37692" b="34244"/>
+                    <a:stretch/>
                   </pic:blipFill>
-                  <pic:spPr>
+                  <pic:spPr bwMode="auto">
                     <a:xfrm>
                       <a:off x="0" y="0"/>
-                      <a:ext cx="5943600" cy="3627120"/>
+                      <a:ext cx="4833202" cy="3611681"/>
                     </a:xfrm>
                     <a:prstGeom prst="rect">
                       <a:avLst/>
                     </a:prstGeom>
+                    <a:ln>
+                      <a:noFill/>
+                    </a:ln>
+                    <a:extLst>
+                      <a:ext uri="{53640926-AAD7-44D8-BBD7-CCE9431645EC}">
+                        <a14:shadowObscured xmlns:a14="http://schemas.microsoft.com/office/drawing/2010/main"/>
+                      </a:ext>
+                    </a:extLst>
                   </pic:spPr>
                 </pic:pic>
               </a:graphicData>
@@ -2745,79 +3606,7 @@
     </w:p>
     <w:p>
       <w:pPr>
-        <w:rPr>
-          <w:sz w:val="24"/>
-          <w:szCs w:val="24"/>
-          <w:highlight w:val="white"/>
-        </w:rPr>
-      </w:pPr>
-      <w:r>
-        <w:rPr>
-          <w:sz w:val="24"/>
-          <w:szCs w:val="24"/>
-          <w:highlight w:val="white"/>
-        </w:rPr>
-        <w:t>EN_ledError_t</w:t>
-      </w:r>
-      <w:r>
-        <w:rPr>
-          <w:sz w:val="24"/>
-          <w:szCs w:val="24"/>
-          <w:highlight w:val="white"/>
-        </w:rPr>
-        <w:t xml:space="preserve"> LED_on(</w:t>
-      </w:r>
-      <w:r>
-        <w:rPr>
-          <w:sz w:val="24"/>
-          <w:szCs w:val="24"/>
-          <w:highlight w:val="white"/>
-        </w:rPr>
-        <w:t>uint8_t</w:t>
-      </w:r>
-      <w:r>
-        <w:rPr>
-          <w:sz w:val="24"/>
-          <w:szCs w:val="24"/>
-          <w:highlight w:val="white"/>
-        </w:rPr>
-        <w:t xml:space="preserve"> ledPort,</w:t>
-      </w:r>
-      <w:r>
-        <w:rPr>
-          <w:sz w:val="24"/>
-          <w:szCs w:val="24"/>
-          <w:highlight w:val="white"/>
-        </w:rPr>
-        <w:t>uint8_t</w:t>
-      </w:r>
-      <w:r>
-        <w:rPr>
-          <w:sz w:val="24"/>
-          <w:szCs w:val="24"/>
-          <w:highlight w:val="white"/>
-        </w:rPr>
-        <w:t xml:space="preserve"> ledPin);</w:t>
-      </w:r>
-    </w:p>
-    <w:p>
-      <w:pPr>
-        <w:rPr>
-          <w:sz w:val="24"/>
-          <w:szCs w:val="24"/>
-        </w:rPr>
-      </w:pPr>
-    </w:p>
-    <w:p>
-      <w:pPr>
-        <w:rPr>
-          <w:sz w:val="24"/>
-          <w:szCs w:val="24"/>
-        </w:rPr>
-      </w:pPr>
-    </w:p>
-    <w:p>
-      <w:pPr>
+        <w:jc w:val="center"/>
         <w:rPr>
           <w:sz w:val="24"/>
           <w:szCs w:val="24"/>
@@ -2831,9 +3620,9 @@
           <w:szCs w:val="24"/>
         </w:rPr>
         <w:drawing>
-          <wp:inline distT="0" distB="0" distL="0" distR="0" wp14:anchorId="33CA12B7" wp14:editId="3AB6A056">
-            <wp:extent cx="5943600" cy="2880360"/>
-            <wp:effectExtent l="0" t="0" r="0" b="0"/>
+          <wp:inline distT="0" distB="0" distL="0" distR="0" wp14:anchorId="33CA12B7" wp14:editId="13CF5F42">
+            <wp:extent cx="4921250" cy="3421380"/>
+            <wp:effectExtent l="0" t="0" r="0" b="7620"/>
             <wp:docPr id="16" name="Picture 16"/>
             <wp:cNvGraphicFramePr>
               <a:graphicFrameLocks xmlns:a="http://schemas.openxmlformats.org/drawingml/2006/main" noChangeAspect="1"/>
@@ -2845,7 +3634,7 @@
                     <pic:cNvPr id="16" name="LED_on.png"/>
                     <pic:cNvPicPr/>
                   </pic:nvPicPr>
-                  <pic:blipFill>
+                  <pic:blipFill rotWithShape="1">
                     <a:blip r:embed="rId15">
                       <a:extLst>
                         <a:ext uri="{28A0092B-C50C-407E-A947-70E740481C1C}">
@@ -2853,18 +3642,25 @@
                         </a:ext>
                       </a:extLst>
                     </a:blip>
-                    <a:stretch>
-                      <a:fillRect/>
-                    </a:stretch>
+                    <a:srcRect r="36154" b="24339"/>
+                    <a:stretch/>
                   </pic:blipFill>
-                  <pic:spPr>
+                  <pic:spPr bwMode="auto">
                     <a:xfrm>
                       <a:off x="0" y="0"/>
-                      <a:ext cx="5943600" cy="2880360"/>
+                      <a:ext cx="4940389" cy="3434686"/>
                     </a:xfrm>
                     <a:prstGeom prst="rect">
                       <a:avLst/>
                     </a:prstGeom>
+                    <a:ln>
+                      <a:noFill/>
+                    </a:ln>
+                    <a:extLst>
+                      <a:ext uri="{53640926-AAD7-44D8-BBD7-CCE9431645EC}">
+                        <a14:shadowObscured xmlns:a14="http://schemas.microsoft.com/office/drawing/2010/main"/>
+                      </a:ext>
+                    </a:extLst>
                   </pic:spPr>
                 </pic:pic>
               </a:graphicData>
@@ -2875,80 +3671,24 @@
     </w:p>
     <w:p>
       <w:pPr>
-        <w:rPr>
-          <w:sz w:val="24"/>
-          <w:szCs w:val="24"/>
-          <w:highlight w:val="white"/>
-        </w:rPr>
-      </w:pPr>
-      <w:r>
-        <w:rPr>
-          <w:sz w:val="24"/>
-          <w:szCs w:val="24"/>
-          <w:highlight w:val="white"/>
+        <w:jc w:val="center"/>
+        <w:rPr>
+          <w:sz w:val="24"/>
+          <w:szCs w:val="24"/>
+          <w:highlight w:val="white"/>
+        </w:rPr>
+      </w:pPr>
+      <w:r>
+        <w:rPr>
+          <w:noProof/>
+          <w:sz w:val="24"/>
+          <w:szCs w:val="24"/>
         </w:rPr>
         <w:lastRenderedPageBreak/>
-        <w:t>EN_ledError_t</w:t>
-      </w:r>
-      <w:r>
-        <w:rPr>
-          <w:sz w:val="24"/>
-          <w:szCs w:val="24"/>
-          <w:highlight w:val="white"/>
-        </w:rPr>
-        <w:t xml:space="preserve"> LED_off(</w:t>
-      </w:r>
-      <w:r>
-        <w:rPr>
-          <w:sz w:val="24"/>
-          <w:szCs w:val="24"/>
-          <w:highlight w:val="white"/>
-        </w:rPr>
-        <w:t>uint8_t</w:t>
-      </w:r>
-      <w:r>
-        <w:rPr>
-          <w:sz w:val="24"/>
-          <w:szCs w:val="24"/>
-          <w:highlight w:val="white"/>
-        </w:rPr>
-        <w:t xml:space="preserve"> ledPort,</w:t>
-      </w:r>
-      <w:r>
-        <w:rPr>
-          <w:sz w:val="24"/>
-          <w:szCs w:val="24"/>
-          <w:highlight w:val="white"/>
-        </w:rPr>
-        <w:t>uint8_t</w:t>
-      </w:r>
-      <w:r>
-        <w:rPr>
-          <w:sz w:val="24"/>
-          <w:szCs w:val="24"/>
-          <w:highlight w:val="white"/>
-        </w:rPr>
-        <w:t xml:space="preserve"> ledPin);</w:t>
-      </w:r>
-    </w:p>
-    <w:p>
-      <w:pPr>
-        <w:rPr>
-          <w:sz w:val="24"/>
-          <w:szCs w:val="24"/>
-          <w:highlight w:val="white"/>
-        </w:rPr>
-      </w:pPr>
-      <w:r>
-        <w:rPr>
-          <w:noProof/>
-          <w:sz w:val="24"/>
-          <w:szCs w:val="24"/>
-        </w:rPr>
         <w:drawing>
-          <wp:inline distT="0" distB="0" distL="0" distR="0" wp14:anchorId="04307A47" wp14:editId="0382D574">
-            <wp:extent cx="5943600" cy="3779520"/>
-            <wp:effectExtent l="0" t="0" r="0" b="0"/>
+          <wp:inline distT="0" distB="0" distL="0" distR="0" wp14:anchorId="04307A47" wp14:editId="6E9F3470">
+            <wp:extent cx="5113020" cy="3941286"/>
+            <wp:effectExtent l="0" t="0" r="0" b="2540"/>
             <wp:docPr id="17" name="Picture 17"/>
             <wp:cNvGraphicFramePr>
               <a:graphicFrameLocks xmlns:a="http://schemas.openxmlformats.org/drawingml/2006/main" noChangeAspect="1"/>
@@ -2960,7 +3700,7 @@
                     <pic:cNvPr id="17" name="LED_off.png"/>
                     <pic:cNvPicPr/>
                   </pic:nvPicPr>
-                  <pic:blipFill>
+                  <pic:blipFill rotWithShape="1">
                     <a:blip r:embed="rId16">
                       <a:extLst>
                         <a:ext uri="{28A0092B-C50C-407E-A947-70E740481C1C}">
@@ -2968,18 +3708,25 @@
                         </a:ext>
                       </a:extLst>
                     </a:blip>
-                    <a:stretch>
-                      <a:fillRect/>
-                    </a:stretch>
+                    <a:srcRect l="3462" r="35000" b="25403"/>
+                    <a:stretch/>
                   </pic:blipFill>
-                  <pic:spPr>
+                  <pic:spPr bwMode="auto">
                     <a:xfrm>
                       <a:off x="0" y="0"/>
-                      <a:ext cx="5943600" cy="3779520"/>
+                      <a:ext cx="5128560" cy="3953264"/>
                     </a:xfrm>
                     <a:prstGeom prst="rect">
                       <a:avLst/>
                     </a:prstGeom>
+                    <a:ln>
+                      <a:noFill/>
+                    </a:ln>
+                    <a:extLst>
+                      <a:ext uri="{53640926-AAD7-44D8-BBD7-CCE9431645EC}">
+                        <a14:shadowObscured xmlns:a14="http://schemas.microsoft.com/office/drawing/2010/main"/>
+                      </a:ext>
+                    </a:extLst>
                   </pic:spPr>
                 </pic:pic>
               </a:graphicData>
@@ -2990,63 +3737,7 @@
     </w:p>
     <w:p>
       <w:pPr>
-        <w:rPr>
-          <w:sz w:val="24"/>
-          <w:szCs w:val="24"/>
-          <w:highlight w:val="white"/>
-        </w:rPr>
-      </w:pPr>
-      <w:r>
-        <w:rPr>
-          <w:sz w:val="24"/>
-          <w:szCs w:val="24"/>
-          <w:highlight w:val="white"/>
-        </w:rPr>
-        <w:t>EN_ledError_t</w:t>
-      </w:r>
-      <w:r>
-        <w:rPr>
-          <w:sz w:val="24"/>
-          <w:szCs w:val="24"/>
-          <w:highlight w:val="white"/>
-        </w:rPr>
-        <w:t xml:space="preserve"> LED_toggle(</w:t>
-      </w:r>
-      <w:r>
-        <w:rPr>
-          <w:sz w:val="24"/>
-          <w:szCs w:val="24"/>
-          <w:highlight w:val="white"/>
-        </w:rPr>
-        <w:t>uint8_t</w:t>
-      </w:r>
-      <w:r>
-        <w:rPr>
-          <w:sz w:val="24"/>
-          <w:szCs w:val="24"/>
-          <w:highlight w:val="white"/>
-        </w:rPr>
-        <w:t xml:space="preserve"> ledPort,</w:t>
-      </w:r>
-      <w:r>
-        <w:rPr>
-          <w:sz w:val="24"/>
-          <w:szCs w:val="24"/>
-          <w:highlight w:val="white"/>
-        </w:rPr>
-        <w:t>uint8_t</w:t>
-      </w:r>
-      <w:r>
-        <w:rPr>
-          <w:sz w:val="24"/>
-          <w:szCs w:val="24"/>
-          <w:highlight w:val="white"/>
-        </w:rPr>
-        <w:t xml:space="preserve"> ledPin);</w:t>
-      </w:r>
-    </w:p>
-    <w:p>
-      <w:pPr>
+        <w:jc w:val="center"/>
         <w:rPr>
           <w:sz w:val="24"/>
           <w:szCs w:val="24"/>
@@ -3060,9 +3751,9 @@
           <w:szCs w:val="24"/>
         </w:rPr>
         <w:drawing>
-          <wp:inline distT="0" distB="0" distL="0" distR="0" wp14:anchorId="031137C4" wp14:editId="0AB761EE">
-            <wp:extent cx="5943600" cy="3543300"/>
-            <wp:effectExtent l="0" t="0" r="0" b="0"/>
+          <wp:inline distT="0" distB="0" distL="0" distR="0" wp14:anchorId="031137C4" wp14:editId="0713AB97">
+            <wp:extent cx="5064222" cy="3771900"/>
+            <wp:effectExtent l="0" t="0" r="3175" b="0"/>
             <wp:docPr id="18" name="Picture 18"/>
             <wp:cNvGraphicFramePr>
               <a:graphicFrameLocks xmlns:a="http://schemas.openxmlformats.org/drawingml/2006/main" noChangeAspect="1"/>
@@ -3074,7 +3765,7 @@
                     <pic:cNvPr id="18" name="LED_toggle.png"/>
                     <pic:cNvPicPr/>
                   </pic:nvPicPr>
-                  <pic:blipFill>
+                  <pic:blipFill rotWithShape="1">
                     <a:blip r:embed="rId17">
                       <a:extLst>
                         <a:ext uri="{28A0092B-C50C-407E-A947-70E740481C1C}">
@@ -3082,18 +3773,25 @@
                         </a:ext>
                       </a:extLst>
                     </a:blip>
-                    <a:stretch>
-                      <a:fillRect/>
-                    </a:stretch>
+                    <a:srcRect l="1923" r="36282" b="22795"/>
+                    <a:stretch/>
                   </pic:blipFill>
-                  <pic:spPr>
+                  <pic:spPr bwMode="auto">
                     <a:xfrm>
                       <a:off x="0" y="0"/>
-                      <a:ext cx="5943600" cy="3543300"/>
+                      <a:ext cx="5076024" cy="3780690"/>
                     </a:xfrm>
                     <a:prstGeom prst="rect">
                       <a:avLst/>
                     </a:prstGeom>
+                    <a:ln>
+                      <a:noFill/>
+                    </a:ln>
+                    <a:extLst>
+                      <a:ext uri="{53640926-AAD7-44D8-BBD7-CCE9431645EC}">
+                        <a14:shadowObscured xmlns:a14="http://schemas.microsoft.com/office/drawing/2010/main"/>
+                      </a:ext>
+                    </a:extLst>
                   </pic:spPr>
                 </pic:pic>
               </a:graphicData>
@@ -3109,71 +3807,12 @@
       </w:pPr>
       <w:r>
         <w:lastRenderedPageBreak/>
-        <w:t>4.</w:t>
-      </w:r>
-      <w:r>
-        <w:t>BUTTON</w:t>
-      </w:r>
-    </w:p>
-    <w:p>
-      <w:pPr>
-        <w:rPr>
-          <w:sz w:val="24"/>
-          <w:szCs w:val="24"/>
-          <w:highlight w:val="white"/>
-        </w:rPr>
-      </w:pPr>
-      <w:r>
-        <w:rPr>
-          <w:sz w:val="24"/>
-          <w:szCs w:val="24"/>
-          <w:highlight w:val="white"/>
-        </w:rPr>
-        <w:t>EN_buttonError_t</w:t>
-      </w:r>
-      <w:r>
-        <w:rPr>
-          <w:sz w:val="24"/>
-          <w:szCs w:val="24"/>
-          <w:highlight w:val="white"/>
-        </w:rPr>
-        <w:t xml:space="preserve"> BUTTON_init(</w:t>
-      </w:r>
-      <w:r>
-        <w:rPr>
-          <w:sz w:val="24"/>
-          <w:szCs w:val="24"/>
-          <w:highlight w:val="white"/>
-        </w:rPr>
-        <w:t>uint8_t</w:t>
-      </w:r>
-      <w:r>
-        <w:rPr>
-          <w:sz w:val="24"/>
-          <w:szCs w:val="24"/>
-          <w:highlight w:val="white"/>
-        </w:rPr>
-        <w:t xml:space="preserve"> buttonPort, </w:t>
-      </w:r>
-      <w:r>
-        <w:rPr>
-          <w:sz w:val="24"/>
-          <w:szCs w:val="24"/>
-          <w:highlight w:val="white"/>
-        </w:rPr>
-        <w:t>uint8_t</w:t>
-      </w:r>
-      <w:r>
-        <w:rPr>
-          <w:sz w:val="24"/>
-          <w:szCs w:val="24"/>
-          <w:highlight w:val="white"/>
-        </w:rPr>
-        <w:t xml:space="preserve"> buttonPin);</w:t>
-      </w:r>
-    </w:p>
-    <w:p>
-      <w:pPr>
+        <w:t>4.BUTTON</w:t>
+      </w:r>
+    </w:p>
+    <w:p>
+      <w:pPr>
+        <w:jc w:val="center"/>
         <w:rPr>
           <w:sz w:val="24"/>
           <w:szCs w:val="24"/>
@@ -3187,9 +3826,9 @@
           <w:szCs w:val="24"/>
         </w:rPr>
         <w:drawing>
-          <wp:inline distT="0" distB="0" distL="0" distR="0" wp14:anchorId="442CADA8" wp14:editId="7C90617D">
-            <wp:extent cx="5943600" cy="3756660"/>
-            <wp:effectExtent l="0" t="0" r="0" b="0"/>
+          <wp:inline distT="0" distB="0" distL="0" distR="0" wp14:anchorId="442CADA8" wp14:editId="29709E9E">
+            <wp:extent cx="4338798" cy="3535680"/>
+            <wp:effectExtent l="0" t="0" r="5080" b="7620"/>
             <wp:docPr id="19" name="Picture 19"/>
             <wp:cNvGraphicFramePr>
               <a:graphicFrameLocks xmlns:a="http://schemas.openxmlformats.org/drawingml/2006/main" noChangeAspect="1"/>
@@ -3201,7 +3840,7 @@
                     <pic:cNvPr id="19" name="BUTTON_init.png"/>
                     <pic:cNvPicPr/>
                   </pic:nvPicPr>
-                  <pic:blipFill>
+                  <pic:blipFill rotWithShape="1">
                     <a:blip r:embed="rId18">
                       <a:extLst>
                         <a:ext uri="{28A0092B-C50C-407E-A947-70E740481C1C}">
@@ -3209,18 +3848,25 @@
                         </a:ext>
                       </a:extLst>
                     </a:blip>
-                    <a:stretch>
-                      <a:fillRect/>
-                    </a:stretch>
+                    <a:srcRect l="7821" r="35384" b="26775"/>
+                    <a:stretch/>
                   </pic:blipFill>
-                  <pic:spPr>
+                  <pic:spPr bwMode="auto">
                     <a:xfrm>
                       <a:off x="0" y="0"/>
-                      <a:ext cx="5943600" cy="3756660"/>
+                      <a:ext cx="4352638" cy="3546958"/>
                     </a:xfrm>
                     <a:prstGeom prst="rect">
                       <a:avLst/>
                     </a:prstGeom>
+                    <a:ln>
+                      <a:noFill/>
+                    </a:ln>
+                    <a:extLst>
+                      <a:ext uri="{53640926-AAD7-44D8-BBD7-CCE9431645EC}">
+                        <a14:shadowObscured xmlns:a14="http://schemas.microsoft.com/office/drawing/2010/main"/>
+                      </a:ext>
+                    </a:extLst>
                   </pic:spPr>
                 </pic:pic>
               </a:graphicData>
@@ -3231,79 +3877,7 @@
     </w:p>
     <w:p>
       <w:pPr>
-        <w:rPr>
-          <w:sz w:val="24"/>
-          <w:szCs w:val="24"/>
-          <w:highlight w:val="white"/>
-        </w:rPr>
-      </w:pPr>
-      <w:r>
-        <w:rPr>
-          <w:sz w:val="24"/>
-          <w:szCs w:val="24"/>
-          <w:highlight w:val="white"/>
-        </w:rPr>
-        <w:t>EN_buttonError_t</w:t>
-      </w:r>
-      <w:r>
-        <w:rPr>
-          <w:sz w:val="24"/>
-          <w:szCs w:val="24"/>
-          <w:highlight w:val="white"/>
-        </w:rPr>
-        <w:t xml:space="preserve"> BUTTON_read(</w:t>
-      </w:r>
-      <w:r>
-        <w:rPr>
-          <w:sz w:val="24"/>
-          <w:szCs w:val="24"/>
-          <w:highlight w:val="white"/>
-        </w:rPr>
-        <w:t>uint8_t</w:t>
-      </w:r>
-      <w:r>
-        <w:rPr>
-          <w:sz w:val="24"/>
-          <w:szCs w:val="24"/>
-          <w:highlight w:val="white"/>
-        </w:rPr>
-        <w:t xml:space="preserve"> buttonPort, </w:t>
-      </w:r>
-      <w:r>
-        <w:rPr>
-          <w:sz w:val="24"/>
-          <w:szCs w:val="24"/>
-          <w:highlight w:val="white"/>
-        </w:rPr>
-        <w:t>uint8_t</w:t>
-      </w:r>
-      <w:r>
-        <w:rPr>
-          <w:sz w:val="24"/>
-          <w:szCs w:val="24"/>
-          <w:highlight w:val="white"/>
-        </w:rPr>
-        <w:t xml:space="preserve"> buttonPin, </w:t>
-      </w:r>
-      <w:r>
-        <w:rPr>
-          <w:sz w:val="24"/>
-          <w:szCs w:val="24"/>
-          <w:highlight w:val="white"/>
-        </w:rPr>
-        <w:t>uint8_t</w:t>
-      </w:r>
-      <w:r>
-        <w:rPr>
-          <w:sz w:val="24"/>
-          <w:szCs w:val="24"/>
-          <w:highlight w:val="white"/>
-        </w:rPr>
-        <w:t xml:space="preserve"> *buttonState);</w:t>
-      </w:r>
-    </w:p>
-    <w:p>
-      <w:pPr>
+        <w:jc w:val="center"/>
         <w:rPr>
           <w:color w:val="000000"/>
           <w:sz w:val="24"/>
@@ -3319,8 +3893,8 @@
           <w:szCs w:val="24"/>
         </w:rPr>
         <w:drawing>
-          <wp:inline distT="0" distB="0" distL="0" distR="0" wp14:anchorId="6CC9FD43" wp14:editId="0DB099D1">
-            <wp:extent cx="5943600" cy="3322320"/>
+          <wp:inline distT="0" distB="0" distL="0" distR="0" wp14:anchorId="6CC9FD43" wp14:editId="432E2ABB">
+            <wp:extent cx="4782796" cy="3337560"/>
             <wp:effectExtent l="0" t="0" r="0" b="0"/>
             <wp:docPr id="20" name="Picture 20"/>
             <wp:cNvGraphicFramePr>
@@ -3333,7 +3907,7 @@
                     <pic:cNvPr id="20" name="BUTTON_read.png"/>
                     <pic:cNvPicPr/>
                   </pic:nvPicPr>
-                  <pic:blipFill>
+                  <pic:blipFill rotWithShape="1">
                     <a:blip r:embed="rId19">
                       <a:extLst>
                         <a:ext uri="{28A0092B-C50C-407E-A947-70E740481C1C}">
@@ -3341,18 +3915,25 @@
                         </a:ext>
                       </a:extLst>
                     </a:blip>
-                    <a:stretch>
-                      <a:fillRect/>
-                    </a:stretch>
+                    <a:srcRect l="7564" r="33462" b="26376"/>
+                    <a:stretch/>
                   </pic:blipFill>
-                  <pic:spPr>
+                  <pic:spPr bwMode="auto">
                     <a:xfrm>
                       <a:off x="0" y="0"/>
-                      <a:ext cx="5943600" cy="3322320"/>
+                      <a:ext cx="4787998" cy="3341190"/>
                     </a:xfrm>
                     <a:prstGeom prst="rect">
                       <a:avLst/>
                     </a:prstGeom>
+                    <a:ln>
+                      <a:noFill/>
+                    </a:ln>
+                    <a:extLst>
+                      <a:ext uri="{53640926-AAD7-44D8-BBD7-CCE9431645EC}">
+                        <a14:shadowObscured xmlns:a14="http://schemas.microsoft.com/office/drawing/2010/main"/>
+                      </a:ext>
+                    </a:extLst>
                   </pic:spPr>
                 </pic:pic>
               </a:graphicData>
@@ -3363,6 +3944,19 @@
     </w:p>
     <w:p>
       <w:pPr>
+        <w:rPr>
+          <w:rFonts w:asciiTheme="majorHAnsi" w:eastAsiaTheme="majorEastAsia" w:hAnsiTheme="majorHAnsi" w:cstheme="majorBidi"/>
+          <w:color w:val="2F5496" w:themeColor="accent1" w:themeShade="BF"/>
+          <w:sz w:val="26"/>
+          <w:szCs w:val="26"/>
+        </w:rPr>
+      </w:pPr>
+      <w:r>
+        <w:br w:type="page"/>
+      </w:r>
+    </w:p>
+    <w:p>
+      <w:pPr>
         <w:pStyle w:val="Heading2"/>
       </w:pPr>
       <w:r>
@@ -3370,36 +3964,79 @@
         <w:t>5</w:t>
       </w:r>
       <w:r>
-        <w:t>.</w:t>
-      </w:r>
-      <w:r>
-        <w:t>TIMERS</w:t>
-      </w:r>
-    </w:p>
-    <w:p>
-      <w:pPr>
-        <w:rPr>
-          <w:sz w:val="24"/>
-          <w:szCs w:val="24"/>
-          <w:highlight w:val="white"/>
-        </w:rPr>
-      </w:pPr>
-    </w:p>
-    <w:p>
-      <w:pPr>
-        <w:rPr>
-          <w:sz w:val="24"/>
-          <w:szCs w:val="24"/>
-          <w:highlight w:val="white"/>
-        </w:rPr>
-      </w:pPr>
-      <w:r>
-        <w:rPr>
-          <w:sz w:val="24"/>
-          <w:szCs w:val="24"/>
-          <w:highlight w:val="white"/>
-        </w:rPr>
-        <w:t>en_timerError_t TIMER_init(u8 u8_a_timerUsed);</w:t>
+        <w:t>.TIMERS</w:t>
+      </w:r>
+    </w:p>
+    <w:p>
+      <w:pPr>
+        <w:rPr>
+          <w:sz w:val="24"/>
+          <w:szCs w:val="24"/>
+          <w:highlight w:val="white"/>
+        </w:rPr>
+      </w:pPr>
+    </w:p>
+    <w:p>
+      <w:pPr>
+        <w:rPr>
+          <w:sz w:val="24"/>
+          <w:szCs w:val="24"/>
+          <w:highlight w:val="white"/>
+        </w:rPr>
+      </w:pPr>
+      <w:proofErr w:type="spellStart"/>
+      <w:r>
+        <w:rPr>
+          <w:sz w:val="24"/>
+          <w:szCs w:val="24"/>
+          <w:highlight w:val="white"/>
+        </w:rPr>
+        <w:t>en_timerError_t</w:t>
+      </w:r>
+      <w:proofErr w:type="spellEnd"/>
+      <w:r>
+        <w:rPr>
+          <w:sz w:val="24"/>
+          <w:szCs w:val="24"/>
+          <w:highlight w:val="white"/>
+        </w:rPr>
+        <w:t xml:space="preserve"> </w:t>
+      </w:r>
+      <w:proofErr w:type="spellStart"/>
+      <w:r>
+        <w:rPr>
+          <w:sz w:val="24"/>
+          <w:szCs w:val="24"/>
+          <w:highlight w:val="white"/>
+        </w:rPr>
+        <w:t>TIMER_</w:t>
+      </w:r>
+      <w:proofErr w:type="gramStart"/>
+      <w:r>
+        <w:rPr>
+          <w:sz w:val="24"/>
+          <w:szCs w:val="24"/>
+          <w:highlight w:val="white"/>
+        </w:rPr>
+        <w:t>init</w:t>
+      </w:r>
+      <w:proofErr w:type="spellEnd"/>
+      <w:r>
+        <w:rPr>
+          <w:sz w:val="24"/>
+          <w:szCs w:val="24"/>
+          <w:highlight w:val="white"/>
+        </w:rPr>
+        <w:t>(</w:t>
+      </w:r>
+      <w:proofErr w:type="gramEnd"/>
+      <w:r>
+        <w:rPr>
+          <w:sz w:val="24"/>
+          <w:szCs w:val="24"/>
+          <w:highlight w:val="white"/>
+        </w:rPr>
+        <w:t>u8 u8_a_timerUsed);</w:t>
       </w:r>
     </w:p>
     <w:p>
@@ -3417,8 +4054,8 @@
           <w:szCs w:val="24"/>
         </w:rPr>
         <w:drawing>
-          <wp:inline distT="0" distB="0" distL="0" distR="0" wp14:anchorId="39635367" wp14:editId="4492CA24">
-            <wp:extent cx="4061460" cy="3512820"/>
+          <wp:inline distT="0" distB="0" distL="0" distR="0" wp14:anchorId="39635367" wp14:editId="42FE17B5">
+            <wp:extent cx="5798820" cy="5015489"/>
             <wp:effectExtent l="0" t="0" r="0" b="0"/>
             <wp:docPr id="21" name="Picture 21"/>
             <wp:cNvGraphicFramePr>
@@ -3446,7 +4083,7 @@
                   <pic:spPr>
                     <a:xfrm>
                       <a:off x="0" y="0"/>
-                      <a:ext cx="4061828" cy="3513138"/>
+                      <a:ext cx="5806738" cy="5022337"/>
                     </a:xfrm>
                     <a:prstGeom prst="rect">
                       <a:avLst/>
@@ -3473,7 +4110,71 @@
           <w:szCs w:val="24"/>
           <w:highlight w:val="white"/>
         </w:rPr>
-        <w:t>en_timerError_t TIMER_start(u8 u8_a_timerUsed);</w:t>
+        <w:br w:type="page"/>
+      </w:r>
+    </w:p>
+    <w:p>
+      <w:pPr>
+        <w:rPr>
+          <w:sz w:val="24"/>
+          <w:szCs w:val="24"/>
+          <w:highlight w:val="white"/>
+        </w:rPr>
+      </w:pPr>
+      <w:proofErr w:type="spellStart"/>
+      <w:r>
+        <w:rPr>
+          <w:sz w:val="24"/>
+          <w:szCs w:val="24"/>
+          <w:highlight w:val="white"/>
+        </w:rPr>
+        <w:lastRenderedPageBreak/>
+        <w:t>en_timerError_t</w:t>
+      </w:r>
+      <w:proofErr w:type="spellEnd"/>
+      <w:r>
+        <w:rPr>
+          <w:sz w:val="24"/>
+          <w:szCs w:val="24"/>
+          <w:highlight w:val="white"/>
+        </w:rPr>
+        <w:t xml:space="preserve"> </w:t>
+      </w:r>
+      <w:proofErr w:type="spellStart"/>
+      <w:r>
+        <w:rPr>
+          <w:sz w:val="24"/>
+          <w:szCs w:val="24"/>
+          <w:highlight w:val="white"/>
+        </w:rPr>
+        <w:t>TIMER_</w:t>
+      </w:r>
+      <w:proofErr w:type="gramStart"/>
+      <w:r>
+        <w:rPr>
+          <w:sz w:val="24"/>
+          <w:szCs w:val="24"/>
+          <w:highlight w:val="white"/>
+        </w:rPr>
+        <w:t>start</w:t>
+      </w:r>
+      <w:proofErr w:type="spellEnd"/>
+      <w:r>
+        <w:rPr>
+          <w:sz w:val="24"/>
+          <w:szCs w:val="24"/>
+          <w:highlight w:val="white"/>
+        </w:rPr>
+        <w:t>(</w:t>
+      </w:r>
+      <w:proofErr w:type="gramEnd"/>
+      <w:r>
+        <w:rPr>
+          <w:sz w:val="24"/>
+          <w:szCs w:val="24"/>
+          <w:highlight w:val="white"/>
+        </w:rPr>
+        <w:t>u8 u8_a_timerUsed);</w:t>
       </w:r>
     </w:p>
     <w:p>
@@ -3491,9 +4192,9 @@
           <w:szCs w:val="24"/>
         </w:rPr>
         <w:drawing>
-          <wp:inline distT="0" distB="0" distL="0" distR="0" wp14:anchorId="0F5478BB" wp14:editId="2678CD93">
-            <wp:extent cx="2606040" cy="3444240"/>
-            <wp:effectExtent l="0" t="0" r="3810" b="3810"/>
+          <wp:inline distT="0" distB="0" distL="0" distR="0" wp14:anchorId="0F5478BB" wp14:editId="1A9E4AE3">
+            <wp:extent cx="5067300" cy="6697133"/>
+            <wp:effectExtent l="0" t="0" r="0" b="8890"/>
             <wp:docPr id="23" name="Picture 23"/>
             <wp:cNvGraphicFramePr>
               <a:graphicFrameLocks xmlns:a="http://schemas.openxmlformats.org/drawingml/2006/main" noChangeAspect="1"/>
@@ -3520,7 +4221,7 @@
                   <pic:spPr>
                     <a:xfrm>
                       <a:off x="0" y="0"/>
-                      <a:ext cx="2606268" cy="3444541"/>
+                      <a:ext cx="5074256" cy="6706327"/>
                     </a:xfrm>
                     <a:prstGeom prst="rect">
                       <a:avLst/>
@@ -3547,8 +4248,71 @@
           <w:szCs w:val="24"/>
           <w:highlight w:val="white"/>
         </w:rPr>
+        <w:br w:type="page"/>
+      </w:r>
+    </w:p>
+    <w:p>
+      <w:pPr>
+        <w:rPr>
+          <w:sz w:val="24"/>
+          <w:szCs w:val="24"/>
+          <w:highlight w:val="white"/>
+        </w:rPr>
+      </w:pPr>
+      <w:proofErr w:type="spellStart"/>
+      <w:r>
+        <w:rPr>
+          <w:sz w:val="24"/>
+          <w:szCs w:val="24"/>
+          <w:highlight w:val="white"/>
+        </w:rPr>
         <w:lastRenderedPageBreak/>
-        <w:t>en_timerError_t TIMER_setTime(u8 u8_a_timerUsed, u32 u32_a_desiredTime);</w:t>
+        <w:t>en_timerError_t</w:t>
+      </w:r>
+      <w:proofErr w:type="spellEnd"/>
+      <w:r>
+        <w:rPr>
+          <w:sz w:val="24"/>
+          <w:szCs w:val="24"/>
+          <w:highlight w:val="white"/>
+        </w:rPr>
+        <w:t xml:space="preserve"> </w:t>
+      </w:r>
+      <w:proofErr w:type="spellStart"/>
+      <w:r>
+        <w:rPr>
+          <w:sz w:val="24"/>
+          <w:szCs w:val="24"/>
+          <w:highlight w:val="white"/>
+        </w:rPr>
+        <w:t>TIMER_</w:t>
+      </w:r>
+      <w:proofErr w:type="gramStart"/>
+      <w:r>
+        <w:rPr>
+          <w:sz w:val="24"/>
+          <w:szCs w:val="24"/>
+          <w:highlight w:val="white"/>
+        </w:rPr>
+        <w:t>setTime</w:t>
+      </w:r>
+      <w:proofErr w:type="spellEnd"/>
+      <w:r>
+        <w:rPr>
+          <w:sz w:val="24"/>
+          <w:szCs w:val="24"/>
+          <w:highlight w:val="white"/>
+        </w:rPr>
+        <w:t>(</w:t>
+      </w:r>
+      <w:proofErr w:type="gramEnd"/>
+      <w:r>
+        <w:rPr>
+          <w:sz w:val="24"/>
+          <w:szCs w:val="24"/>
+          <w:highlight w:val="white"/>
+        </w:rPr>
+        <w:t>u8 u8_a_timerUsed, u32 u32_a_desiredTime);</w:t>
       </w:r>
     </w:p>
     <w:p>
@@ -3566,9 +4330,9 @@
           <w:szCs w:val="24"/>
         </w:rPr>
         <w:drawing>
-          <wp:inline distT="0" distB="0" distL="0" distR="0" wp14:anchorId="049AAC09" wp14:editId="1F40A537">
-            <wp:extent cx="4015740" cy="3962400"/>
-            <wp:effectExtent l="0" t="0" r="3810" b="0"/>
+          <wp:inline distT="0" distB="0" distL="0" distR="0" wp14:anchorId="049AAC09" wp14:editId="0A5A0D42">
+            <wp:extent cx="5915494" cy="5836920"/>
+            <wp:effectExtent l="0" t="0" r="9525" b="0"/>
             <wp:docPr id="22" name="Picture 22"/>
             <wp:cNvGraphicFramePr>
               <a:graphicFrameLocks xmlns:a="http://schemas.openxmlformats.org/drawingml/2006/main" noChangeAspect="1"/>
@@ -3595,7 +4359,7 @@
                   <pic:spPr>
                     <a:xfrm>
                       <a:off x="0" y="0"/>
-                      <a:ext cx="4016119" cy="3962774"/>
+                      <a:ext cx="5926176" cy="5847460"/>
                     </a:xfrm>
                     <a:prstGeom prst="rect">
                       <a:avLst/>
@@ -3622,7 +4386,71 @@
           <w:szCs w:val="24"/>
           <w:highlight w:val="white"/>
         </w:rPr>
-        <w:t>en_timerError_t TIMER_stop(u8 u8_a_timerUsed);</w:t>
+        <w:br w:type="page"/>
+      </w:r>
+    </w:p>
+    <w:p>
+      <w:pPr>
+        <w:rPr>
+          <w:sz w:val="24"/>
+          <w:szCs w:val="24"/>
+          <w:highlight w:val="white"/>
+        </w:rPr>
+      </w:pPr>
+      <w:proofErr w:type="spellStart"/>
+      <w:r>
+        <w:rPr>
+          <w:sz w:val="24"/>
+          <w:szCs w:val="24"/>
+          <w:highlight w:val="white"/>
+        </w:rPr>
+        <w:lastRenderedPageBreak/>
+        <w:t>en_timerError_t</w:t>
+      </w:r>
+      <w:proofErr w:type="spellEnd"/>
+      <w:r>
+        <w:rPr>
+          <w:sz w:val="24"/>
+          <w:szCs w:val="24"/>
+          <w:highlight w:val="white"/>
+        </w:rPr>
+        <w:t xml:space="preserve"> </w:t>
+      </w:r>
+      <w:proofErr w:type="spellStart"/>
+      <w:r>
+        <w:rPr>
+          <w:sz w:val="24"/>
+          <w:szCs w:val="24"/>
+          <w:highlight w:val="white"/>
+        </w:rPr>
+        <w:t>TIMER_</w:t>
+      </w:r>
+      <w:proofErr w:type="gramStart"/>
+      <w:r>
+        <w:rPr>
+          <w:sz w:val="24"/>
+          <w:szCs w:val="24"/>
+          <w:highlight w:val="white"/>
+        </w:rPr>
+        <w:t>stop</w:t>
+      </w:r>
+      <w:proofErr w:type="spellEnd"/>
+      <w:r>
+        <w:rPr>
+          <w:sz w:val="24"/>
+          <w:szCs w:val="24"/>
+          <w:highlight w:val="white"/>
+        </w:rPr>
+        <w:t>(</w:t>
+      </w:r>
+      <w:proofErr w:type="gramEnd"/>
+      <w:r>
+        <w:rPr>
+          <w:sz w:val="24"/>
+          <w:szCs w:val="24"/>
+          <w:highlight w:val="white"/>
+        </w:rPr>
+        <w:t>u8 u8_a_timerUsed);</w:t>
       </w:r>
     </w:p>
     <w:p>
@@ -3640,9 +4468,9 @@
           <w:szCs w:val="24"/>
         </w:rPr>
         <w:drawing>
-          <wp:inline distT="0" distB="0" distL="0" distR="0" wp14:anchorId="36877F26" wp14:editId="21F54FA7">
-            <wp:extent cx="3543300" cy="3520440"/>
-            <wp:effectExtent l="0" t="0" r="0" b="3810"/>
+          <wp:inline distT="0" distB="0" distL="0" distR="0" wp14:anchorId="36877F26" wp14:editId="659CA714">
+            <wp:extent cx="5928360" cy="5890113"/>
+            <wp:effectExtent l="0" t="0" r="0" b="0"/>
             <wp:docPr id="24" name="Picture 24"/>
             <wp:cNvGraphicFramePr>
               <a:graphicFrameLocks xmlns:a="http://schemas.openxmlformats.org/drawingml/2006/main" noChangeAspect="1"/>
@@ -3669,7 +4497,7 @@
                   <pic:spPr>
                     <a:xfrm>
                       <a:off x="0" y="0"/>
-                      <a:ext cx="3543609" cy="3520747"/>
+                      <a:ext cx="5941321" cy="5902990"/>
                     </a:xfrm>
                     <a:prstGeom prst="rect">
                       <a:avLst/>
@@ -3696,8 +4524,71 @@
           <w:szCs w:val="24"/>
           <w:highlight w:val="white"/>
         </w:rPr>
+        <w:br w:type="page"/>
+      </w:r>
+    </w:p>
+    <w:p>
+      <w:pPr>
+        <w:rPr>
+          <w:sz w:val="24"/>
+          <w:szCs w:val="24"/>
+          <w:highlight w:val="white"/>
+        </w:rPr>
+      </w:pPr>
+      <w:proofErr w:type="spellStart"/>
+      <w:r>
+        <w:rPr>
+          <w:sz w:val="24"/>
+          <w:szCs w:val="24"/>
+          <w:highlight w:val="white"/>
+        </w:rPr>
         <w:lastRenderedPageBreak/>
-        <w:t>en_timerError_t TIMER_pwmGenerator(u8 u8_a_timerUsed, u32 u32_a_desiredDutyCycle);</w:t>
+        <w:t>en_timerError_t</w:t>
+      </w:r>
+      <w:proofErr w:type="spellEnd"/>
+      <w:r>
+        <w:rPr>
+          <w:sz w:val="24"/>
+          <w:szCs w:val="24"/>
+          <w:highlight w:val="white"/>
+        </w:rPr>
+        <w:t xml:space="preserve"> </w:t>
+      </w:r>
+      <w:proofErr w:type="spellStart"/>
+      <w:r>
+        <w:rPr>
+          <w:sz w:val="24"/>
+          <w:szCs w:val="24"/>
+          <w:highlight w:val="white"/>
+        </w:rPr>
+        <w:t>TIMER_</w:t>
+      </w:r>
+      <w:proofErr w:type="gramStart"/>
+      <w:r>
+        <w:rPr>
+          <w:sz w:val="24"/>
+          <w:szCs w:val="24"/>
+          <w:highlight w:val="white"/>
+        </w:rPr>
+        <w:t>pwmGenerator</w:t>
+      </w:r>
+      <w:proofErr w:type="spellEnd"/>
+      <w:r>
+        <w:rPr>
+          <w:sz w:val="24"/>
+          <w:szCs w:val="24"/>
+          <w:highlight w:val="white"/>
+        </w:rPr>
+        <w:t>(</w:t>
+      </w:r>
+      <w:proofErr w:type="gramEnd"/>
+      <w:r>
+        <w:rPr>
+          <w:sz w:val="24"/>
+          <w:szCs w:val="24"/>
+          <w:highlight w:val="white"/>
+        </w:rPr>
+        <w:t>u8 u8_a_timerUsed, u32 u32_a_desiredDutyCycle);</w:t>
       </w:r>
     </w:p>
     <w:p>
@@ -3715,9 +4606,9 @@
           <w:szCs w:val="24"/>
         </w:rPr>
         <w:drawing>
-          <wp:inline distT="0" distB="0" distL="0" distR="0" wp14:anchorId="3F04EBCF" wp14:editId="0C2F83B0">
-            <wp:extent cx="3810000" cy="3627120"/>
-            <wp:effectExtent l="0" t="0" r="0" b="0"/>
+          <wp:inline distT="0" distB="0" distL="0" distR="0" wp14:anchorId="3F04EBCF" wp14:editId="2D13B1EA">
+            <wp:extent cx="5883088" cy="5600700"/>
+            <wp:effectExtent l="0" t="0" r="3810" b="0"/>
             <wp:docPr id="25" name="Picture 25"/>
             <wp:cNvGraphicFramePr>
               <a:graphicFrameLocks xmlns:a="http://schemas.openxmlformats.org/drawingml/2006/main" noChangeAspect="1"/>
@@ -3744,7 +4635,7 @@
                   <pic:spPr>
                     <a:xfrm>
                       <a:off x="0" y="0"/>
-                      <a:ext cx="3810334" cy="3627438"/>
+                      <a:ext cx="5887046" cy="5604468"/>
                     </a:xfrm>
                     <a:prstGeom prst="rect">
                       <a:avLst/>
@@ -3771,6 +4662,24 @@
           <w:szCs w:val="24"/>
           <w:highlight w:val="white"/>
         </w:rPr>
+        <w:br w:type="page"/>
+      </w:r>
+    </w:p>
+    <w:p>
+      <w:pPr>
+        <w:rPr>
+          <w:sz w:val="24"/>
+          <w:szCs w:val="24"/>
+          <w:highlight w:val="white"/>
+        </w:rPr>
+      </w:pPr>
+      <w:r>
+        <w:rPr>
+          <w:sz w:val="24"/>
+          <w:szCs w:val="24"/>
+          <w:highlight w:val="white"/>
+        </w:rPr>
+        <w:lastRenderedPageBreak/>
         <w:t>V</w:t>
       </w:r>
       <w:r>
@@ -3789,13 +4698,59 @@
         </w:rPr>
         <w:t xml:space="preserve"> </w:t>
       </w:r>
-      <w:r>
-        <w:rPr>
-          <w:sz w:val="24"/>
-          <w:szCs w:val="24"/>
-          <w:highlight w:val="white"/>
-        </w:rPr>
-        <w:t>TIMER_setCallBack(u8 u8_a_timerUsed, void (*funPtr)(void));</w:t>
+      <w:proofErr w:type="spellStart"/>
+      <w:r>
+        <w:rPr>
+          <w:sz w:val="24"/>
+          <w:szCs w:val="24"/>
+          <w:highlight w:val="white"/>
+        </w:rPr>
+        <w:t>TIMER_</w:t>
+      </w:r>
+      <w:proofErr w:type="gramStart"/>
+      <w:r>
+        <w:rPr>
+          <w:sz w:val="24"/>
+          <w:szCs w:val="24"/>
+          <w:highlight w:val="white"/>
+        </w:rPr>
+        <w:t>setCallBack</w:t>
+      </w:r>
+      <w:proofErr w:type="spellEnd"/>
+      <w:r>
+        <w:rPr>
+          <w:sz w:val="24"/>
+          <w:szCs w:val="24"/>
+          <w:highlight w:val="white"/>
+        </w:rPr>
+        <w:t>(</w:t>
+      </w:r>
+      <w:proofErr w:type="gramEnd"/>
+      <w:r>
+        <w:rPr>
+          <w:sz w:val="24"/>
+          <w:szCs w:val="24"/>
+          <w:highlight w:val="white"/>
+        </w:rPr>
+        <w:t>u8 u8_a_timerUsed, void (*</w:t>
+      </w:r>
+      <w:proofErr w:type="spellStart"/>
+      <w:r>
+        <w:rPr>
+          <w:sz w:val="24"/>
+          <w:szCs w:val="24"/>
+          <w:highlight w:val="white"/>
+        </w:rPr>
+        <w:t>funPtr</w:t>
+      </w:r>
+      <w:proofErr w:type="spellEnd"/>
+      <w:r>
+        <w:rPr>
+          <w:sz w:val="24"/>
+          <w:szCs w:val="24"/>
+          <w:highlight w:val="white"/>
+        </w:rPr>
+        <w:t>)(void));</w:t>
       </w:r>
     </w:p>
     <w:p>
@@ -3813,9 +4768,9 @@
           <w:szCs w:val="24"/>
         </w:rPr>
         <w:drawing>
-          <wp:inline distT="0" distB="0" distL="0" distR="0" wp14:anchorId="60CE66BE" wp14:editId="15CEB716">
-            <wp:extent cx="3489960" cy="3756660"/>
-            <wp:effectExtent l="0" t="0" r="0" b="0"/>
+          <wp:inline distT="0" distB="0" distL="0" distR="0" wp14:anchorId="60CE66BE" wp14:editId="0420A222">
+            <wp:extent cx="5928360" cy="6381401"/>
+            <wp:effectExtent l="0" t="0" r="0" b="635"/>
             <wp:docPr id="26" name="Picture 26"/>
             <wp:cNvGraphicFramePr>
               <a:graphicFrameLocks xmlns:a="http://schemas.openxmlformats.org/drawingml/2006/main" noChangeAspect="1"/>
@@ -3842,7 +4797,7 @@
                   <pic:spPr>
                     <a:xfrm>
                       <a:off x="0" y="0"/>
-                      <a:ext cx="3490265" cy="3756988"/>
+                      <a:ext cx="5936707" cy="6390385"/>
                     </a:xfrm>
                     <a:prstGeom prst="rect">
                       <a:avLst/>
@@ -3869,9 +4824,28 @@
           <w:szCs w:val="24"/>
           <w:highlight w:val="white"/>
         </w:rPr>
+        <w:br w:type="page"/>
+      </w:r>
+    </w:p>
+    <w:p>
+      <w:pPr>
+        <w:rPr>
+          <w:sz w:val="24"/>
+          <w:szCs w:val="24"/>
+          <w:highlight w:val="white"/>
+        </w:rPr>
+      </w:pPr>
+      <w:proofErr w:type="spellStart"/>
+      <w:r>
+        <w:rPr>
+          <w:sz w:val="24"/>
+          <w:szCs w:val="24"/>
+          <w:highlight w:val="white"/>
+        </w:rPr>
         <w:lastRenderedPageBreak/>
         <w:t>en_timerError_t</w:t>
       </w:r>
+      <w:proofErr w:type="spellEnd"/>
       <w:r>
         <w:rPr>
           <w:sz w:val="24"/>
@@ -3879,11 +4853,47 @@
           <w:highlight w:val="white"/>
         </w:rPr>
         <w:tab/>
-        <w:t>TIMER_stopInterrupt(u8 u8_a_timerUsed);</w:t>
-      </w:r>
-    </w:p>
-    <w:p>
-      <w:pPr>
+      </w:r>
+      <w:proofErr w:type="spellStart"/>
+      <w:r>
+        <w:rPr>
+          <w:sz w:val="24"/>
+          <w:szCs w:val="24"/>
+          <w:highlight w:val="white"/>
+        </w:rPr>
+        <w:t>TIMER_</w:t>
+      </w:r>
+      <w:proofErr w:type="gramStart"/>
+      <w:r>
+        <w:rPr>
+          <w:sz w:val="24"/>
+          <w:szCs w:val="24"/>
+          <w:highlight w:val="white"/>
+        </w:rPr>
+        <w:t>stopInterrupt</w:t>
+      </w:r>
+      <w:proofErr w:type="spellEnd"/>
+      <w:r>
+        <w:rPr>
+          <w:sz w:val="24"/>
+          <w:szCs w:val="24"/>
+          <w:highlight w:val="white"/>
+        </w:rPr>
+        <w:t>(</w:t>
+      </w:r>
+      <w:proofErr w:type="gramEnd"/>
+      <w:r>
+        <w:rPr>
+          <w:sz w:val="24"/>
+          <w:szCs w:val="24"/>
+          <w:highlight w:val="white"/>
+        </w:rPr>
+        <w:t>u8 u8_a_timerUsed);</w:t>
+      </w:r>
+    </w:p>
+    <w:p>
+      <w:pPr>
+        <w:jc w:val="center"/>
         <w:rPr>
           <w:sz w:val="24"/>
           <w:szCs w:val="24"/>
@@ -3897,9 +4907,9 @@
           <w:szCs w:val="24"/>
         </w:rPr>
         <w:drawing>
-          <wp:inline distT="0" distB="0" distL="0" distR="0" wp14:anchorId="06FA50B7" wp14:editId="13A167D8">
-            <wp:extent cx="3558539" cy="3512820"/>
-            <wp:effectExtent l="0" t="0" r="4445" b="0"/>
+          <wp:inline distT="0" distB="0" distL="0" distR="0" wp14:anchorId="06FA50B7" wp14:editId="555294B6">
+            <wp:extent cx="5086936" cy="5021580"/>
+            <wp:effectExtent l="0" t="0" r="0" b="7620"/>
             <wp:docPr id="27" name="Picture 27"/>
             <wp:cNvGraphicFramePr>
               <a:graphicFrameLocks xmlns:a="http://schemas.openxmlformats.org/drawingml/2006/main" noChangeAspect="1"/>
@@ -3926,7 +4936,7 @@
                   <pic:spPr>
                     <a:xfrm>
                       <a:off x="0" y="0"/>
-                      <a:ext cx="3590696" cy="3544564"/>
+                      <a:ext cx="5135943" cy="5069957"/>
                     </a:xfrm>
                     <a:prstGeom prst="rect">
                       <a:avLst/>
@@ -3953,11 +4963,85 @@
           <w:szCs w:val="24"/>
           <w:highlight w:val="white"/>
         </w:rPr>
-        <w:t>en_timerError_t TIMER_delay(u8 u8_a_timerUsed, u32 u32_a_timeInMS);</w:t>
-      </w:r>
-    </w:p>
-    <w:p>
-      <w:pPr>
+        <w:br w:type="page"/>
+      </w:r>
+    </w:p>
+    <w:p>
+      <w:pPr>
+        <w:jc w:val="center"/>
+        <w:rPr>
+          <w:sz w:val="24"/>
+          <w:szCs w:val="24"/>
+          <w:highlight w:val="white"/>
+        </w:rPr>
+      </w:pPr>
+    </w:p>
+    <w:p>
+      <w:pPr>
+        <w:rPr>
+          <w:sz w:val="24"/>
+          <w:szCs w:val="24"/>
+          <w:highlight w:val="white"/>
+        </w:rPr>
+      </w:pPr>
+      <w:proofErr w:type="spellStart"/>
+      <w:r>
+        <w:rPr>
+          <w:sz w:val="24"/>
+          <w:szCs w:val="24"/>
+          <w:highlight w:val="white"/>
+        </w:rPr>
+        <w:t>en_timerError_t</w:t>
+      </w:r>
+      <w:proofErr w:type="spellEnd"/>
+      <w:r>
+        <w:rPr>
+          <w:sz w:val="24"/>
+          <w:szCs w:val="24"/>
+          <w:highlight w:val="white"/>
+        </w:rPr>
+        <w:t xml:space="preserve"> </w:t>
+      </w:r>
+      <w:proofErr w:type="spellStart"/>
+      <w:r>
+        <w:rPr>
+          <w:sz w:val="24"/>
+          <w:szCs w:val="24"/>
+          <w:highlight w:val="white"/>
+        </w:rPr>
+        <w:t>TIMER_</w:t>
+      </w:r>
+      <w:proofErr w:type="gramStart"/>
+      <w:r>
+        <w:rPr>
+          <w:sz w:val="24"/>
+          <w:szCs w:val="24"/>
+          <w:highlight w:val="white"/>
+        </w:rPr>
+        <w:t>delay</w:t>
+      </w:r>
+      <w:proofErr w:type="spellEnd"/>
+      <w:r>
+        <w:rPr>
+          <w:sz w:val="24"/>
+          <w:szCs w:val="24"/>
+          <w:highlight w:val="white"/>
+        </w:rPr>
+        <w:t>(</w:t>
+      </w:r>
+      <w:proofErr w:type="gramEnd"/>
+      <w:r>
+        <w:rPr>
+          <w:sz w:val="24"/>
+          <w:szCs w:val="24"/>
+          <w:highlight w:val="white"/>
+        </w:rPr>
+        <w:t>u8 u8_a_timerUsed, u32 u32_a_timeInMS);</w:t>
+      </w:r>
+    </w:p>
+    <w:p>
+      <w:pPr>
+        <w:jc w:val="center"/>
         <w:rPr>
           <w:sz w:val="24"/>
           <w:szCs w:val="24"/>
@@ -3971,9 +5055,9 @@
           <w:szCs w:val="24"/>
         </w:rPr>
         <w:drawing>
-          <wp:inline distT="0" distB="0" distL="0" distR="0" wp14:anchorId="384F5170" wp14:editId="7015FDE9">
-            <wp:extent cx="3710940" cy="3771900"/>
-            <wp:effectExtent l="0" t="0" r="3810" b="0"/>
+          <wp:inline distT="0" distB="0" distL="0" distR="0" wp14:anchorId="384F5170" wp14:editId="5F1B9EC9">
+            <wp:extent cx="4937760" cy="5018873"/>
+            <wp:effectExtent l="0" t="0" r="0" b="0"/>
             <wp:docPr id="28" name="Picture 28"/>
             <wp:cNvGraphicFramePr>
               <a:graphicFrameLocks xmlns:a="http://schemas.openxmlformats.org/drawingml/2006/main" noChangeAspect="1"/>
@@ -4000,7 +5084,7 @@
                   <pic:spPr>
                     <a:xfrm>
                       <a:off x="0" y="0"/>
-                      <a:ext cx="3711273" cy="3772238"/>
+                      <a:ext cx="4939799" cy="5020945"/>
                     </a:xfrm>
                     <a:prstGeom prst="rect">
                       <a:avLst/>
@@ -4027,21 +5111,85 @@
           <w:szCs w:val="24"/>
           <w:highlight w:val="white"/>
         </w:rPr>
-        <w:lastRenderedPageBreak/>
+        <w:br w:type="page"/>
+      </w:r>
+    </w:p>
+    <w:p>
+      <w:pPr>
+        <w:jc w:val="center"/>
+        <w:rPr>
+          <w:sz w:val="24"/>
+          <w:szCs w:val="24"/>
+          <w:highlight w:val="white"/>
+        </w:rPr>
+      </w:pPr>
+    </w:p>
+    <w:p>
+      <w:pPr>
+        <w:rPr>
+          <w:sz w:val="24"/>
+          <w:szCs w:val="24"/>
+          <w:highlight w:val="white"/>
+        </w:rPr>
+      </w:pPr>
+      <w:proofErr w:type="spellStart"/>
+      <w:r>
+        <w:rPr>
+          <w:sz w:val="24"/>
+          <w:szCs w:val="24"/>
+          <w:highlight w:val="white"/>
+        </w:rPr>
         <w:t>en_timerError_t</w:t>
       </w:r>
-      <w:r>
-        <w:rPr>
-          <w:sz w:val="24"/>
-          <w:szCs w:val="24"/>
-          <w:highlight w:val="white"/>
-        </w:rPr>
-        <w:tab/>
-        <w:t>TIMER_enableInterrupt(u8 u8_a_timerUsed);</w:t>
-      </w:r>
-    </w:p>
-    <w:p>
-      <w:pPr>
+      <w:proofErr w:type="spellEnd"/>
+      <w:r>
+        <w:rPr>
+          <w:sz w:val="24"/>
+          <w:szCs w:val="24"/>
+          <w:highlight w:val="white"/>
+        </w:rPr>
+        <w:t xml:space="preserve"> </w:t>
+      </w:r>
+      <w:proofErr w:type="spellStart"/>
+      <w:r>
+        <w:rPr>
+          <w:sz w:val="24"/>
+          <w:szCs w:val="24"/>
+          <w:highlight w:val="white"/>
+        </w:rPr>
+        <w:t>TIMER_</w:t>
+      </w:r>
+      <w:proofErr w:type="gramStart"/>
+      <w:r>
+        <w:rPr>
+          <w:sz w:val="24"/>
+          <w:szCs w:val="24"/>
+          <w:highlight w:val="white"/>
+        </w:rPr>
+        <w:t>enableInterrupt</w:t>
+      </w:r>
+      <w:proofErr w:type="spellEnd"/>
+      <w:r>
+        <w:rPr>
+          <w:sz w:val="24"/>
+          <w:szCs w:val="24"/>
+          <w:highlight w:val="white"/>
+        </w:rPr>
+        <w:t>(</w:t>
+      </w:r>
+      <w:proofErr w:type="gramEnd"/>
+      <w:r>
+        <w:rPr>
+          <w:sz w:val="24"/>
+          <w:szCs w:val="24"/>
+          <w:highlight w:val="white"/>
+        </w:rPr>
+        <w:t>u8 u8_a_timerUsed);</w:t>
+      </w:r>
+    </w:p>
+    <w:p>
+      <w:pPr>
+        <w:jc w:val="center"/>
         <w:rPr>
           <w:sz w:val="24"/>
           <w:szCs w:val="24"/>
@@ -4055,8 +5203,8 @@
           <w:szCs w:val="24"/>
         </w:rPr>
         <w:drawing>
-          <wp:inline distT="0" distB="0" distL="0" distR="0" wp14:anchorId="6D2033AD" wp14:editId="3EE5B8C4">
-            <wp:extent cx="3627434" cy="4999153"/>
+          <wp:inline distT="0" distB="0" distL="0" distR="0" wp14:anchorId="6D2033AD" wp14:editId="2E4668AA">
+            <wp:extent cx="4561545" cy="6286500"/>
             <wp:effectExtent l="0" t="0" r="0" b="0"/>
             <wp:docPr id="29" name="Picture 29"/>
             <wp:cNvGraphicFramePr>
@@ -4084,7 +5232,7 @@
                   <pic:spPr>
                     <a:xfrm>
                       <a:off x="0" y="0"/>
-                      <a:ext cx="3627434" cy="4999153"/>
+                      <a:ext cx="4569687" cy="6297720"/>
                     </a:xfrm>
                     <a:prstGeom prst="rect">
                       <a:avLst/>
@@ -4121,10 +5269,7 @@
         <w:pStyle w:val="Heading2"/>
       </w:pPr>
       <w:r>
-        <w:t>6</w:t>
-      </w:r>
-      <w:r>
-        <w:t>.</w:t>
+        <w:t>6.</w:t>
       </w:r>
       <w:r>
         <w:t>APP</w:t>
@@ -4138,17 +5283,10 @@
           <w:highlight w:val="white"/>
         </w:rPr>
       </w:pPr>
-      <w:r>
-        <w:rPr>
-          <w:sz w:val="24"/>
-          <w:szCs w:val="24"/>
-          <w:highlight w:val="white"/>
-        </w:rPr>
-        <w:t>void APP_initModules(void);</w:t>
-      </w:r>
-    </w:p>
-    <w:p>
-      <w:pPr>
+    </w:p>
+    <w:p>
+      <w:pPr>
+        <w:jc w:val="center"/>
         <w:rPr>
           <w:sz w:val="24"/>
           <w:szCs w:val="24"/>
@@ -4161,10 +5299,11 @@
           <w:sz w:val="24"/>
           <w:szCs w:val="24"/>
         </w:rPr>
+        <w:lastRenderedPageBreak/>
         <w:drawing>
-          <wp:inline distT="0" distB="0" distL="0" distR="0" wp14:anchorId="0FF4C900" wp14:editId="4F1B03C6">
-            <wp:extent cx="5943600" cy="3771900"/>
-            <wp:effectExtent l="0" t="0" r="0" b="0"/>
+          <wp:inline distT="0" distB="0" distL="0" distR="0" wp14:anchorId="0FF4C900" wp14:editId="28D6D2E9">
+            <wp:extent cx="4229100" cy="6982272"/>
+            <wp:effectExtent l="0" t="0" r="0" b="9525"/>
             <wp:docPr id="30" name="Picture 30"/>
             <wp:cNvGraphicFramePr>
               <a:graphicFrameLocks xmlns:a="http://schemas.openxmlformats.org/drawingml/2006/main" noChangeAspect="1"/>
@@ -4176,7 +5315,7 @@
                     <pic:cNvPr id="30" name="APP_initModules.png"/>
                     <pic:cNvPicPr/>
                   </pic:nvPicPr>
-                  <pic:blipFill>
+                  <pic:blipFill rotWithShape="1">
                     <a:blip r:embed="rId29">
                       <a:extLst>
                         <a:ext uri="{28A0092B-C50C-407E-A947-70E740481C1C}">
@@ -4184,18 +5323,25 @@
                         </a:ext>
                       </a:extLst>
                     </a:blip>
-                    <a:stretch>
-                      <a:fillRect/>
-                    </a:stretch>
+                    <a:srcRect l="4231" r="57563" b="606"/>
+                    <a:stretch/>
                   </pic:blipFill>
-                  <pic:spPr>
+                  <pic:spPr bwMode="auto">
                     <a:xfrm>
                       <a:off x="0" y="0"/>
-                      <a:ext cx="5943600" cy="3771900"/>
+                      <a:ext cx="4233956" cy="6990290"/>
                     </a:xfrm>
                     <a:prstGeom prst="rect">
                       <a:avLst/>
                     </a:prstGeom>
+                    <a:ln>
+                      <a:noFill/>
+                    </a:ln>
+                    <a:extLst>
+                      <a:ext uri="{53640926-AAD7-44D8-BBD7-CCE9431645EC}">
+                        <a14:shadowObscured xmlns:a14="http://schemas.microsoft.com/office/drawing/2010/main"/>
+                      </a:ext>
+                    </a:extLst>
                   </pic:spPr>
                 </pic:pic>
               </a:graphicData>
@@ -4212,17 +5358,10 @@
           <w:highlight w:val="white"/>
         </w:rPr>
       </w:pPr>
-      <w:r>
-        <w:rPr>
-          <w:sz w:val="24"/>
-          <w:szCs w:val="24"/>
-          <w:highlight w:val="white"/>
-        </w:rPr>
-        <w:t>void APP_superLoop (void);</w:t>
-      </w:r>
-    </w:p>
-    <w:p>
-      <w:pPr>
+    </w:p>
+    <w:p>
+      <w:pPr>
+        <w:jc w:val="center"/>
         <w:rPr>
           <w:sz w:val="24"/>
           <w:szCs w:val="24"/>
@@ -4235,10 +5374,11 @@
           <w:sz w:val="24"/>
           <w:szCs w:val="24"/>
         </w:rPr>
+        <w:lastRenderedPageBreak/>
         <w:drawing>
-          <wp:inline distT="0" distB="0" distL="0" distR="0" wp14:anchorId="21979382" wp14:editId="6EA46107">
-            <wp:extent cx="5943600" cy="3261360"/>
-            <wp:effectExtent l="0" t="0" r="0" b="0"/>
+          <wp:inline distT="0" distB="0" distL="0" distR="0" wp14:anchorId="21979382" wp14:editId="77E25E2C">
+            <wp:extent cx="3706662" cy="3550920"/>
+            <wp:effectExtent l="0" t="0" r="8255" b="0"/>
             <wp:docPr id="31" name="Picture 31"/>
             <wp:cNvGraphicFramePr>
               <a:graphicFrameLocks xmlns:a="http://schemas.openxmlformats.org/drawingml/2006/main" noChangeAspect="1"/>
@@ -4250,7 +5390,7 @@
                     <pic:cNvPr id="31" name="APP_superLoop.png"/>
                     <pic:cNvPicPr/>
                   </pic:nvPicPr>
-                  <pic:blipFill>
+                  <pic:blipFill rotWithShape="1">
                     <a:blip r:embed="rId30">
                       <a:extLst>
                         <a:ext uri="{28A0092B-C50C-407E-A947-70E740481C1C}">
@@ -4258,18 +5398,25 @@
                         </a:ext>
                       </a:extLst>
                     </a:blip>
-                    <a:stretch>
-                      <a:fillRect/>
-                    </a:stretch>
+                    <a:srcRect l="14102" t="1169" r="55385" b="45559"/>
+                    <a:stretch/>
                   </pic:blipFill>
-                  <pic:spPr>
+                  <pic:spPr bwMode="auto">
                     <a:xfrm>
                       <a:off x="0" y="0"/>
-                      <a:ext cx="5943600" cy="3261360"/>
+                      <a:ext cx="3709884" cy="3554007"/>
                     </a:xfrm>
                     <a:prstGeom prst="rect">
                       <a:avLst/>
                     </a:prstGeom>
+                    <a:ln>
+                      <a:noFill/>
+                    </a:ln>
+                    <a:extLst>
+                      <a:ext uri="{53640926-AAD7-44D8-BBD7-CCE9431645EC}">
+                        <a14:shadowObscured xmlns:a14="http://schemas.microsoft.com/office/drawing/2010/main"/>
+                      </a:ext>
+                    </a:extLst>
                   </pic:spPr>
                 </pic:pic>
               </a:graphicData>
@@ -4280,24 +5427,7 @@
     </w:p>
     <w:p>
       <w:pPr>
-        <w:rPr>
-          <w:sz w:val="24"/>
-          <w:szCs w:val="24"/>
-          <w:highlight w:val="white"/>
-        </w:rPr>
-      </w:pPr>
-      <w:r>
-        <w:rPr>
-          <w:sz w:val="24"/>
-          <w:szCs w:val="24"/>
-          <w:highlight w:val="white"/>
-        </w:rPr>
-        <w:lastRenderedPageBreak/>
-        <w:t>void APP_carMoveForward(void);</w:t>
-      </w:r>
-    </w:p>
-    <w:p>
-      <w:pPr>
+        <w:jc w:val="center"/>
         <w:rPr>
           <w:sz w:val="24"/>
           <w:szCs w:val="24"/>
@@ -4311,9 +5441,9 @@
           <w:szCs w:val="24"/>
         </w:rPr>
         <w:drawing>
-          <wp:inline distT="0" distB="0" distL="0" distR="0" wp14:anchorId="6265E9BA" wp14:editId="3AA320D3">
-            <wp:extent cx="5943600" cy="4023360"/>
-            <wp:effectExtent l="0" t="0" r="0" b="0"/>
+          <wp:inline distT="0" distB="0" distL="0" distR="0" wp14:anchorId="6265E9BA" wp14:editId="420656F7">
+            <wp:extent cx="3817620" cy="4323570"/>
+            <wp:effectExtent l="0" t="0" r="0" b="1270"/>
             <wp:docPr id="32" name="Picture 32"/>
             <wp:cNvGraphicFramePr>
               <a:graphicFrameLocks xmlns:a="http://schemas.openxmlformats.org/drawingml/2006/main" noChangeAspect="1"/>
@@ -4325,7 +5455,7 @@
                     <pic:cNvPr id="32" name="APP_carMoveForward.png"/>
                     <pic:cNvPicPr/>
                   </pic:nvPicPr>
-                  <pic:blipFill>
+                  <pic:blipFill rotWithShape="1">
                     <a:blip r:embed="rId31">
                       <a:extLst>
                         <a:ext uri="{28A0092B-C50C-407E-A947-70E740481C1C}">
@@ -4333,18 +5463,25 @@
                         </a:ext>
                       </a:extLst>
                     </a:blip>
-                    <a:stretch>
-                      <a:fillRect/>
-                    </a:stretch>
+                    <a:srcRect l="5897" t="1894" r="62179" b="44697"/>
+                    <a:stretch/>
                   </pic:blipFill>
-                  <pic:spPr>
+                  <pic:spPr bwMode="auto">
                     <a:xfrm>
                       <a:off x="0" y="0"/>
-                      <a:ext cx="5943600" cy="4023360"/>
+                      <a:ext cx="3825136" cy="4332082"/>
                     </a:xfrm>
                     <a:prstGeom prst="rect">
                       <a:avLst/>
                     </a:prstGeom>
+                    <a:ln>
+                      <a:noFill/>
+                    </a:ln>
+                    <a:extLst>
+                      <a:ext uri="{53640926-AAD7-44D8-BBD7-CCE9431645EC}">
+                        <a14:shadowObscured xmlns:a14="http://schemas.microsoft.com/office/drawing/2010/main"/>
+                      </a:ext>
+                    </a:extLst>
                   </pic:spPr>
                 </pic:pic>
               </a:graphicData>
@@ -4355,23 +5492,7 @@
     </w:p>
     <w:p>
       <w:pPr>
-        <w:rPr>
-          <w:sz w:val="24"/>
-          <w:szCs w:val="24"/>
-          <w:highlight w:val="white"/>
-        </w:rPr>
-      </w:pPr>
-      <w:r>
-        <w:rPr>
-          <w:sz w:val="24"/>
-          <w:szCs w:val="24"/>
-          <w:highlight w:val="white"/>
-        </w:rPr>
-        <w:t>void APP_carTurnRight(void);</w:t>
-      </w:r>
-    </w:p>
-    <w:p>
-      <w:pPr>
+        <w:jc w:val="center"/>
         <w:rPr>
           <w:sz w:val="24"/>
           <w:szCs w:val="24"/>
@@ -4384,9 +5505,10 @@
           <w:sz w:val="24"/>
           <w:szCs w:val="24"/>
         </w:rPr>
+        <w:lastRenderedPageBreak/>
         <w:drawing>
-          <wp:inline distT="0" distB="0" distL="0" distR="0" wp14:anchorId="6D5C85B3" wp14:editId="00B7CA27">
-            <wp:extent cx="5943600" cy="3390900"/>
+          <wp:inline distT="0" distB="0" distL="0" distR="0" wp14:anchorId="6D5C85B3" wp14:editId="2B796E4A">
+            <wp:extent cx="3131820" cy="3549395"/>
             <wp:effectExtent l="0" t="0" r="0" b="0"/>
             <wp:docPr id="33" name="Picture 33"/>
             <wp:cNvGraphicFramePr>
@@ -4399,7 +5521,7 @@
                     <pic:cNvPr id="33" name="APP_carTurnRight.png"/>
                     <pic:cNvPicPr/>
                   </pic:nvPicPr>
-                  <pic:blipFill>
+                  <pic:blipFill rotWithShape="1">
                     <a:blip r:embed="rId32">
                       <a:extLst>
                         <a:ext uri="{28A0092B-C50C-407E-A947-70E740481C1C}">
@@ -4407,18 +5529,25 @@
                         </a:ext>
                       </a:extLst>
                     </a:blip>
-                    <a:stretch>
-                      <a:fillRect/>
-                    </a:stretch>
+                    <a:srcRect l="9487" t="1797" r="61667" b="40900"/>
+                    <a:stretch/>
                   </pic:blipFill>
-                  <pic:spPr>
+                  <pic:spPr bwMode="auto">
                     <a:xfrm>
                       <a:off x="0" y="0"/>
-                      <a:ext cx="5943600" cy="3390900"/>
+                      <a:ext cx="3158697" cy="3579855"/>
                     </a:xfrm>
                     <a:prstGeom prst="rect">
                       <a:avLst/>
                     </a:prstGeom>
+                    <a:ln>
+                      <a:noFill/>
+                    </a:ln>
+                    <a:extLst>
+                      <a:ext uri="{53640926-AAD7-44D8-BBD7-CCE9431645EC}">
+                        <a14:shadowObscured xmlns:a14="http://schemas.microsoft.com/office/drawing/2010/main"/>
+                      </a:ext>
+                    </a:extLst>
                   </pic:spPr>
                 </pic:pic>
               </a:graphicData>
@@ -4429,40 +5558,24 @@
     </w:p>
     <w:p>
       <w:pPr>
-        <w:rPr>
-          <w:sz w:val="24"/>
-          <w:szCs w:val="24"/>
-          <w:highlight w:val="white"/>
-        </w:rPr>
-      </w:pPr>
-      <w:r>
-        <w:rPr>
-          <w:sz w:val="24"/>
-          <w:szCs w:val="24"/>
-          <w:highlight w:val="white"/>
+        <w:ind w:left="-540"/>
+        <w:rPr>
+          <w:sz w:val="24"/>
+          <w:szCs w:val="24"/>
+          <w:highlight w:val="white"/>
+        </w:rPr>
+      </w:pPr>
+      <w:r>
+        <w:rPr>
+          <w:noProof/>
+          <w:sz w:val="24"/>
+          <w:szCs w:val="24"/>
         </w:rPr>
         <w:lastRenderedPageBreak/>
-        <w:t>void APP_sysTickTask(void);</w:t>
-      </w:r>
-    </w:p>
-    <w:p>
-      <w:pPr>
-        <w:rPr>
-          <w:sz w:val="24"/>
-          <w:szCs w:val="24"/>
-          <w:highlight w:val="white"/>
-        </w:rPr>
-      </w:pPr>
-      <w:r>
-        <w:rPr>
-          <w:noProof/>
-          <w:sz w:val="24"/>
-          <w:szCs w:val="24"/>
-        </w:rPr>
         <w:drawing>
-          <wp:inline distT="0" distB="0" distL="0" distR="0" wp14:anchorId="1B2A14E4" wp14:editId="6D4B2876">
-            <wp:extent cx="5943600" cy="4114800"/>
-            <wp:effectExtent l="0" t="0" r="0" b="0"/>
+          <wp:inline distT="0" distB="0" distL="0" distR="0" wp14:anchorId="1B2A14E4" wp14:editId="2864A096">
+            <wp:extent cx="6746448" cy="5897245"/>
+            <wp:effectExtent l="0" t="0" r="0" b="8255"/>
             <wp:docPr id="34" name="Picture 34"/>
             <wp:cNvGraphicFramePr>
               <a:graphicFrameLocks xmlns:a="http://schemas.openxmlformats.org/drawingml/2006/main" noChangeAspect="1"/>
@@ -4474,7 +5587,7 @@
                     <pic:cNvPr id="34" name="APP_sysTickTask.png"/>
                     <pic:cNvPicPr/>
                   </pic:nvPicPr>
-                  <pic:blipFill>
+                  <pic:blipFill rotWithShape="1">
                     <a:blip r:embed="rId33">
                       <a:extLst>
                         <a:ext uri="{28A0092B-C50C-407E-A947-70E740481C1C}">
@@ -4482,18 +5595,25 @@
                         </a:ext>
                       </a:extLst>
                     </a:blip>
-                    <a:stretch>
-                      <a:fillRect/>
-                    </a:stretch>
+                    <a:srcRect l="8333"/>
+                    <a:stretch/>
                   </pic:blipFill>
-                  <pic:spPr>
+                  <pic:spPr bwMode="auto">
                     <a:xfrm>
                       <a:off x="0" y="0"/>
-                      <a:ext cx="5943600" cy="4114800"/>
+                      <a:ext cx="6748296" cy="5898860"/>
                     </a:xfrm>
                     <a:prstGeom prst="rect">
                       <a:avLst/>
                     </a:prstGeom>
+                    <a:ln>
+                      <a:noFill/>
+                    </a:ln>
+                    <a:extLst>
+                      <a:ext uri="{53640926-AAD7-44D8-BBD7-CCE9431645EC}">
+                        <a14:shadowObscured xmlns:a14="http://schemas.microsoft.com/office/drawing/2010/main"/>
+                      </a:ext>
+                    </a:extLst>
                   </pic:spPr>
                 </pic:pic>
               </a:graphicData>
@@ -4504,23 +5624,7 @@
     </w:p>
     <w:p>
       <w:pPr>
-        <w:rPr>
-          <w:sz w:val="24"/>
-          <w:szCs w:val="24"/>
-          <w:highlight w:val="white"/>
-        </w:rPr>
-      </w:pPr>
-      <w:r>
-        <w:rPr>
-          <w:sz w:val="24"/>
-          <w:szCs w:val="24"/>
-          <w:highlight w:val="white"/>
-        </w:rPr>
-        <w:t>void APP_carMoveRight(void);</w:t>
-      </w:r>
-    </w:p>
-    <w:p>
-      <w:pPr>
+        <w:jc w:val="center"/>
         <w:rPr>
           <w:sz w:val="24"/>
           <w:szCs w:val="24"/>
@@ -4533,10 +5637,11 @@
           <w:sz w:val="24"/>
           <w:szCs w:val="24"/>
         </w:rPr>
+        <w:lastRenderedPageBreak/>
         <w:drawing>
-          <wp:inline distT="0" distB="0" distL="0" distR="0" wp14:anchorId="097D0A7A" wp14:editId="6175A720">
-            <wp:extent cx="5943600" cy="3345180"/>
-            <wp:effectExtent l="0" t="0" r="0" b="7620"/>
+          <wp:inline distT="0" distB="0" distL="0" distR="0" wp14:anchorId="097D0A7A" wp14:editId="483B1DC1">
+            <wp:extent cx="2582855" cy="3878580"/>
+            <wp:effectExtent l="0" t="0" r="8255" b="7620"/>
             <wp:docPr id="35" name="Picture 35"/>
             <wp:cNvGraphicFramePr>
               <a:graphicFrameLocks xmlns:a="http://schemas.openxmlformats.org/drawingml/2006/main" noChangeAspect="1"/>
@@ -4548,7 +5653,7 @@
                     <pic:cNvPr id="35" name="APP_carMoveRight.png"/>
                     <pic:cNvPicPr/>
                   </pic:nvPicPr>
-                  <pic:blipFill>
+                  <pic:blipFill rotWithShape="1">
                     <a:blip r:embed="rId34">
                       <a:extLst>
                         <a:ext uri="{28A0092B-C50C-407E-A947-70E740481C1C}">
@@ -4556,18 +5661,25 @@
                         </a:ext>
                       </a:extLst>
                     </a:blip>
-                    <a:stretch>
-                      <a:fillRect/>
-                    </a:stretch>
+                    <a:srcRect l="10897" t="1139" r="61283" b="40091"/>
+                    <a:stretch/>
                   </pic:blipFill>
-                  <pic:spPr>
+                  <pic:spPr bwMode="auto">
                     <a:xfrm>
                       <a:off x="0" y="0"/>
-                      <a:ext cx="5943600" cy="3345180"/>
+                      <a:ext cx="2592448" cy="3892986"/>
                     </a:xfrm>
                     <a:prstGeom prst="rect">
                       <a:avLst/>
                     </a:prstGeom>
+                    <a:ln>
+                      <a:noFill/>
+                    </a:ln>
+                    <a:extLst>
+                      <a:ext uri="{53640926-AAD7-44D8-BBD7-CCE9431645EC}">
+                        <a14:shadowObscured xmlns:a14="http://schemas.microsoft.com/office/drawing/2010/main"/>
+                      </a:ext>
+                    </a:extLst>
                   </pic:spPr>
                 </pic:pic>
               </a:graphicData>
@@ -4578,24 +5690,7 @@
     </w:p>
     <w:p>
       <w:pPr>
-        <w:rPr>
-          <w:sz w:val="24"/>
-          <w:szCs w:val="24"/>
-          <w:highlight w:val="white"/>
-        </w:rPr>
-      </w:pPr>
-      <w:r>
-        <w:rPr>
-          <w:sz w:val="24"/>
-          <w:szCs w:val="24"/>
-          <w:highlight w:val="white"/>
-        </w:rPr>
-        <w:lastRenderedPageBreak/>
-        <w:t>void APP_carStop(void);</w:t>
-      </w:r>
-    </w:p>
-    <w:p>
-      <w:pPr>
+        <w:jc w:val="center"/>
         <w:rPr>
           <w:sz w:val="24"/>
           <w:szCs w:val="24"/>
@@ -4609,9 +5704,9 @@
           <w:szCs w:val="24"/>
         </w:rPr>
         <w:drawing>
-          <wp:inline distT="0" distB="0" distL="0" distR="0" wp14:anchorId="5BB516E2" wp14:editId="324B7A9D">
-            <wp:extent cx="5943600" cy="2926080"/>
-            <wp:effectExtent l="0" t="0" r="0" b="7620"/>
+          <wp:inline distT="0" distB="0" distL="0" distR="0" wp14:anchorId="5BB516E2" wp14:editId="0A57127F">
+            <wp:extent cx="2597896" cy="2575560"/>
+            <wp:effectExtent l="0" t="0" r="0" b="0"/>
             <wp:docPr id="36" name="Picture 36"/>
             <wp:cNvGraphicFramePr>
               <a:graphicFrameLocks xmlns:a="http://schemas.openxmlformats.org/drawingml/2006/main" noChangeAspect="1"/>
@@ -4623,7 +5718,7 @@
                     <pic:cNvPr id="36" name="APP_stop.png"/>
                     <pic:cNvPicPr/>
                   </pic:nvPicPr>
-                  <pic:blipFill>
+                  <pic:blipFill rotWithShape="1">
                     <a:blip r:embed="rId35">
                       <a:extLst>
                         <a:ext uri="{28A0092B-C50C-407E-A947-70E740481C1C}">
@@ -4631,18 +5726,25 @@
                         </a:ext>
                       </a:extLst>
                     </a:blip>
-                    <a:stretch>
-                      <a:fillRect/>
-                    </a:stretch>
+                    <a:srcRect l="12436" t="-521" r="64744" b="67708"/>
+                    <a:stretch/>
                   </pic:blipFill>
-                  <pic:spPr>
+                  <pic:spPr bwMode="auto">
                     <a:xfrm>
                       <a:off x="0" y="0"/>
-                      <a:ext cx="5943600" cy="2926080"/>
+                      <a:ext cx="2616107" cy="2593614"/>
                     </a:xfrm>
                     <a:prstGeom prst="rect">
                       <a:avLst/>
                     </a:prstGeom>
+                    <a:ln>
+                      <a:noFill/>
+                    </a:ln>
+                    <a:extLst>
+                      <a:ext uri="{53640926-AAD7-44D8-BBD7-CCE9431645EC}">
+                        <a14:shadowObscured xmlns:a14="http://schemas.microsoft.com/office/drawing/2010/main"/>
+                      </a:ext>
+                    </a:extLst>
                   </pic:spPr>
                 </pic:pic>
               </a:graphicData>
@@ -4659,17 +5761,10 @@
           <w:highlight w:val="white"/>
         </w:rPr>
       </w:pPr>
-      <w:r>
-        <w:rPr>
-          <w:sz w:val="24"/>
-          <w:szCs w:val="24"/>
-          <w:highlight w:val="white"/>
-        </w:rPr>
-        <w:t>void APP_button1Task(void);</w:t>
-      </w:r>
-    </w:p>
-    <w:p>
-      <w:pPr>
+    </w:p>
+    <w:p>
+      <w:pPr>
+        <w:jc w:val="center"/>
         <w:rPr>
           <w:sz w:val="24"/>
           <w:szCs w:val="24"/>
@@ -4682,9 +5777,10 @@
           <w:sz w:val="24"/>
           <w:szCs w:val="24"/>
         </w:rPr>
+        <w:lastRenderedPageBreak/>
         <w:drawing>
-          <wp:inline distT="0" distB="0" distL="0" distR="0" wp14:anchorId="776C01AA" wp14:editId="73AA4743">
-            <wp:extent cx="5943600" cy="3284220"/>
+          <wp:inline distT="0" distB="0" distL="0" distR="0" wp14:anchorId="776C01AA" wp14:editId="4D2A9086">
+            <wp:extent cx="4083914" cy="4846320"/>
             <wp:effectExtent l="0" t="0" r="0" b="0"/>
             <wp:docPr id="37" name="Picture 37"/>
             <wp:cNvGraphicFramePr>
@@ -4697,7 +5793,7 @@
                     <pic:cNvPr id="37" name="APP_button1Task.png"/>
                     <pic:cNvPicPr/>
                   </pic:nvPicPr>
-                  <pic:blipFill>
+                  <pic:blipFill rotWithShape="1">
                     <a:blip r:embed="rId36">
                       <a:extLst>
                         <a:ext uri="{28A0092B-C50C-407E-A947-70E740481C1C}">
@@ -4705,18 +5801,25 @@
                         </a:ext>
                       </a:extLst>
                     </a:blip>
-                    <a:stretch>
-                      <a:fillRect/>
-                    </a:stretch>
+                    <a:srcRect l="7821" t="4873" r="52179" b="25522"/>
+                    <a:stretch/>
                   </pic:blipFill>
-                  <pic:spPr>
+                  <pic:spPr bwMode="auto">
                     <a:xfrm>
                       <a:off x="0" y="0"/>
-                      <a:ext cx="5943600" cy="3284220"/>
+                      <a:ext cx="4093785" cy="4858033"/>
                     </a:xfrm>
                     <a:prstGeom prst="rect">
                       <a:avLst/>
                     </a:prstGeom>
+                    <a:ln>
+                      <a:noFill/>
+                    </a:ln>
+                    <a:extLst>
+                      <a:ext uri="{53640926-AAD7-44D8-BBD7-CCE9431645EC}">
+                        <a14:shadowObscured xmlns:a14="http://schemas.microsoft.com/office/drawing/2010/main"/>
+                      </a:ext>
+                    </a:extLst>
                   </pic:spPr>
                 </pic:pic>
               </a:graphicData>
@@ -4866,7 +5969,7 @@
 </file>
 
 <file path=word/endnotes.xml><?xml version="1.0" encoding="utf-8"?>
-<w:endnotes xmlns:wpc="http://schemas.microsoft.com/office/word/2010/wordprocessingCanvas" xmlns:cx="http://schemas.microsoft.com/office/drawing/2014/chartex" xmlns:cx1="http://schemas.microsoft.com/office/drawing/2015/9/8/chartex" xmlns:mc="http://schemas.openxmlformats.org/markup-compatibility/2006" xmlns:o="urn:schemas-microsoft-com:office:office" xmlns:r="http://schemas.openxmlformats.org/officeDocument/2006/relationships" xmlns:m="http://schemas.openxmlformats.org/officeDocument/2006/math" xmlns:v="urn:schemas-microsoft-com:vml" xmlns:wp14="http://schemas.microsoft.com/office/word/2010/wordprocessingDrawing" xmlns:wp="http://schemas.openxmlformats.org/drawingml/2006/wordprocessingDrawing" xmlns:w10="urn:schemas-microsoft-com:office:word" xmlns:w="http://schemas.openxmlformats.org/wordprocessingml/2006/main" xmlns:w14="http://schemas.microsoft.com/office/word/2010/wordml" xmlns:w15="http://schemas.microsoft.com/office/word/2012/wordml" xmlns:w16se="http://schemas.microsoft.com/office/word/2015/wordml/symex" xmlns:wpg="http://schemas.microsoft.com/office/word/2010/wordprocessingGroup" xmlns:wpi="http://schemas.microsoft.com/office/word/2010/wordprocessingInk" xmlns:wne="http://schemas.microsoft.com/office/word/2006/wordml" xmlns:wps="http://schemas.microsoft.com/office/word/2010/wordprocessingShape" mc:Ignorable="w14 w15 w16se wp14">
+<w:endnotes xmlns:wpc="http://schemas.microsoft.com/office/word/2010/wordprocessingCanvas" xmlns:cx="http://schemas.microsoft.com/office/drawing/2014/chartex" xmlns:cx1="http://schemas.microsoft.com/office/drawing/2015/9/8/chartex" xmlns:cx2="http://schemas.microsoft.com/office/drawing/2015/10/21/chartex" xmlns:cx3="http://schemas.microsoft.com/office/drawing/2016/5/9/chartex" xmlns:cx4="http://schemas.microsoft.com/office/drawing/2016/5/10/chartex" xmlns:cx5="http://schemas.microsoft.com/office/drawing/2016/5/11/chartex" xmlns:cx6="http://schemas.microsoft.com/office/drawing/2016/5/12/chartex" xmlns:cx7="http://schemas.microsoft.com/office/drawing/2016/5/13/chartex" xmlns:cx8="http://schemas.microsoft.com/office/drawing/2016/5/14/chartex" xmlns:mc="http://schemas.openxmlformats.org/markup-compatibility/2006" xmlns:aink="http://schemas.microsoft.com/office/drawing/2016/ink" xmlns:am3d="http://schemas.microsoft.com/office/drawing/2017/model3d" xmlns:o="urn:schemas-microsoft-com:office:office" xmlns:oel="http://schemas.microsoft.com/office/2019/extlst" xmlns:r="http://schemas.openxmlformats.org/officeDocument/2006/relationships" xmlns:m="http://schemas.openxmlformats.org/officeDocument/2006/math" xmlns:v="urn:schemas-microsoft-com:vml" xmlns:wp14="http://schemas.microsoft.com/office/word/2010/wordprocessingDrawing" xmlns:wp="http://schemas.openxmlformats.org/drawingml/2006/wordprocessingDrawing" xmlns:w10="urn:schemas-microsoft-com:office:word" xmlns:w="http://schemas.openxmlformats.org/wordprocessingml/2006/main" xmlns:w14="http://schemas.microsoft.com/office/word/2010/wordml" xmlns:w15="http://schemas.microsoft.com/office/word/2012/wordml" xmlns:w16cex="http://schemas.microsoft.com/office/word/2018/wordml/cex" xmlns:w16cid="http://schemas.microsoft.com/office/word/2016/wordml/cid" xmlns:w16="http://schemas.microsoft.com/office/word/2018/wordml" xmlns:w16sdtdh="http://schemas.microsoft.com/office/word/2020/wordml/sdtdatahash" xmlns:w16se="http://schemas.microsoft.com/office/word/2015/wordml/symex" xmlns:wpg="http://schemas.microsoft.com/office/word/2010/wordprocessingGroup" xmlns:wpi="http://schemas.microsoft.com/office/word/2010/wordprocessingInk" xmlns:wne="http://schemas.microsoft.com/office/word/2006/wordml" xmlns:wps="http://schemas.microsoft.com/office/word/2010/wordprocessingShape" mc:Ignorable="w14 w15 w16se w16cid w16 w16cex w16sdtdh wp14">
   <w:endnote w:type="separator" w:id="-1">
     <w:p>
       <w:pPr>
@@ -4891,7 +5994,7 @@
 </file>
 
 <file path=word/footnotes.xml><?xml version="1.0" encoding="utf-8"?>
-<w:footnotes xmlns:wpc="http://schemas.microsoft.com/office/word/2010/wordprocessingCanvas" xmlns:cx="http://schemas.microsoft.com/office/drawing/2014/chartex" xmlns:cx1="http://schemas.microsoft.com/office/drawing/2015/9/8/chartex" xmlns:mc="http://schemas.openxmlformats.org/markup-compatibility/2006" xmlns:o="urn:schemas-microsoft-com:office:office" xmlns:r="http://schemas.openxmlformats.org/officeDocument/2006/relationships" xmlns:m="http://schemas.openxmlformats.org/officeDocument/2006/math" xmlns:v="urn:schemas-microsoft-com:vml" xmlns:wp14="http://schemas.microsoft.com/office/word/2010/wordprocessingDrawing" xmlns:wp="http://schemas.openxmlformats.org/drawingml/2006/wordprocessingDrawing" xmlns:w10="urn:schemas-microsoft-com:office:word" xmlns:w="http://schemas.openxmlformats.org/wordprocessingml/2006/main" xmlns:w14="http://schemas.microsoft.com/office/word/2010/wordml" xmlns:w15="http://schemas.microsoft.com/office/word/2012/wordml" xmlns:w16se="http://schemas.microsoft.com/office/word/2015/wordml/symex" xmlns:wpg="http://schemas.microsoft.com/office/word/2010/wordprocessingGroup" xmlns:wpi="http://schemas.microsoft.com/office/word/2010/wordprocessingInk" xmlns:wne="http://schemas.microsoft.com/office/word/2006/wordml" xmlns:wps="http://schemas.microsoft.com/office/word/2010/wordprocessingShape" mc:Ignorable="w14 w15 w16se wp14">
+<w:footnotes xmlns:wpc="http://schemas.microsoft.com/office/word/2010/wordprocessingCanvas" xmlns:cx="http://schemas.microsoft.com/office/drawing/2014/chartex" xmlns:cx1="http://schemas.microsoft.com/office/drawing/2015/9/8/chartex" xmlns:cx2="http://schemas.microsoft.com/office/drawing/2015/10/21/chartex" xmlns:cx3="http://schemas.microsoft.com/office/drawing/2016/5/9/chartex" xmlns:cx4="http://schemas.microsoft.com/office/drawing/2016/5/10/chartex" xmlns:cx5="http://schemas.microsoft.com/office/drawing/2016/5/11/chartex" xmlns:cx6="http://schemas.microsoft.com/office/drawing/2016/5/12/chartex" xmlns:cx7="http://schemas.microsoft.com/office/drawing/2016/5/13/chartex" xmlns:cx8="http://schemas.microsoft.com/office/drawing/2016/5/14/chartex" xmlns:mc="http://schemas.openxmlformats.org/markup-compatibility/2006" xmlns:aink="http://schemas.microsoft.com/office/drawing/2016/ink" xmlns:am3d="http://schemas.microsoft.com/office/drawing/2017/model3d" xmlns:o="urn:schemas-microsoft-com:office:office" xmlns:oel="http://schemas.microsoft.com/office/2019/extlst" xmlns:r="http://schemas.openxmlformats.org/officeDocument/2006/relationships" xmlns:m="http://schemas.openxmlformats.org/officeDocument/2006/math" xmlns:v="urn:schemas-microsoft-com:vml" xmlns:wp14="http://schemas.microsoft.com/office/word/2010/wordprocessingDrawing" xmlns:wp="http://schemas.openxmlformats.org/drawingml/2006/wordprocessingDrawing" xmlns:w10="urn:schemas-microsoft-com:office:word" xmlns:w="http://schemas.openxmlformats.org/wordprocessingml/2006/main" xmlns:w14="http://schemas.microsoft.com/office/word/2010/wordml" xmlns:w15="http://schemas.microsoft.com/office/word/2012/wordml" xmlns:w16cex="http://schemas.microsoft.com/office/word/2018/wordml/cex" xmlns:w16cid="http://schemas.microsoft.com/office/word/2016/wordml/cid" xmlns:w16="http://schemas.microsoft.com/office/word/2018/wordml" xmlns:w16sdtdh="http://schemas.microsoft.com/office/word/2020/wordml/sdtdatahash" xmlns:w16se="http://schemas.microsoft.com/office/word/2015/wordml/symex" xmlns:wpg="http://schemas.microsoft.com/office/word/2010/wordprocessingGroup" xmlns:wpi="http://schemas.microsoft.com/office/word/2010/wordprocessingInk" xmlns:wne="http://schemas.microsoft.com/office/word/2006/wordml" xmlns:wps="http://schemas.microsoft.com/office/word/2010/wordprocessingShape" mc:Ignorable="w14 w15 w16se w16cid w16 w16cex w16sdtdh wp14">
   <w:footnote w:type="separator" w:id="-1">
     <w:p>
       <w:pPr>
@@ -4916,7 +6019,7 @@
 </file>
 
 <file path=word/numbering.xml><?xml version="1.0" encoding="utf-8"?>
-<w:numbering xmlns:wpc="http://schemas.microsoft.com/office/word/2010/wordprocessingCanvas" xmlns:cx="http://schemas.microsoft.com/office/drawing/2014/chartex" xmlns:cx1="http://schemas.microsoft.com/office/drawing/2015/9/8/chartex" xmlns:mc="http://schemas.openxmlformats.org/markup-compatibility/2006" xmlns:o="urn:schemas-microsoft-com:office:office" xmlns:r="http://schemas.openxmlformats.org/officeDocument/2006/relationships" xmlns:m="http://schemas.openxmlformats.org/officeDocument/2006/math" xmlns:v="urn:schemas-microsoft-com:vml" xmlns:wp14="http://schemas.microsoft.com/office/word/2010/wordprocessingDrawing" xmlns:wp="http://schemas.openxmlformats.org/drawingml/2006/wordprocessingDrawing" xmlns:w10="urn:schemas-microsoft-com:office:word" xmlns:w="http://schemas.openxmlformats.org/wordprocessingml/2006/main" xmlns:w14="http://schemas.microsoft.com/office/word/2010/wordml" xmlns:w15="http://schemas.microsoft.com/office/word/2012/wordml" xmlns:w16se="http://schemas.microsoft.com/office/word/2015/wordml/symex" xmlns:wpg="http://schemas.microsoft.com/office/word/2010/wordprocessingGroup" xmlns:wpi="http://schemas.microsoft.com/office/word/2010/wordprocessingInk" xmlns:wne="http://schemas.microsoft.com/office/word/2006/wordml" xmlns:wps="http://schemas.microsoft.com/office/word/2010/wordprocessingShape" mc:Ignorable="w14 w15 w16se wp14">
+<w:numbering xmlns:wpc="http://schemas.microsoft.com/office/word/2010/wordprocessingCanvas" xmlns:cx="http://schemas.microsoft.com/office/drawing/2014/chartex" xmlns:cx1="http://schemas.microsoft.com/office/drawing/2015/9/8/chartex" xmlns:cx2="http://schemas.microsoft.com/office/drawing/2015/10/21/chartex" xmlns:cx3="http://schemas.microsoft.com/office/drawing/2016/5/9/chartex" xmlns:cx4="http://schemas.microsoft.com/office/drawing/2016/5/10/chartex" xmlns:cx5="http://schemas.microsoft.com/office/drawing/2016/5/11/chartex" xmlns:cx6="http://schemas.microsoft.com/office/drawing/2016/5/12/chartex" xmlns:cx7="http://schemas.microsoft.com/office/drawing/2016/5/13/chartex" xmlns:cx8="http://schemas.microsoft.com/office/drawing/2016/5/14/chartex" xmlns:mc="http://schemas.openxmlformats.org/markup-compatibility/2006" xmlns:aink="http://schemas.microsoft.com/office/drawing/2016/ink" xmlns:am3d="http://schemas.microsoft.com/office/drawing/2017/model3d" xmlns:o="urn:schemas-microsoft-com:office:office" xmlns:oel="http://schemas.microsoft.com/office/2019/extlst" xmlns:r="http://schemas.openxmlformats.org/officeDocument/2006/relationships" xmlns:m="http://schemas.openxmlformats.org/officeDocument/2006/math" xmlns:v="urn:schemas-microsoft-com:vml" xmlns:wp14="http://schemas.microsoft.com/office/word/2010/wordprocessingDrawing" xmlns:wp="http://schemas.openxmlformats.org/drawingml/2006/wordprocessingDrawing" xmlns:w10="urn:schemas-microsoft-com:office:word" xmlns:w="http://schemas.openxmlformats.org/wordprocessingml/2006/main" xmlns:w14="http://schemas.microsoft.com/office/word/2010/wordml" xmlns:w15="http://schemas.microsoft.com/office/word/2012/wordml" xmlns:w16cex="http://schemas.microsoft.com/office/word/2018/wordml/cex" xmlns:w16cid="http://schemas.microsoft.com/office/word/2016/wordml/cid" xmlns:w16="http://schemas.microsoft.com/office/word/2018/wordml" xmlns:w16sdtdh="http://schemas.microsoft.com/office/word/2020/wordml/sdtdatahash" xmlns:w16se="http://schemas.microsoft.com/office/word/2015/wordml/symex" xmlns:wpg="http://schemas.microsoft.com/office/word/2010/wordprocessingGroup" xmlns:wpi="http://schemas.microsoft.com/office/word/2010/wordprocessingInk" xmlns:wne="http://schemas.microsoft.com/office/word/2006/wordml" xmlns:wps="http://schemas.microsoft.com/office/word/2010/wordprocessingShape" mc:Ignorable="w14 w15 w16se w16cid w16 w16cex w16sdtdh wp14">
   <w:abstractNum w:abstractNumId="0" w15:restartNumberingAfterBreak="0">
     <w:nsid w:val="30E3447E"/>
     <w:multiLevelType w:val="hybridMultilevel"/>
@@ -5184,20 +6287,20 @@
       </w:pPr>
     </w:lvl>
   </w:abstractNum>
-  <w:num w:numId="1">
+  <w:num w:numId="1" w16cid:durableId="712116602">
     <w:abstractNumId w:val="1"/>
   </w:num>
-  <w:num w:numId="2">
+  <w:num w:numId="2" w16cid:durableId="779035310">
     <w:abstractNumId w:val="2"/>
   </w:num>
-  <w:num w:numId="3">
+  <w:num w:numId="3" w16cid:durableId="1276135808">
     <w:abstractNumId w:val="0"/>
   </w:num>
 </w:numbering>
 </file>
 
 <file path=word/styles.xml><?xml version="1.0" encoding="utf-8"?>
-<w:styles xmlns:mc="http://schemas.openxmlformats.org/markup-compatibility/2006" xmlns:r="http://schemas.openxmlformats.org/officeDocument/2006/relationships" xmlns:w="http://schemas.openxmlformats.org/wordprocessingml/2006/main" xmlns:w14="http://schemas.microsoft.com/office/word/2010/wordml" xmlns:w15="http://schemas.microsoft.com/office/word/2012/wordml" xmlns:w16se="http://schemas.microsoft.com/office/word/2015/wordml/symex" mc:Ignorable="w14 w15 w16se">
+<w:styles xmlns:mc="http://schemas.openxmlformats.org/markup-compatibility/2006" xmlns:r="http://schemas.openxmlformats.org/officeDocument/2006/relationships" xmlns:w="http://schemas.openxmlformats.org/wordprocessingml/2006/main" xmlns:w14="http://schemas.microsoft.com/office/word/2010/wordml" xmlns:w15="http://schemas.microsoft.com/office/word/2012/wordml" xmlns:w16cex="http://schemas.microsoft.com/office/word/2018/wordml/cex" xmlns:w16cid="http://schemas.microsoft.com/office/word/2016/wordml/cid" xmlns:w16="http://schemas.microsoft.com/office/word/2018/wordml" xmlns:w16sdtdh="http://schemas.microsoft.com/office/word/2020/wordml/sdtdatahash" xmlns:w16se="http://schemas.microsoft.com/office/word/2015/wordml/symex" mc:Ignorable="w14 w15 w16se w16cid w16 w16cex w16sdtdh">
   <w:docDefaults>
     <w:rPrDefault>
       <w:rPr>
@@ -5213,7 +6316,7 @@
       </w:pPr>
     </w:pPrDefault>
   </w:docDefaults>
-  <w:latentStyles w:defLockedState="0" w:defUIPriority="99" w:defSemiHidden="0" w:defUnhideWhenUsed="0" w:defQFormat="0" w:count="371">
+  <w:latentStyles w:defLockedState="0" w:defUIPriority="99" w:defSemiHidden="0" w:defUnhideWhenUsed="0" w:defQFormat="0" w:count="376">
     <w:lsdException w:name="Normal" w:uiPriority="0" w:qFormat="1"/>
     <w:lsdException w:name="heading 1" w:uiPriority="9" w:qFormat="1"/>
     <w:lsdException w:name="heading 2" w:semiHidden="1" w:uiPriority="9" w:unhideWhenUsed="1" w:qFormat="1"/>
@@ -5319,7 +6422,6 @@
     <w:lsdException w:name="HTML Sample" w:semiHidden="1" w:unhideWhenUsed="1"/>
     <w:lsdException w:name="HTML Typewriter" w:semiHidden="1" w:unhideWhenUsed="1"/>
     <w:lsdException w:name="HTML Variable" w:semiHidden="1" w:unhideWhenUsed="1"/>
-    <w:lsdException w:name="Normal Table" w:semiHidden="1" w:unhideWhenUsed="1"/>
     <w:lsdException w:name="annotation subject" w:semiHidden="1" w:unhideWhenUsed="1"/>
     <w:lsdException w:name="No List" w:semiHidden="1" w:unhideWhenUsed="1"/>
     <w:lsdException w:name="Outline List 1" w:semiHidden="1" w:unhideWhenUsed="1"/>
@@ -5362,11 +6464,8 @@
     <w:lsdException w:name="Table Contemporary" w:semiHidden="1" w:unhideWhenUsed="1"/>
     <w:lsdException w:name="Table Elegant" w:semiHidden="1" w:unhideWhenUsed="1"/>
     <w:lsdException w:name="Table Professional" w:semiHidden="1" w:unhideWhenUsed="1"/>
-    <w:lsdException w:name="Table Subtle 1" w:semiHidden="1" w:unhideWhenUsed="1"/>
     <w:lsdException w:name="Table Subtle 2" w:semiHidden="1" w:unhideWhenUsed="1"/>
     <w:lsdException w:name="Table Web 1" w:semiHidden="1" w:unhideWhenUsed="1"/>
-    <w:lsdException w:name="Table Web 2" w:semiHidden="1" w:unhideWhenUsed="1"/>
-    <w:lsdException w:name="Table Web 3" w:semiHidden="1" w:unhideWhenUsed="1"/>
     <w:lsdException w:name="Balloon Text" w:semiHidden="1" w:unhideWhenUsed="1"/>
     <w:lsdException w:name="Table Grid" w:uiPriority="39"/>
     <w:lsdException w:name="Table Theme" w:semiHidden="1" w:unhideWhenUsed="1"/>
@@ -5585,6 +6684,11 @@
     <w:lsdException w:name="List Table 5 Dark Accent 6" w:uiPriority="50"/>
     <w:lsdException w:name="List Table 6 Colorful Accent 6" w:uiPriority="51"/>
     <w:lsdException w:name="List Table 7 Colorful Accent 6" w:uiPriority="52"/>
+    <w:lsdException w:name="Mention" w:semiHidden="1" w:unhideWhenUsed="1"/>
+    <w:lsdException w:name="Smart Hyperlink" w:semiHidden="1" w:unhideWhenUsed="1"/>
+    <w:lsdException w:name="Hashtag" w:semiHidden="1" w:unhideWhenUsed="1"/>
+    <w:lsdException w:name="Unresolved Mention" w:semiHidden="1" w:unhideWhenUsed="1"/>
+    <w:lsdException w:name="Smart Link" w:semiHidden="1" w:unhideWhenUsed="1"/>
   </w:latentStyles>
   <w:style w:type="paragraph" w:default="1" w:styleId="Normal">
     <w:name w:val="Normal"/>
